--- a/Report_updated Dimuthu.docx
+++ b/Report_updated Dimuthu.docx
@@ -205,73 +205,64 @@
           <w:sz w:val="24"/>
           <w:szCs w:val="24"/>
         </w:rPr>
-        <w:t>With the advancement of machine learning technologies most of our household itemst are becoming smart devices leading towards smart houses and smart cities.</w:t>
-      </w:r>
-      <w:r>
-        <w:rPr>
-          <w:rFonts w:ascii="Times New Roman" w:hAnsi="Times New Roman" w:cs="Times New Roman"/>
-          <w:sz w:val="24"/>
-          <w:szCs w:val="24"/>
-        </w:rPr>
-        <w:t xml:space="preserve"> Takings steps forward, we investigate how these cutting-edge technologies can be used to make lives easier for patients and elderly people. Eight sensors have been recorded the movement of a hose where a patient live with a caregiver through out a period of a year. These data were then analyzed with 4 different classification techniques to see how they can predict the sleeping behaviour of this patient using these data. </w:t>
-      </w:r>
-      <w:r>
-        <w:rPr>
-          <w:rFonts w:ascii="Times New Roman" w:hAnsi="Times New Roman" w:cs="Times New Roman"/>
-          <w:sz w:val="24"/>
-          <w:szCs w:val="24"/>
-        </w:rPr>
-        <w:t>As the first experiment all the data of month 8</w:t>
-      </w:r>
-    </w:p>
-    <w:p>
-      <w:pPr>
-        <w:jc w:val="both"/>
-        <w:rPr>
-          <w:rFonts w:ascii="Times New Roman" w:hAnsi="Times New Roman" w:cs="Times New Roman"/>
-          <w:sz w:val="24"/>
-          <w:szCs w:val="24"/>
-        </w:rPr>
-      </w:pPr>
-    </w:p>
-    <w:p>
-      <w:pPr>
-        <w:jc w:val="both"/>
-        <w:rPr>
-          <w:rFonts w:ascii="Times New Roman" w:hAnsi="Times New Roman" w:cs="Times New Roman"/>
-          <w:sz w:val="24"/>
-          <w:szCs w:val="24"/>
-        </w:rPr>
-      </w:pPr>
-    </w:p>
-    <w:p>
-      <w:pPr>
-        <w:jc w:val="both"/>
-        <w:rPr>
-          <w:rFonts w:ascii="Times New Roman" w:hAnsi="Times New Roman" w:cs="Times New Roman"/>
-          <w:sz w:val="24"/>
-          <w:szCs w:val="24"/>
-        </w:rPr>
-      </w:pPr>
-    </w:p>
-    <w:p>
-      <w:pPr>
-        <w:jc w:val="both"/>
-        <w:rPr>
-          <w:rFonts w:ascii="Times New Roman" w:hAnsi="Times New Roman" w:cs="Times New Roman"/>
-          <w:sz w:val="24"/>
-          <w:szCs w:val="24"/>
-        </w:rPr>
-      </w:pPr>
-    </w:p>
-    <w:p>
-      <w:pPr>
-        <w:rPr>
-          <w:rFonts w:ascii="Times New Roman" w:hAnsi="Times New Roman" w:cs="Times New Roman"/>
-          <w:sz w:val="24"/>
-          <w:szCs w:val="24"/>
-        </w:rPr>
-      </w:pPr>
+        <w:t xml:space="preserve">With the advancement of machine learning technologies most of our household </w:t>
+      </w:r>
+      <w:r>
+        <w:rPr>
+          <w:rFonts w:ascii="Times New Roman" w:hAnsi="Times New Roman" w:cs="Times New Roman"/>
+          <w:sz w:val="24"/>
+          <w:szCs w:val="24"/>
+        </w:rPr>
+        <w:t>items</w:t>
+      </w:r>
+      <w:r>
+        <w:rPr>
+          <w:rFonts w:ascii="Times New Roman" w:hAnsi="Times New Roman" w:cs="Times New Roman"/>
+          <w:sz w:val="24"/>
+          <w:szCs w:val="24"/>
+        </w:rPr>
+        <w:t xml:space="preserve"> are becoming smart devices leading towards smart houses and smart cities.</w:t>
+      </w:r>
+      <w:r>
+        <w:rPr>
+          <w:rFonts w:ascii="Times New Roman" w:hAnsi="Times New Roman" w:cs="Times New Roman"/>
+          <w:sz w:val="24"/>
+          <w:szCs w:val="24"/>
+        </w:rPr>
+        <w:t xml:space="preserve"> Takings steps forward, we investigate how these cutting-edge technologies can be used to make lives easier for patients and elderly people. Eight sensors have been recorded the movement of a hose where a patient live with a caregiver through out a period of a year. These data were then analyzed with</w:t>
+      </w:r>
+      <w:r>
+        <w:rPr>
+          <w:rFonts w:ascii="Times New Roman" w:hAnsi="Times New Roman" w:cs="Times New Roman"/>
+          <w:sz w:val="24"/>
+          <w:szCs w:val="24"/>
+        </w:rPr>
+        <w:t xml:space="preserve"> two different experiments, one with data through out the year and the second with data from one month.</w:t>
+      </w:r>
+      <w:r>
+        <w:rPr>
+          <w:rFonts w:ascii="Times New Roman" w:hAnsi="Times New Roman" w:cs="Times New Roman"/>
+          <w:sz w:val="24"/>
+          <w:szCs w:val="24"/>
+        </w:rPr>
+        <w:t xml:space="preserve"> </w:t>
+      </w:r>
+      <w:r>
+        <w:rPr>
+          <w:rFonts w:ascii="Times New Roman" w:hAnsi="Times New Roman" w:cs="Times New Roman"/>
+          <w:sz w:val="24"/>
+          <w:szCs w:val="24"/>
+        </w:rPr>
+        <w:t xml:space="preserve">Experiment 1 used decision trees to make predictions for the sleeping behaviour and it produces a maximum test accuracy of 66.63%. However, the experiment two produces a highest test accuracy of 81.3% from both Random Forest and Support Vector Machine algorithms. Even though we used Neural Networks and Recurrent Neural Networks to see the ability of improving the accuracy, we observed no further improvements. Being able to predict the sleeping pattern of a patient who has irregular sleeping behaviour with over 81% is quite promising and these algorithms can be further developed to embed in smart devices in houses to make detect any abnormalities in the sleeping behaviour and trigger </w:t>
+      </w:r>
+      <w:r>
+        <w:rPr>
+          <w:rFonts w:ascii="Times New Roman" w:hAnsi="Times New Roman" w:cs="Times New Roman"/>
+          <w:sz w:val="24"/>
+          <w:szCs w:val="24"/>
+        </w:rPr>
+        <w:t xml:space="preserve">an alarm for the caregivers. </w:t>
+      </w:r>
     </w:p>
     <w:p>
       <w:pPr>
@@ -355,15 +346,15 @@
           <w:sz w:val="24"/>
           <w:szCs w:val="24"/>
         </w:rPr>
-        <w:t xml:space="preserve">Patients, elderlies and disabled are individuals who need extra care, should be comforted, and might sometime need all day long monitoring. Not everyone can have someone who do him or her these tasks. Therefore, studies and researches have been directed towards helping those people by any </w:t>
-      </w:r>
-      <w:r>
-        <w:rPr>
-          <w:rFonts w:ascii="Times New Roman" w:hAnsi="Times New Roman" w:cs="Times New Roman"/>
-          <w:sz w:val="24"/>
-          <w:szCs w:val="24"/>
-        </w:rPr>
-        <w:t>means possible. Therefore, building models to monitor their status at home, notify their caregiver/relative in case of emergency, to keep track of their sleeping pattern and lifestyle during the day.</w:t>
+        <w:t xml:space="preserve">Patients, elderlies and disabled are individuals who need extra care, should be comforted, and might sometime need all day long monitoring. Not everyone can have someone who do him or her these tasks. Therefore, studies and researches have been directed towards helping those people by any means possible. Therefore, building models to </w:t>
+      </w:r>
+      <w:r>
+        <w:rPr>
+          <w:rFonts w:ascii="Times New Roman" w:hAnsi="Times New Roman" w:cs="Times New Roman"/>
+          <w:sz w:val="24"/>
+          <w:szCs w:val="24"/>
+        </w:rPr>
+        <w:t>monitor their status at home, notify their caregiver/relative in case of emergency, to keep track of their sleeping pattern and lifestyle during the day.</w:t>
       </w:r>
     </w:p>
     <w:p>
@@ -2061,6 +2052,190 @@
         </w:rPr>
         <w:t xml:space="preserve"> as fields and allocated 1440 rows corresponding to each minute of a given day (60 min x 24). Then a method was implemented to go through all the data and detect the time points where the patient goes to bed (ABS bed sensor activated), and when the patient wakes us (ABS bed sensor vacated) and used those time points to fill the empty data frame with 1s for time periods of sleeps and 0s when he is awake. This leads to a data set of two classes where 1 represents minutes where the patient is on the bed and 0 represents otherwise. </w:t>
       </w:r>
+      <w:r>
+        <w:rPr>
+          <w:rFonts w:ascii="Times New Roman" w:hAnsi="Times New Roman" w:cs="Times New Roman"/>
+          <w:sz w:val="24"/>
+          <w:szCs w:val="24"/>
+        </w:rPr>
+        <w:t>Also,</w:t>
+      </w:r>
+      <w:r>
+        <w:rPr>
+          <w:rFonts w:ascii="Times New Roman" w:hAnsi="Times New Roman" w:cs="Times New Roman"/>
+          <w:sz w:val="24"/>
+          <w:szCs w:val="24"/>
+        </w:rPr>
+        <w:t xml:space="preserve"> it was observed that the patient </w:t>
+      </w:r>
+      <w:r>
+        <w:rPr>
+          <w:rFonts w:ascii="Times New Roman" w:hAnsi="Times New Roman" w:cs="Times New Roman"/>
+          <w:sz w:val="24"/>
+          <w:szCs w:val="24"/>
+        </w:rPr>
+        <w:t>has</w:t>
+      </w:r>
+      <w:r>
+        <w:rPr>
+          <w:rFonts w:ascii="Times New Roman" w:hAnsi="Times New Roman" w:cs="Times New Roman"/>
+          <w:sz w:val="24"/>
+          <w:szCs w:val="24"/>
+        </w:rPr>
+        <w:t xml:space="preserve"> not </w:t>
+      </w:r>
+      <w:r>
+        <w:rPr>
+          <w:rFonts w:ascii="Times New Roman" w:hAnsi="Times New Roman" w:cs="Times New Roman"/>
+          <w:sz w:val="24"/>
+          <w:szCs w:val="24"/>
+        </w:rPr>
+        <w:t xml:space="preserve">been present </w:t>
+      </w:r>
+      <w:r>
+        <w:rPr>
+          <w:rFonts w:ascii="Times New Roman" w:hAnsi="Times New Roman" w:cs="Times New Roman"/>
+          <w:sz w:val="24"/>
+          <w:szCs w:val="24"/>
+        </w:rPr>
+        <w:t xml:space="preserve">at home </w:t>
+      </w:r>
+      <w:r>
+        <w:rPr>
+          <w:rFonts w:ascii="Times New Roman" w:hAnsi="Times New Roman" w:cs="Times New Roman"/>
+          <w:sz w:val="24"/>
+          <w:szCs w:val="24"/>
+        </w:rPr>
+        <w:t xml:space="preserve">on </w:t>
+      </w:r>
+      <w:r>
+        <w:rPr>
+          <w:rFonts w:ascii="Times New Roman" w:hAnsi="Times New Roman" w:cs="Times New Roman"/>
+          <w:sz w:val="24"/>
+          <w:szCs w:val="24"/>
+        </w:rPr>
+        <w:t>some days and comes home in</w:t>
+      </w:r>
+      <w:r>
+        <w:rPr>
+          <w:rFonts w:ascii="Times New Roman" w:hAnsi="Times New Roman" w:cs="Times New Roman"/>
+          <w:sz w:val="24"/>
+          <w:szCs w:val="24"/>
+        </w:rPr>
+        <w:t xml:space="preserve"> an</w:t>
+      </w:r>
+      <w:r>
+        <w:rPr>
+          <w:rFonts w:ascii="Times New Roman" w:hAnsi="Times New Roman" w:cs="Times New Roman"/>
+          <w:sz w:val="24"/>
+          <w:szCs w:val="24"/>
+        </w:rPr>
+        <w:t xml:space="preserve"> irregular </w:t>
+      </w:r>
+      <w:r>
+        <w:rPr>
+          <w:rFonts w:ascii="Times New Roman" w:hAnsi="Times New Roman" w:cs="Times New Roman"/>
+          <w:sz w:val="24"/>
+          <w:szCs w:val="24"/>
+        </w:rPr>
+        <w:t>pattern making the sensor readings not interpretable since all the sensors resets at midnight. Therefore, these days were also removed from our analysis.</w:t>
+      </w:r>
+      <w:r>
+        <w:rPr>
+          <w:rFonts w:ascii="Times New Roman" w:hAnsi="Times New Roman" w:cs="Times New Roman"/>
+          <w:sz w:val="24"/>
+          <w:szCs w:val="24"/>
+        </w:rPr>
+        <w:t xml:space="preserve"> Further, we modified our program to select data from any given month since we do expect the sleeping </w:t>
+      </w:r>
+      <w:r>
+        <w:rPr>
+          <w:rFonts w:ascii="Times New Roman" w:hAnsi="Times New Roman" w:cs="Times New Roman"/>
+          <w:sz w:val="24"/>
+          <w:szCs w:val="24"/>
+        </w:rPr>
+        <w:t xml:space="preserve">pattern change from month to month. In our results we have used only the data from the month </w:t>
+      </w:r>
+      <w:r>
+        <w:rPr>
+          <w:rFonts w:ascii="Times New Roman" w:hAnsi="Times New Roman" w:cs="Times New Roman"/>
+          <w:sz w:val="24"/>
+          <w:szCs w:val="24"/>
+        </w:rPr>
+        <w:t>August</w:t>
+      </w:r>
+      <w:r>
+        <w:rPr>
+          <w:rFonts w:ascii="Times New Roman" w:hAnsi="Times New Roman" w:cs="Times New Roman"/>
+          <w:sz w:val="24"/>
+          <w:szCs w:val="24"/>
+        </w:rPr>
+        <w:t xml:space="preserve"> in 2018</w:t>
+      </w:r>
+      <w:r>
+        <w:rPr>
+          <w:rFonts w:ascii="Times New Roman" w:hAnsi="Times New Roman" w:cs="Times New Roman"/>
+          <w:sz w:val="24"/>
+          <w:szCs w:val="24"/>
+        </w:rPr>
+        <w:t>.</w:t>
+      </w:r>
+      <w:r>
+        <w:rPr>
+          <w:rFonts w:ascii="Times New Roman" w:hAnsi="Times New Roman" w:cs="Times New Roman"/>
+          <w:sz w:val="24"/>
+          <w:szCs w:val="24"/>
+        </w:rPr>
+        <w:t xml:space="preserve"> </w:t>
+      </w:r>
+      <w:r>
+        <w:rPr>
+          <w:rFonts w:ascii="Times New Roman" w:hAnsi="Times New Roman" w:cs="Times New Roman"/>
+          <w:sz w:val="24"/>
+          <w:szCs w:val="24"/>
+        </w:rPr>
+        <w:t xml:space="preserve">Figure </w:t>
+      </w:r>
+      <w:r>
+        <w:rPr>
+          <w:rFonts w:ascii="Times New Roman" w:hAnsi="Times New Roman" w:cs="Times New Roman"/>
+          <w:sz w:val="24"/>
+          <w:szCs w:val="24"/>
+        </w:rPr>
+        <w:t>2,</w:t>
+      </w:r>
+      <w:r>
+        <w:rPr>
+          <w:rFonts w:ascii="Times New Roman" w:hAnsi="Times New Roman" w:cs="Times New Roman"/>
+          <w:sz w:val="24"/>
+          <w:szCs w:val="24"/>
+        </w:rPr>
+        <w:t xml:space="preserve"> shows a graphical representation of the status vs the counter for the selected data. </w:t>
+      </w:r>
+      <w:r>
+        <w:rPr>
+          <w:rFonts w:ascii="Times New Roman" w:hAnsi="Times New Roman" w:cs="Times New Roman"/>
+          <w:sz w:val="24"/>
+          <w:szCs w:val="24"/>
+        </w:rPr>
+        <w:t>As in experiment 1, the</w:t>
+      </w:r>
+      <w:r>
+        <w:rPr>
+          <w:rFonts w:ascii="Times New Roman" w:hAnsi="Times New Roman" w:cs="Times New Roman"/>
+          <w:sz w:val="24"/>
+          <w:szCs w:val="24"/>
+        </w:rPr>
+        <w:t xml:space="preserve"> data was divided in </w:t>
+      </w:r>
+      <w:r>
+        <w:rPr>
+          <w:rFonts w:ascii="Times New Roman" w:hAnsi="Times New Roman" w:cs="Times New Roman"/>
+          <w:sz w:val="24"/>
+          <w:szCs w:val="24"/>
+        </w:rPr>
+        <w:t>training (odd days) and test (even days) data sets.</w:t>
+      </w:r>
     </w:p>
     <w:p>
       <w:pPr>
@@ -2077,175 +2252,55 @@
           <w:sz w:val="24"/>
           <w:szCs w:val="24"/>
         </w:rPr>
-        <w:t>Also,</w:t>
-      </w:r>
-      <w:r>
-        <w:rPr>
-          <w:rFonts w:ascii="Times New Roman" w:hAnsi="Times New Roman" w:cs="Times New Roman"/>
-          <w:sz w:val="24"/>
-          <w:szCs w:val="24"/>
-        </w:rPr>
-        <w:t xml:space="preserve"> it was observed that the patient </w:t>
-      </w:r>
-      <w:r>
-        <w:rPr>
-          <w:rFonts w:ascii="Times New Roman" w:hAnsi="Times New Roman" w:cs="Times New Roman"/>
-          <w:sz w:val="24"/>
-          <w:szCs w:val="24"/>
-        </w:rPr>
-        <w:t>has</w:t>
-      </w:r>
-      <w:r>
-        <w:rPr>
-          <w:rFonts w:ascii="Times New Roman" w:hAnsi="Times New Roman" w:cs="Times New Roman"/>
-          <w:sz w:val="24"/>
-          <w:szCs w:val="24"/>
-        </w:rPr>
-        <w:t xml:space="preserve"> not </w:t>
-      </w:r>
-      <w:r>
-        <w:rPr>
-          <w:rFonts w:ascii="Times New Roman" w:hAnsi="Times New Roman" w:cs="Times New Roman"/>
-          <w:sz w:val="24"/>
-          <w:szCs w:val="24"/>
-        </w:rPr>
-        <w:t xml:space="preserve">been present </w:t>
-      </w:r>
-      <w:r>
-        <w:rPr>
-          <w:rFonts w:ascii="Times New Roman" w:hAnsi="Times New Roman" w:cs="Times New Roman"/>
-          <w:sz w:val="24"/>
-          <w:szCs w:val="24"/>
-        </w:rPr>
-        <w:t xml:space="preserve">at home </w:t>
-      </w:r>
-      <w:r>
-        <w:rPr>
-          <w:rFonts w:ascii="Times New Roman" w:hAnsi="Times New Roman" w:cs="Times New Roman"/>
-          <w:sz w:val="24"/>
-          <w:szCs w:val="24"/>
-        </w:rPr>
-        <w:t xml:space="preserve">on </w:t>
-      </w:r>
-      <w:r>
-        <w:rPr>
-          <w:rFonts w:ascii="Times New Roman" w:hAnsi="Times New Roman" w:cs="Times New Roman"/>
-          <w:sz w:val="24"/>
-          <w:szCs w:val="24"/>
-        </w:rPr>
-        <w:t>some days and comes home in</w:t>
-      </w:r>
-      <w:r>
-        <w:rPr>
-          <w:rFonts w:ascii="Times New Roman" w:hAnsi="Times New Roman" w:cs="Times New Roman"/>
-          <w:sz w:val="24"/>
-          <w:szCs w:val="24"/>
-        </w:rPr>
-        <w:t xml:space="preserve"> an</w:t>
-      </w:r>
-      <w:r>
-        <w:rPr>
-          <w:rFonts w:ascii="Times New Roman" w:hAnsi="Times New Roman" w:cs="Times New Roman"/>
-          <w:sz w:val="24"/>
-          <w:szCs w:val="24"/>
-        </w:rPr>
-        <w:t xml:space="preserve"> irregular </w:t>
-      </w:r>
-      <w:r>
-        <w:rPr>
-          <w:rFonts w:ascii="Times New Roman" w:hAnsi="Times New Roman" w:cs="Times New Roman"/>
-          <w:sz w:val="24"/>
-          <w:szCs w:val="24"/>
-        </w:rPr>
-        <w:t>pattern making the sensor readings not interpretable since all the sensors resets at midnight. Therefore, these days were also removed from our analysis.</w:t>
-      </w:r>
-      <w:r>
-        <w:rPr>
-          <w:rFonts w:ascii="Times New Roman" w:hAnsi="Times New Roman" w:cs="Times New Roman"/>
-          <w:sz w:val="24"/>
-          <w:szCs w:val="24"/>
-        </w:rPr>
-        <w:t xml:space="preserve"> Further, we modified our program to select data from any given month </w:t>
-      </w:r>
-      <w:r>
-        <w:rPr>
-          <w:rFonts w:ascii="Times New Roman" w:hAnsi="Times New Roman" w:cs="Times New Roman"/>
-          <w:sz w:val="24"/>
-          <w:szCs w:val="24"/>
-        </w:rPr>
-        <w:t>since we do expect the sleeping pattern change from month to month. In our results we have used only the data from the month Auguest</w:t>
-      </w:r>
-      <w:r>
-        <w:rPr>
-          <w:rFonts w:ascii="Times New Roman" w:hAnsi="Times New Roman" w:cs="Times New Roman"/>
-          <w:sz w:val="24"/>
-          <w:szCs w:val="24"/>
-        </w:rPr>
-        <w:t xml:space="preserve"> in 2018</w:t>
-      </w:r>
-      <w:r>
-        <w:rPr>
-          <w:rFonts w:ascii="Times New Roman" w:hAnsi="Times New Roman" w:cs="Times New Roman"/>
-          <w:sz w:val="24"/>
-          <w:szCs w:val="24"/>
-        </w:rPr>
-        <w:t>.</w:t>
-      </w:r>
-      <w:r>
-        <w:rPr>
-          <w:rFonts w:ascii="Times New Roman" w:hAnsi="Times New Roman" w:cs="Times New Roman"/>
-          <w:sz w:val="24"/>
-          <w:szCs w:val="24"/>
-        </w:rPr>
-        <w:t xml:space="preserve"> </w:t>
-      </w:r>
-      <w:r>
-        <w:rPr>
-          <w:rFonts w:ascii="Times New Roman" w:hAnsi="Times New Roman" w:cs="Times New Roman"/>
-          <w:sz w:val="24"/>
-          <w:szCs w:val="24"/>
-        </w:rPr>
-        <w:t xml:space="preserve">Figure </w:t>
-      </w:r>
-      <w:r>
-        <w:rPr>
-          <w:rFonts w:ascii="Times New Roman" w:hAnsi="Times New Roman" w:cs="Times New Roman"/>
-          <w:sz w:val="24"/>
-          <w:szCs w:val="24"/>
-        </w:rPr>
-        <w:t>2,</w:t>
-      </w:r>
-      <w:r>
-        <w:rPr>
-          <w:rFonts w:ascii="Times New Roman" w:hAnsi="Times New Roman" w:cs="Times New Roman"/>
-          <w:sz w:val="24"/>
-          <w:szCs w:val="24"/>
-        </w:rPr>
-        <w:t xml:space="preserve"> shows a graphical representation of the status vs the counter for the selected data. </w:t>
-      </w:r>
-      <w:r>
-        <w:rPr>
-          <w:rFonts w:ascii="Times New Roman" w:hAnsi="Times New Roman" w:cs="Times New Roman"/>
-          <w:sz w:val="24"/>
-          <w:szCs w:val="24"/>
-        </w:rPr>
-        <w:t>As in experiment 1, the</w:t>
-      </w:r>
-      <w:r>
-        <w:rPr>
-          <w:rFonts w:ascii="Times New Roman" w:hAnsi="Times New Roman" w:cs="Times New Roman"/>
-          <w:sz w:val="24"/>
-          <w:szCs w:val="24"/>
-        </w:rPr>
-        <w:t xml:space="preserve"> data was divided in </w:t>
-      </w:r>
-      <w:r>
-        <w:rPr>
-          <w:rFonts w:ascii="Times New Roman" w:hAnsi="Times New Roman" w:cs="Times New Roman"/>
-          <w:sz w:val="24"/>
-          <w:szCs w:val="24"/>
-        </w:rPr>
-        <w:t>training (odd days) and test (even days) data sets.</w:t>
+        <w:t>With this new</w:t>
+      </w:r>
+      <w:r>
+        <w:rPr>
+          <w:rFonts w:ascii="Times New Roman" w:hAnsi="Times New Roman" w:cs="Times New Roman"/>
+          <w:sz w:val="24"/>
+          <w:szCs w:val="24"/>
+        </w:rPr>
+        <w:t xml:space="preserve"> set of data, we investigated the performance of RF classifier</w:t>
+      </w:r>
+      <w:r>
+        <w:rPr>
+          <w:rFonts w:ascii="Times New Roman" w:hAnsi="Times New Roman" w:cs="Times New Roman"/>
+          <w:sz w:val="24"/>
+          <w:szCs w:val="24"/>
+        </w:rPr>
+        <w:t xml:space="preserve">, </w:t>
+      </w:r>
+      <w:r>
+        <w:rPr>
+          <w:rFonts w:ascii="Times New Roman" w:hAnsi="Times New Roman" w:cs="Times New Roman"/>
+          <w:sz w:val="24"/>
+          <w:szCs w:val="24"/>
+        </w:rPr>
+        <w:t>Support Vector Machine</w:t>
+      </w:r>
+      <w:r>
+        <w:rPr>
+          <w:rFonts w:ascii="Times New Roman" w:hAnsi="Times New Roman" w:cs="Times New Roman"/>
+          <w:sz w:val="24"/>
+          <w:szCs w:val="24"/>
+        </w:rPr>
+        <w:t xml:space="preserve">, Neural Network and </w:t>
+      </w:r>
+      <w:r>
+        <w:rPr>
+          <w:rFonts w:ascii="Times New Roman" w:hAnsi="Times New Roman" w:cs="Times New Roman"/>
+          <w:sz w:val="24"/>
+          <w:szCs w:val="24"/>
+        </w:rPr>
+        <w:t>Recurrent Neural Network</w:t>
+      </w:r>
+      <w:r>
+        <w:rPr>
+          <w:rFonts w:ascii="Times New Roman" w:hAnsi="Times New Roman" w:cs="Times New Roman"/>
+          <w:sz w:val="24"/>
+          <w:szCs w:val="24"/>
+        </w:rPr>
+        <w:t xml:space="preserve"> that are described below.</w:t>
       </w:r>
     </w:p>
     <w:p>
@@ -2263,71 +2318,15 @@
           <w:sz w:val="24"/>
           <w:szCs w:val="24"/>
         </w:rPr>
-        <w:t>With this new</w:t>
-      </w:r>
-      <w:r>
-        <w:rPr>
-          <w:rFonts w:ascii="Times New Roman" w:hAnsi="Times New Roman" w:cs="Times New Roman"/>
-          <w:sz w:val="24"/>
-          <w:szCs w:val="24"/>
-        </w:rPr>
-        <w:t xml:space="preserve"> set of data, we investigated the performance of RF classifier</w:t>
-      </w:r>
-      <w:r>
-        <w:rPr>
-          <w:rFonts w:ascii="Times New Roman" w:hAnsi="Times New Roman" w:cs="Times New Roman"/>
-          <w:sz w:val="24"/>
-          <w:szCs w:val="24"/>
-        </w:rPr>
-        <w:t xml:space="preserve">, </w:t>
-      </w:r>
-      <w:r>
-        <w:rPr>
-          <w:rFonts w:ascii="Times New Roman" w:hAnsi="Times New Roman" w:cs="Times New Roman"/>
-          <w:sz w:val="24"/>
-          <w:szCs w:val="24"/>
-        </w:rPr>
-        <w:t>Support Vector Machine</w:t>
-      </w:r>
-      <w:r>
-        <w:rPr>
-          <w:rFonts w:ascii="Times New Roman" w:hAnsi="Times New Roman" w:cs="Times New Roman"/>
-          <w:sz w:val="24"/>
-          <w:szCs w:val="24"/>
-        </w:rPr>
-        <w:t xml:space="preserve">, </w:t>
-      </w:r>
-      <w:r>
-        <w:rPr>
-          <w:rFonts w:ascii="Times New Roman" w:hAnsi="Times New Roman" w:cs="Times New Roman"/>
-          <w:sz w:val="24"/>
-          <w:szCs w:val="24"/>
-        </w:rPr>
-        <w:t>Neural Network</w:t>
-      </w:r>
-      <w:r>
-        <w:rPr>
-          <w:rFonts w:ascii="Times New Roman" w:hAnsi="Times New Roman" w:cs="Times New Roman"/>
-          <w:sz w:val="24"/>
-          <w:szCs w:val="24"/>
-        </w:rPr>
-        <w:t xml:space="preserve"> and </w:t>
-      </w:r>
-      <w:r>
-        <w:rPr>
-          <w:rFonts w:ascii="Times New Roman" w:hAnsi="Times New Roman" w:cs="Times New Roman"/>
-          <w:sz w:val="24"/>
-          <w:szCs w:val="24"/>
-        </w:rPr>
-        <w:t>Recurrent Neural Network</w:t>
-      </w:r>
-      <w:r>
-        <w:rPr>
-          <w:rFonts w:ascii="Times New Roman" w:hAnsi="Times New Roman" w:cs="Times New Roman"/>
-          <w:sz w:val="24"/>
-          <w:szCs w:val="24"/>
-        </w:rPr>
-        <w:t xml:space="preserve"> that are described below.</w:t>
+        <w:t xml:space="preserve">3.1 </w:t>
+      </w:r>
+      <w:r>
+        <w:rPr>
+          <w:rFonts w:ascii="Times New Roman" w:hAnsi="Times New Roman" w:cs="Times New Roman"/>
+          <w:sz w:val="24"/>
+          <w:szCs w:val="24"/>
+        </w:rPr>
+        <w:t>Random Forest Classifier:</w:t>
       </w:r>
     </w:p>
     <w:p>
@@ -2345,320 +2344,295 @@
           <w:sz w:val="24"/>
           <w:szCs w:val="24"/>
         </w:rPr>
-        <w:t xml:space="preserve">3.1 </w:t>
-      </w:r>
-      <w:r>
-        <w:rPr>
-          <w:rFonts w:ascii="Times New Roman" w:hAnsi="Times New Roman" w:cs="Times New Roman"/>
-          <w:sz w:val="24"/>
-          <w:szCs w:val="24"/>
-        </w:rPr>
-        <w:t>Random Forest Classifier:</w:t>
+        <w:t>Random Forest (RF) classifier</w:t>
+      </w:r>
+      <w:r>
+        <w:rPr>
+          <w:rFonts w:ascii="Times New Roman" w:hAnsi="Times New Roman" w:cs="Times New Roman"/>
+          <w:sz w:val="24"/>
+          <w:szCs w:val="24"/>
+        </w:rPr>
+        <w:fldChar w:fldCharType="begin" w:fldLock="1"/>
+      </w:r>
+      <w:r>
+        <w:rPr>
+          <w:rFonts w:ascii="Times New Roman" w:hAnsi="Times New Roman" w:cs="Times New Roman"/>
+          <w:sz w:val="24"/>
+          <w:szCs w:val="24"/>
+        </w:rPr>
+        <w:instrText>ADDIN CSL_CITATION {"citationItems":[{"id":"ITEM-1","itemData":{"DOI":"10.1023/A:1010933404324","ISSN":"1573-0565","abstract":"Random forests are a combination of tree predictors such that each tree depends on the values of a random vector sampled independently and with the same distribution for all trees in the forest. The generalization error for forests converges a.s. to a limit as the number of trees in the forest becomes large. The generalization error of a forest of tree classifiers depends on the strength of the individual trees in the forest and the correlation between them. Using a random selection of features to split each node yields error rates that compare favorably to Adaboost (Y. Freund &amp; R. Schapire, Machine Learning: Proceedings of the Thirteenth International conference, ***, 148–156), but are more robust with respect to noise. Internal estimates monitor error, strength, and correlation and these are used to show the response to increasing the number of features used in the splitting. Internal estimates are also used to measure variable importance. These ideas are also applicable to regression.","author":[{"dropping-particle":"","family":"Breiman","given":"Leo","non-dropping-particle":"","parse-names":false,"suffix":""}],"container-title":"Machine Learning","id":"ITEM-1","issue":"1","issued":{"date-parts":[["2001"]]},"page":"5-32","title":"Random Forests","type":"article-journal","volume":"45"},"uris":["http://www.mendeley.com/documents/?uuid=91873f7d-3820-460d-9579-08a99a08d605"]}],"mendeley":{"formattedCitation":"&lt;sup&gt;1&lt;/sup&gt;","plainTextFormattedCitation":"1","previouslyFormattedCitation":"(Breiman 2001)"},"properties":{"noteIndex":0},"schema":"https://github.com/citation-style-language/schema/raw/master/csl-citation.json"}</w:instrText>
+      </w:r>
+      <w:r>
+        <w:rPr>
+          <w:rFonts w:ascii="Times New Roman" w:hAnsi="Times New Roman" w:cs="Times New Roman"/>
+          <w:sz w:val="24"/>
+          <w:szCs w:val="24"/>
+        </w:rPr>
+        <w:fldChar w:fldCharType="separate"/>
+      </w:r>
+      <w:r>
+        <w:rPr>
+          <w:rFonts w:ascii="Times New Roman" w:hAnsi="Times New Roman" w:cs="Times New Roman"/>
+          <w:noProof/>
+          <w:sz w:val="24"/>
+          <w:szCs w:val="24"/>
+          <w:vertAlign w:val="superscript"/>
+        </w:rPr>
+        <w:t>1</w:t>
+      </w:r>
+      <w:r>
+        <w:rPr>
+          <w:rFonts w:ascii="Times New Roman" w:hAnsi="Times New Roman" w:cs="Times New Roman"/>
+          <w:sz w:val="24"/>
+          <w:szCs w:val="24"/>
+        </w:rPr>
+        <w:fldChar w:fldCharType="end"/>
+      </w:r>
+      <w:r>
+        <w:rPr>
+          <w:rFonts w:ascii="Times New Roman" w:hAnsi="Times New Roman" w:cs="Times New Roman"/>
+          <w:sz w:val="24"/>
+          <w:szCs w:val="24"/>
+        </w:rPr>
+        <w:t xml:space="preserve"> is one of the most widely used classifiers and has outperformed other classifiers in many aspects</w:t>
+      </w:r>
+      <w:r>
+        <w:rPr>
+          <w:rFonts w:ascii="Times New Roman" w:hAnsi="Times New Roman" w:cs="Times New Roman"/>
+          <w:sz w:val="24"/>
+          <w:szCs w:val="24"/>
+        </w:rPr>
+        <w:fldChar w:fldCharType="begin" w:fldLock="1"/>
+      </w:r>
+      <w:r>
+        <w:rPr>
+          <w:rFonts w:ascii="Times New Roman" w:hAnsi="Times New Roman" w:cs="Times New Roman"/>
+          <w:sz w:val="24"/>
+          <w:szCs w:val="24"/>
+        </w:rPr>
+        <w:instrText>ADDIN CSL_CITATION {"citationItems":[{"id":"ITEM-1","itemData":{"author":[{"dropping-particle":"","family":"Fernández-Delgado","given":"Manuel","non-dropping-particle":"","parse-names":false,"suffix":""},{"dropping-particle":"","family":"Cernadas","given":"Eva","non-dropping-particle":"","parse-names":false,"suffix":""},{"dropping-particle":"","family":"Barro","given":"Senén","non-dropping-particle":"","parse-names":false,"suffix":""},{"dropping-particle":"","family":"Amorim","given":"Dinani","non-dropping-particle":"","parse-names":false,"suffix":""}],"container-title":"The Journal of Machine Learning Research","id":"ITEM-1","issue":"1","issued":{"date-parts":[["2014"]]},"page":"3133-3181","publisher":"JMLR. org","title":"Do we need hundreds of classifiers to solve real world classification problems?","type":"article-journal","volume":"15"},"uris":["http://www.mendeley.com/documents/?uuid=a8bcc792-6704-497e-8ae3-dcd87a82e7e3"]}],"mendeley":{"formattedCitation":"&lt;sup&gt;2&lt;/sup&gt;","plainTextFormattedCitation":"2","previouslyFormattedCitation":"(Fernández-Delgado et al. 2014)"},"properties":{"noteIndex":0},"schema":"https://github.com/citation-style-language/schema/raw/master/csl-citation.json"}</w:instrText>
+      </w:r>
+      <w:r>
+        <w:rPr>
+          <w:rFonts w:ascii="Times New Roman" w:hAnsi="Times New Roman" w:cs="Times New Roman"/>
+          <w:sz w:val="24"/>
+          <w:szCs w:val="24"/>
+        </w:rPr>
+        <w:fldChar w:fldCharType="separate"/>
+      </w:r>
+      <w:r>
+        <w:rPr>
+          <w:rFonts w:ascii="Times New Roman" w:hAnsi="Times New Roman" w:cs="Times New Roman"/>
+          <w:noProof/>
+          <w:sz w:val="24"/>
+          <w:szCs w:val="24"/>
+          <w:vertAlign w:val="superscript"/>
+        </w:rPr>
+        <w:t>2</w:t>
+      </w:r>
+      <w:r>
+        <w:rPr>
+          <w:rFonts w:ascii="Times New Roman" w:hAnsi="Times New Roman" w:cs="Times New Roman"/>
+          <w:sz w:val="24"/>
+          <w:szCs w:val="24"/>
+        </w:rPr>
+        <w:fldChar w:fldCharType="end"/>
+      </w:r>
+      <w:r>
+        <w:rPr>
+          <w:rFonts w:ascii="Times New Roman" w:hAnsi="Times New Roman" w:cs="Times New Roman"/>
+          <w:sz w:val="24"/>
+          <w:szCs w:val="24"/>
+        </w:rPr>
+        <w:t xml:space="preserve"> </w:t>
+      </w:r>
+      <w:r>
+        <w:rPr>
+          <w:rFonts w:ascii="Times New Roman" w:hAnsi="Times New Roman" w:cs="Times New Roman"/>
+          <w:sz w:val="24"/>
+          <w:szCs w:val="24"/>
+        </w:rPr>
+        <w:fldChar w:fldCharType="begin" w:fldLock="1"/>
+      </w:r>
+      <w:r>
+        <w:rPr>
+          <w:rFonts w:ascii="Times New Roman" w:hAnsi="Times New Roman" w:cs="Times New Roman"/>
+          <w:sz w:val="24"/>
+          <w:szCs w:val="24"/>
+        </w:rPr>
+        <w:instrText>ADDIN CSL_CITATION {"citationItems":[{"id":"ITEM-1","itemData":{"DOI":"10.1145/1555400.1555408","ISBN":"978-1-60558-322-8","author":[{"dropping-particle":"","family":"Treeratpituk","given":"Pucktada","non-dropping-particle":"","parse-names":false,"suffix":""},{"dropping-particle":"","family":"Giles","given":"C Lee","non-dropping-particle":"","parse-names":false,"suffix":""}],"collection-title":"JCDL '09","container-title":"Proceedings of the 9th ACM/IEEE-CS Joint Conference on Digital Libraries","id":"ITEM-1","issued":{"date-parts":[["2009"]]},"page":"39-48","publisher":"ACM","publisher-place":"New York, NY, USA","title":"Disambiguating Authors in Academic Publications Using Random Forests","type":"paper-conference"},"uris":["http://www.mendeley.com/documents/?uuid=4c2a0ed9-7a1f-482c-81db-8bf868dadc30"]}],"mendeley":{"formattedCitation":"&lt;sup&gt;3&lt;/sup&gt;","plainTextFormattedCitation":"3","previouslyFormattedCitation":"(Treeratpituk and Giles 2009)"},"properties":{"noteIndex":0},"schema":"https://github.com/citation-style-language/schema/raw/master/csl-citation.json"}</w:instrText>
+      </w:r>
+      <w:r>
+        <w:rPr>
+          <w:rFonts w:ascii="Times New Roman" w:hAnsi="Times New Roman" w:cs="Times New Roman"/>
+          <w:sz w:val="24"/>
+          <w:szCs w:val="24"/>
+        </w:rPr>
+        <w:fldChar w:fldCharType="separate"/>
+      </w:r>
+      <w:r>
+        <w:rPr>
+          <w:rFonts w:ascii="Times New Roman" w:hAnsi="Times New Roman" w:cs="Times New Roman"/>
+          <w:noProof/>
+          <w:sz w:val="24"/>
+          <w:szCs w:val="24"/>
+          <w:vertAlign w:val="superscript"/>
+        </w:rPr>
+        <w:t>3</w:t>
+      </w:r>
+      <w:r>
+        <w:rPr>
+          <w:rFonts w:ascii="Times New Roman" w:hAnsi="Times New Roman" w:cs="Times New Roman"/>
+          <w:sz w:val="24"/>
+          <w:szCs w:val="24"/>
+        </w:rPr>
+        <w:fldChar w:fldCharType="end"/>
+      </w:r>
+      <w:r>
+        <w:rPr>
+          <w:rFonts w:ascii="Times New Roman" w:hAnsi="Times New Roman" w:cs="Times New Roman"/>
+          <w:sz w:val="24"/>
+          <w:szCs w:val="24"/>
+        </w:rPr>
+        <w:t xml:space="preserve"> </w:t>
+      </w:r>
+      <w:r>
+        <w:rPr>
+          <w:rFonts w:ascii="Times New Roman" w:hAnsi="Times New Roman" w:cs="Times New Roman"/>
+          <w:sz w:val="24"/>
+          <w:szCs w:val="24"/>
+        </w:rPr>
+        <w:fldChar w:fldCharType="begin" w:fldLock="1"/>
+      </w:r>
+      <w:r>
+        <w:rPr>
+          <w:rFonts w:ascii="Times New Roman" w:hAnsi="Times New Roman" w:cs="Times New Roman"/>
+          <w:sz w:val="24"/>
+          <w:szCs w:val="24"/>
+        </w:rPr>
+        <w:instrText>ADDIN CSL_CITATION {"citationItems":[{"id":"ITEM-1","itemData":{"author":[{"dropping-particle":"","family":"A. Criminisi","given":"J. Shotton","non-dropping-particle":"","parse-names":false,"suffix":""}],"id":"ITEM-1","issued":{"date-parts":[["2013"]]},"publisher":"Springer International Publishing","publisher-place":"Berlin, Germany","title":"Decision Forests for Computer Vision and Medical Image Analysis","type":"book"},"uris":["http://www.mendeley.com/documents/?uuid=8d109988-515a-4d4e-8eb9-1f20220c1d8d"]}],"mendeley":{"formattedCitation":"&lt;sup&gt;4&lt;/sup&gt;","plainTextFormattedCitation":"4","previouslyFormattedCitation":"(A. Criminisi 2013)"},"properties":{"noteIndex":0},"schema":"https://github.com/citation-style-language/schema/raw/master/csl-citation.json"}</w:instrText>
+      </w:r>
+      <w:r>
+        <w:rPr>
+          <w:rFonts w:ascii="Times New Roman" w:hAnsi="Times New Roman" w:cs="Times New Roman"/>
+          <w:sz w:val="24"/>
+          <w:szCs w:val="24"/>
+        </w:rPr>
+        <w:fldChar w:fldCharType="separate"/>
+      </w:r>
+      <w:r>
+        <w:rPr>
+          <w:rFonts w:ascii="Times New Roman" w:hAnsi="Times New Roman" w:cs="Times New Roman"/>
+          <w:noProof/>
+          <w:sz w:val="24"/>
+          <w:szCs w:val="24"/>
+          <w:vertAlign w:val="superscript"/>
+        </w:rPr>
+        <w:t>4</w:t>
+      </w:r>
+      <w:r>
+        <w:rPr>
+          <w:rFonts w:ascii="Times New Roman" w:hAnsi="Times New Roman" w:cs="Times New Roman"/>
+          <w:sz w:val="24"/>
+          <w:szCs w:val="24"/>
+        </w:rPr>
+        <w:fldChar w:fldCharType="end"/>
+      </w:r>
+      <w:r>
+        <w:rPr>
+          <w:rFonts w:ascii="Times New Roman" w:hAnsi="Times New Roman" w:cs="Times New Roman"/>
+          <w:sz w:val="24"/>
+          <w:szCs w:val="24"/>
+        </w:rPr>
+        <w:t>. RF is a collection of decision trees where each decision tree within the forests is built with a different bootstrap sample drawn from the original data set and then splitting according to the best split found over a randomly selected subset of features independently at each node. Once the forest is built, the classification can be done by simply aggregating the votes of all trees. There are few hyper parameters that you can tune in RF to improve the test accuracy</w:t>
+      </w:r>
+      <w:r>
+        <w:rPr>
+          <w:rFonts w:ascii="Times New Roman" w:hAnsi="Times New Roman" w:cs="Times New Roman"/>
+          <w:sz w:val="24"/>
+          <w:szCs w:val="24"/>
+        </w:rPr>
+        <w:fldChar w:fldCharType="begin" w:fldLock="1"/>
+      </w:r>
+      <w:r>
+        <w:rPr>
+          <w:rFonts w:ascii="Times New Roman" w:hAnsi="Times New Roman" w:cs="Times New Roman"/>
+          <w:sz w:val="24"/>
+          <w:szCs w:val="24"/>
+        </w:rPr>
+        <w:instrText>ADDIN CSL_CITATION {"citationItems":[{"id":"ITEM-1","itemData":{"author":[{"dropping-particle":"","family":"Probst","given":"Philipp","non-dropping-particle":"","parse-names":false,"suffix":""},{"dropping-particle":"","family":"Wright","given":"Marvin","non-dropping-particle":"","parse-names":false,"suffix":""},{"dropping-particle":"","family":"Boulesteix","given":"Anne-Laure","non-dropping-particle":"","parse-names":false,"suffix":""}],"container-title":"arXiv e-prints","id":"ITEM-1","issued":{"date-parts":[["2018","4"]]},"page":"arXiv:1804.03515","title":"Hyperparameters and Tuning Strategies for Random Forest","type":"article-journal"},"uris":["http://www.mendeley.com/documents/?uuid=d6a944f2-47e0-4e66-a1d4-a5659984749c"]}],"mendeley":{"formattedCitation":"&lt;sup&gt;5&lt;/sup&gt;","plainTextFormattedCitation":"5","previouslyFormattedCitation":"(Probst, Wright, and Boulesteix 2018)"},"properties":{"noteIndex":0},"schema":"https://github.com/citation-style-language/schema/raw/master/csl-citation.json"}</w:instrText>
+      </w:r>
+      <w:r>
+        <w:rPr>
+          <w:rFonts w:ascii="Times New Roman" w:hAnsi="Times New Roman" w:cs="Times New Roman"/>
+          <w:sz w:val="24"/>
+          <w:szCs w:val="24"/>
+        </w:rPr>
+        <w:fldChar w:fldCharType="separate"/>
+      </w:r>
+      <w:r>
+        <w:rPr>
+          <w:rFonts w:ascii="Times New Roman" w:hAnsi="Times New Roman" w:cs="Times New Roman"/>
+          <w:noProof/>
+          <w:sz w:val="24"/>
+          <w:szCs w:val="24"/>
+          <w:vertAlign w:val="superscript"/>
+        </w:rPr>
+        <w:t>5</w:t>
+      </w:r>
+      <w:r>
+        <w:rPr>
+          <w:rFonts w:ascii="Times New Roman" w:hAnsi="Times New Roman" w:cs="Times New Roman"/>
+          <w:sz w:val="24"/>
+          <w:szCs w:val="24"/>
+        </w:rPr>
+        <w:fldChar w:fldCharType="end"/>
+      </w:r>
+      <w:r>
+        <w:rPr>
+          <w:rFonts w:ascii="Times New Roman" w:hAnsi="Times New Roman" w:cs="Times New Roman"/>
+          <w:sz w:val="24"/>
+          <w:szCs w:val="24"/>
+        </w:rPr>
+        <w:t>.  The number of trees(n_estimators), the maximum depth of the tree (max_depth), the minimum number of samples required to split an internal node (min_samples_split) and the number of features to consider when looking for the best split (max_features) are some of them.</w:t>
+      </w:r>
+      <w:r>
+        <w:rPr>
+          <w:rFonts w:ascii="Times New Roman" w:hAnsi="Times New Roman" w:cs="Times New Roman"/>
+          <w:sz w:val="24"/>
+          <w:szCs w:val="24"/>
+        </w:rPr>
+        <w:t xml:space="preserve"> </w:t>
       </w:r>
     </w:p>
     <w:p>
       <w:pPr>
-        <w:jc w:val="both"/>
-        <w:rPr>
-          <w:rFonts w:ascii="Times New Roman" w:hAnsi="Times New Roman" w:cs="Times New Roman"/>
-          <w:sz w:val="24"/>
-          <w:szCs w:val="24"/>
-        </w:rPr>
-      </w:pPr>
-      <w:r>
-        <w:rPr>
-          <w:rFonts w:ascii="Times New Roman" w:hAnsi="Times New Roman" w:cs="Times New Roman"/>
-          <w:sz w:val="24"/>
-          <w:szCs w:val="24"/>
-        </w:rPr>
-        <w:t>Random Forest (RF) classifier</w:t>
-      </w:r>
-      <w:r>
-        <w:rPr>
-          <w:rFonts w:ascii="Times New Roman" w:hAnsi="Times New Roman" w:cs="Times New Roman"/>
-          <w:sz w:val="24"/>
-          <w:szCs w:val="24"/>
-        </w:rPr>
-        <w:fldChar w:fldCharType="begin" w:fldLock="1"/>
-      </w:r>
-      <w:r>
-        <w:rPr>
-          <w:rFonts w:ascii="Times New Roman" w:hAnsi="Times New Roman" w:cs="Times New Roman"/>
-          <w:sz w:val="24"/>
-          <w:szCs w:val="24"/>
-        </w:rPr>
-        <w:instrText>ADDIN CSL_CITATION {"citationItems":[{"id":"ITEM-1","itemData":{"DOI":"10.1023/A:1010933404324","ISSN":"1573-0565","abstract":"Random forests are a combination of tree predictors such that each tree depends on the values of a random vector sampled independently and with the same distribution for all trees in the forest. The generalization error for forests converges a.s. to a limit as the number of trees in the forest becomes large. The generalization error of a forest of tree classifiers depends on the strength of the individual trees in the forest and the correlation between them. Using a random selection of features to split each node yields error rates that compare favorably to Adaboost (Y. Freund &amp; R. Schapire, Machine Learning: Proceedings of the Thirteenth International conference, ***, 148–156), but are more robust with respect to noise. Internal estimates monitor error, strength, and correlation and these are used to show the response to increasing the number of features used in the splitting. Internal estimates are also used to measure variable importance. These ideas are also applicable to regression.","author":[{"dropping-particle":"","family":"Breiman","given":"Leo","non-dropping-particle":"","parse-names":false,"suffix":""}],"container-title":"Machine Learning","id":"ITEM-1","issue":"1","issued":{"date-parts":[["2001"]]},"page":"5-32","title":"Random Forests","type":"article-journal","volume":"45"},"uris":["http://www.mendeley.com/documents/?uuid=91873f7d-3820-460d-9579-08a99a08d605"]}],"mendeley":{"formattedCitation":"&lt;sup&gt;1&lt;/sup&gt;","plainTextFormattedCitation":"1","previouslyFormattedCitation":"(Breiman 2001)"},"properties":{"noteIndex":0},"schema":"https://github.com/citation-style-language/schema/raw/master/csl-citation.json"}</w:instrText>
-      </w:r>
-      <w:r>
-        <w:rPr>
-          <w:rFonts w:ascii="Times New Roman" w:hAnsi="Times New Roman" w:cs="Times New Roman"/>
-          <w:sz w:val="24"/>
-          <w:szCs w:val="24"/>
-        </w:rPr>
-        <w:fldChar w:fldCharType="separate"/>
-      </w:r>
-      <w:r>
-        <w:rPr>
-          <w:rFonts w:ascii="Times New Roman" w:hAnsi="Times New Roman" w:cs="Times New Roman"/>
-          <w:noProof/>
-          <w:sz w:val="24"/>
-          <w:szCs w:val="24"/>
-          <w:vertAlign w:val="superscript"/>
-        </w:rPr>
-        <w:t>1</w:t>
-      </w:r>
-      <w:r>
-        <w:rPr>
-          <w:rFonts w:ascii="Times New Roman" w:hAnsi="Times New Roman" w:cs="Times New Roman"/>
-          <w:sz w:val="24"/>
-          <w:szCs w:val="24"/>
-        </w:rPr>
-        <w:fldChar w:fldCharType="end"/>
-      </w:r>
-      <w:r>
-        <w:rPr>
-          <w:rFonts w:ascii="Times New Roman" w:hAnsi="Times New Roman" w:cs="Times New Roman"/>
-          <w:sz w:val="24"/>
-          <w:szCs w:val="24"/>
-        </w:rPr>
-        <w:t xml:space="preserve"> is one of the most widely used classifiers and has outperformed other classifiers in many aspects</w:t>
-      </w:r>
-      <w:r>
-        <w:rPr>
-          <w:rFonts w:ascii="Times New Roman" w:hAnsi="Times New Roman" w:cs="Times New Roman"/>
-          <w:sz w:val="24"/>
-          <w:szCs w:val="24"/>
-        </w:rPr>
-        <w:fldChar w:fldCharType="begin" w:fldLock="1"/>
-      </w:r>
-      <w:r>
-        <w:rPr>
-          <w:rFonts w:ascii="Times New Roman" w:hAnsi="Times New Roman" w:cs="Times New Roman"/>
-          <w:sz w:val="24"/>
-          <w:szCs w:val="24"/>
-        </w:rPr>
-        <w:instrText>ADDIN CSL_CITATION {"citationItems":[{"id":"ITEM-1","itemData":{"author":[{"dropping-particle":"","family":"Fernández-Delgado","given":"Manuel","non-dropping-particle":"","parse-names":false,"suffix":""},{"dropping-particle":"","family":"Cernadas","given":"Eva","non-dropping-particle":"","parse-names":false,"suffix":""},{"dropping-particle":"","family":"Barro","given":"Senén","non-dropping-particle":"","parse-names":false,"suffix":""},{"dropping-particle":"","family":"Amorim","given":"Dinani","non-dropping-particle":"","parse-names":false,"suffix":""}],"container-title":"The Journal of Machine Learning Research","id":"ITEM-1","issue":"1","issued":{"date-parts":[["2014"]]},"page":"3133-3181","publisher":"JMLR. org","title":"Do we need hundreds of classifiers to solve real world classification problems?","type":"article-journal","volume":"15"},"uris":["http://www.mendeley.com/documents/?uuid=a8bcc792-6704-497e-8ae3-dcd87a82e7e3"]}],"mendeley":{"formattedCitation":"&lt;sup&gt;2&lt;/sup&gt;","plainTextFormattedCitation":"2","previouslyFormattedCitation":"(Fernández-Delgado et al. 2014)"},"properties":{"noteIndex":0},"schema":"https://github.com/citation-style-language/schema/raw/master/csl-citation.json"}</w:instrText>
-      </w:r>
-      <w:r>
-        <w:rPr>
-          <w:rFonts w:ascii="Times New Roman" w:hAnsi="Times New Roman" w:cs="Times New Roman"/>
-          <w:sz w:val="24"/>
-          <w:szCs w:val="24"/>
-        </w:rPr>
-        <w:fldChar w:fldCharType="separate"/>
-      </w:r>
-      <w:r>
-        <w:rPr>
-          <w:rFonts w:ascii="Times New Roman" w:hAnsi="Times New Roman" w:cs="Times New Roman"/>
-          <w:noProof/>
-          <w:sz w:val="24"/>
-          <w:szCs w:val="24"/>
-          <w:vertAlign w:val="superscript"/>
-        </w:rPr>
-        <w:t>2</w:t>
-      </w:r>
-      <w:r>
-        <w:rPr>
-          <w:rFonts w:ascii="Times New Roman" w:hAnsi="Times New Roman" w:cs="Times New Roman"/>
-          <w:sz w:val="24"/>
-          <w:szCs w:val="24"/>
-        </w:rPr>
-        <w:fldChar w:fldCharType="end"/>
-      </w:r>
-      <w:r>
-        <w:rPr>
-          <w:rFonts w:ascii="Times New Roman" w:hAnsi="Times New Roman" w:cs="Times New Roman"/>
-          <w:sz w:val="24"/>
-          <w:szCs w:val="24"/>
-        </w:rPr>
-        <w:t xml:space="preserve"> </w:t>
-      </w:r>
-      <w:r>
-        <w:rPr>
-          <w:rFonts w:ascii="Times New Roman" w:hAnsi="Times New Roman" w:cs="Times New Roman"/>
-          <w:sz w:val="24"/>
-          <w:szCs w:val="24"/>
-        </w:rPr>
-        <w:fldChar w:fldCharType="begin" w:fldLock="1"/>
-      </w:r>
-      <w:r>
-        <w:rPr>
-          <w:rFonts w:ascii="Times New Roman" w:hAnsi="Times New Roman" w:cs="Times New Roman"/>
-          <w:sz w:val="24"/>
-          <w:szCs w:val="24"/>
-        </w:rPr>
-        <w:instrText>ADDIN CSL_CITATION {"citationItems":[{"id":"ITEM-1","itemData":{"DOI":"10.1145/1555400.1555408","ISBN":"978-1-60558-322-8","author":[{"dropping-particle":"","family":"Treeratpituk","given":"Pucktada","non-dropping-particle":"","parse-names":false,"suffix":""},{"dropping-particle":"","family":"Giles","given":"C Lee","non-dropping-particle":"","parse-names":false,"suffix":""}],"collection-title":"JCDL '09","container-title":"Proceedings of the 9th ACM/IEEE-CS Joint Conference on Digital Libraries","id":"ITEM-1","issued":{"date-parts":[["2009"]]},"page":"39-48","publisher":"ACM","publisher-place":"New York, NY, USA","title":"Disambiguating Authors in Academic Publications Using Random Forests","type":"paper-conference"},"uris":["http://www.mendeley.com/documents/?uuid=4c2a0ed9-7a1f-482c-81db-8bf868dadc30"]}],"mendeley":{"formattedCitation":"&lt;sup&gt;3&lt;/sup&gt;","plainTextFormattedCitation":"3","previouslyFormattedCitation":"(Treeratpituk and Giles 2009)"},"properties":{"noteIndex":0},"schema":"https://github.com/citation-style-language/schema/raw/master/csl-citation.json"}</w:instrText>
-      </w:r>
-      <w:r>
-        <w:rPr>
-          <w:rFonts w:ascii="Times New Roman" w:hAnsi="Times New Roman" w:cs="Times New Roman"/>
-          <w:sz w:val="24"/>
-          <w:szCs w:val="24"/>
-        </w:rPr>
-        <w:fldChar w:fldCharType="separate"/>
-      </w:r>
-      <w:r>
-        <w:rPr>
-          <w:rFonts w:ascii="Times New Roman" w:hAnsi="Times New Roman" w:cs="Times New Roman"/>
-          <w:noProof/>
-          <w:sz w:val="24"/>
-          <w:szCs w:val="24"/>
-          <w:vertAlign w:val="superscript"/>
-        </w:rPr>
-        <w:t>3</w:t>
-      </w:r>
-      <w:r>
-        <w:rPr>
-          <w:rFonts w:ascii="Times New Roman" w:hAnsi="Times New Roman" w:cs="Times New Roman"/>
-          <w:sz w:val="24"/>
-          <w:szCs w:val="24"/>
-        </w:rPr>
-        <w:fldChar w:fldCharType="end"/>
-      </w:r>
-      <w:r>
-        <w:rPr>
-          <w:rFonts w:ascii="Times New Roman" w:hAnsi="Times New Roman" w:cs="Times New Roman"/>
-          <w:sz w:val="24"/>
-          <w:szCs w:val="24"/>
-        </w:rPr>
-        <w:t xml:space="preserve"> </w:t>
-      </w:r>
-      <w:r>
-        <w:rPr>
-          <w:rFonts w:ascii="Times New Roman" w:hAnsi="Times New Roman" w:cs="Times New Roman"/>
-          <w:sz w:val="24"/>
-          <w:szCs w:val="24"/>
-        </w:rPr>
-        <w:fldChar w:fldCharType="begin" w:fldLock="1"/>
-      </w:r>
-      <w:r>
-        <w:rPr>
-          <w:rFonts w:ascii="Times New Roman" w:hAnsi="Times New Roman" w:cs="Times New Roman"/>
-          <w:sz w:val="24"/>
-          <w:szCs w:val="24"/>
-        </w:rPr>
-        <w:instrText>ADDIN CSL_CITATION {"citationItems":[{"id":"ITEM-1","itemData":{"author":[{"dropping-particle":"","family":"A. Criminisi","given":"J. Shotton","non-dropping-particle":"","parse-names":false,"suffix":""}],"id":"ITEM-1","issued":{"date-parts":[["2013"]]},"publisher":"Springer International Publishing","publisher-place":"Berlin, Germany","title":"Decision Forests for Computer Vision and Medical Image Analysis","type":"book"},"uris":["http://www.mendeley.com/documents/?uuid=8d109988-515a-4d4e-8eb9-1f20220c1d8d"]}],"mendeley":{"formattedCitation":"&lt;sup&gt;4&lt;/sup&gt;","plainTextFormattedCitation":"4","previouslyFormattedCitation":"(A. Criminisi 2013)"},"properties":{"noteIndex":0},"schema":"https://github.com/citation-style-language/schema/raw/master/csl-citation.json"}</w:instrText>
-      </w:r>
-      <w:r>
-        <w:rPr>
-          <w:rFonts w:ascii="Times New Roman" w:hAnsi="Times New Roman" w:cs="Times New Roman"/>
-          <w:sz w:val="24"/>
-          <w:szCs w:val="24"/>
-        </w:rPr>
-        <w:fldChar w:fldCharType="separate"/>
-      </w:r>
-      <w:r>
-        <w:rPr>
-          <w:rFonts w:ascii="Times New Roman" w:hAnsi="Times New Roman" w:cs="Times New Roman"/>
-          <w:noProof/>
-          <w:sz w:val="24"/>
-          <w:szCs w:val="24"/>
-          <w:vertAlign w:val="superscript"/>
-        </w:rPr>
-        <w:t>4</w:t>
-      </w:r>
-      <w:r>
-        <w:rPr>
-          <w:rFonts w:ascii="Times New Roman" w:hAnsi="Times New Roman" w:cs="Times New Roman"/>
-          <w:sz w:val="24"/>
-          <w:szCs w:val="24"/>
-        </w:rPr>
-        <w:fldChar w:fldCharType="end"/>
-      </w:r>
-      <w:r>
-        <w:rPr>
-          <w:rFonts w:ascii="Times New Roman" w:hAnsi="Times New Roman" w:cs="Times New Roman"/>
-          <w:sz w:val="24"/>
-          <w:szCs w:val="24"/>
-        </w:rPr>
-        <w:t>. RF is a collection of decision trees where each decision tree within the forests is built with a different bootstrap sample drawn from the original data set and then splitting according to the best split found over a randomly selected subset of features independently at each node. Once the forest is built, the classification can be done by simply aggregating the votes of all trees. There are few hyper parameters that you can tune in RF to improve the test accuracy</w:t>
-      </w:r>
-      <w:r>
-        <w:rPr>
-          <w:rFonts w:ascii="Times New Roman" w:hAnsi="Times New Roman" w:cs="Times New Roman"/>
-          <w:sz w:val="24"/>
-          <w:szCs w:val="24"/>
-        </w:rPr>
-        <w:fldChar w:fldCharType="begin" w:fldLock="1"/>
-      </w:r>
-      <w:r>
-        <w:rPr>
-          <w:rFonts w:ascii="Times New Roman" w:hAnsi="Times New Roman" w:cs="Times New Roman"/>
-          <w:sz w:val="24"/>
-          <w:szCs w:val="24"/>
-        </w:rPr>
-        <w:instrText>ADDIN CSL_CITATION {"citationItems":[{"id":"ITEM-1","itemData":{"author":[{"dropping-particle":"","family":"Probst","given":"Philipp","non-dropping-particle":"","parse-names":false,"suffix":""},{"dropping-particle":"","family":"Wright","given":"Marvin","non-dropping-particle":"","parse-names":false,"suffix":""},{"dropping-particle":"","family":"Boulesteix","given":"Anne-Laure","non-dropping-particle":"","parse-names":false,"suffix":""}],"container-title":"arXiv e-prints","id":"ITEM-1","issued":{"date-parts":[["2018","4"]]},"page":"arXiv:1804.03515","title":"Hyperparameters and Tuning Strategies for Random Forest","type":"article-journal"},"uris":["http://www.mendeley.com/documents/?uuid=d6a944f2-47e0-4e66-a1d4-a5659984749c"]}],"mendeley":{"formattedCitation":"&lt;sup&gt;5&lt;/sup&gt;","plainTextFormattedCitation":"5","previouslyFormattedCitation":"(Probst, Wright, and Boulesteix 2018)"},"properties":{"noteIndex":0},"schema":"https://github.com/citation-style-language/schema/raw/master/csl-citation.json"}</w:instrText>
-      </w:r>
-      <w:r>
-        <w:rPr>
-          <w:rFonts w:ascii="Times New Roman" w:hAnsi="Times New Roman" w:cs="Times New Roman"/>
-          <w:sz w:val="24"/>
-          <w:szCs w:val="24"/>
-        </w:rPr>
-        <w:fldChar w:fldCharType="separate"/>
-      </w:r>
-      <w:r>
-        <w:rPr>
-          <w:rFonts w:ascii="Times New Roman" w:hAnsi="Times New Roman" w:cs="Times New Roman"/>
-          <w:noProof/>
-          <w:sz w:val="24"/>
-          <w:szCs w:val="24"/>
-          <w:vertAlign w:val="superscript"/>
-        </w:rPr>
-        <w:t>5</w:t>
-      </w:r>
-      <w:r>
-        <w:rPr>
-          <w:rFonts w:ascii="Times New Roman" w:hAnsi="Times New Roman" w:cs="Times New Roman"/>
-          <w:sz w:val="24"/>
-          <w:szCs w:val="24"/>
-        </w:rPr>
-        <w:fldChar w:fldCharType="end"/>
-      </w:r>
-      <w:r>
-        <w:rPr>
-          <w:rFonts w:ascii="Times New Roman" w:hAnsi="Times New Roman" w:cs="Times New Roman"/>
-          <w:sz w:val="24"/>
-          <w:szCs w:val="24"/>
-        </w:rPr>
-        <w:t>.  The number of trees(n_estimators), the maximum depth of the tree (max_depth), the minimum number of samples required to split an internal node (min_samples_split) and the number of features to consider when looking for the best split (max_features) are some of them.</w:t>
-      </w:r>
-      <w:r>
-        <w:rPr>
-          <w:rFonts w:ascii="Times New Roman" w:hAnsi="Times New Roman" w:cs="Times New Roman"/>
-          <w:sz w:val="24"/>
-          <w:szCs w:val="24"/>
-        </w:rPr>
-        <w:t xml:space="preserve"> </w:t>
+        <w:rPr>
+          <w:rFonts w:ascii="Times New Roman" w:hAnsi="Times New Roman" w:cs="Times New Roman"/>
+          <w:sz w:val="24"/>
+          <w:szCs w:val="24"/>
+        </w:rPr>
+      </w:pPr>
+      <w:r>
+        <w:rPr>
+          <w:rFonts w:ascii="Times New Roman" w:hAnsi="Times New Roman" w:cs="Times New Roman"/>
+          <w:sz w:val="24"/>
+          <w:szCs w:val="24"/>
+        </w:rPr>
+        <w:t xml:space="preserve">3.2 </w:t>
+      </w:r>
+      <w:r>
+        <w:rPr>
+          <w:rFonts w:ascii="Times New Roman" w:hAnsi="Times New Roman" w:cs="Times New Roman"/>
+          <w:sz w:val="24"/>
+          <w:szCs w:val="24"/>
+        </w:rPr>
+        <w:t xml:space="preserve">Support Vector Machine: </w:t>
       </w:r>
     </w:p>
     <w:p>
       <w:pPr>
-        <w:rPr>
-          <w:rFonts w:ascii="Times New Roman" w:hAnsi="Times New Roman" w:cs="Times New Roman"/>
-          <w:sz w:val="24"/>
-          <w:szCs w:val="24"/>
-        </w:rPr>
-      </w:pPr>
-      <w:r>
-        <w:rPr>
-          <w:rFonts w:ascii="Times New Roman" w:hAnsi="Times New Roman" w:cs="Times New Roman"/>
-          <w:sz w:val="24"/>
-          <w:szCs w:val="24"/>
-        </w:rPr>
-        <w:t xml:space="preserve">3.2 </w:t>
-      </w:r>
-      <w:r>
-        <w:rPr>
-          <w:rFonts w:ascii="Times New Roman" w:hAnsi="Times New Roman" w:cs="Times New Roman"/>
-          <w:sz w:val="24"/>
-          <w:szCs w:val="24"/>
-        </w:rPr>
-        <w:t xml:space="preserve">Support Vector Machine: </w:t>
-      </w:r>
-    </w:p>
-    <w:p>
-      <w:pPr>
+        <w:jc w:val="both"/>
         <w:rPr>
           <w:rFonts w:ascii="Times New Roman" w:hAnsi="Times New Roman" w:cs="Times New Roman"/>
           <w:sz w:val="24"/>
@@ -2727,7 +2701,23 @@
           <w:sz w:val="24"/>
           <w:szCs w:val="24"/>
         </w:rPr>
-        <w:t xml:space="preserve"> are then mapped into that same space and predicted to belong to a category based on the side of the gap on which they fall. Intuitively, a good separation is achieved by the hyperplane that has the largest distance to the nearest training-data point of any </w:t>
+        <w:t xml:space="preserve"> are then mapped into that same space and predicted to belong to a category based on the side of the gap on which they fall. Intuitively, a good separation is achieved by the hyperplane that has the largest distance to the nearest training-data point of any class</w:t>
+      </w:r>
+      <w:r>
+        <w:rPr>
+          <w:rFonts w:ascii="Times New Roman" w:hAnsi="Times New Roman" w:cs="Times New Roman"/>
+          <w:sz w:val="24"/>
+          <w:szCs w:val="24"/>
+        </w:rPr>
+        <w:t>,</w:t>
+      </w:r>
+      <w:r>
+        <w:rPr>
+          <w:rFonts w:ascii="Times New Roman" w:hAnsi="Times New Roman" w:cs="Times New Roman"/>
+          <w:sz w:val="24"/>
+          <w:szCs w:val="24"/>
+        </w:rPr>
+        <w:t xml:space="preserve"> since in general the larger the margin, the </w:t>
       </w:r>
       <w:r>
         <w:rPr>
@@ -2736,23 +2726,7 @@
           <w:szCs w:val="24"/>
         </w:rPr>
         <w:lastRenderedPageBreak/>
-        <w:t>class</w:t>
-      </w:r>
-      <w:r>
-        <w:rPr>
-          <w:rFonts w:ascii="Times New Roman" w:hAnsi="Times New Roman" w:cs="Times New Roman"/>
-          <w:sz w:val="24"/>
-          <w:szCs w:val="24"/>
-        </w:rPr>
-        <w:t>,</w:t>
-      </w:r>
-      <w:r>
-        <w:rPr>
-          <w:rFonts w:ascii="Times New Roman" w:hAnsi="Times New Roman" w:cs="Times New Roman"/>
-          <w:sz w:val="24"/>
-          <w:szCs w:val="24"/>
-        </w:rPr>
-        <w:t xml:space="preserve"> since in general the larger the margin, the lower the </w:t>
+        <w:t>lower the </w:t>
       </w:r>
       <w:r>
         <w:rPr>
@@ -2778,1256 +2752,29 @@
         </w:rPr>
         <w:t>model.</w:t>
       </w:r>
-    </w:p>
-    <w:p>
-      <w:pPr>
-        <w:jc w:val="both"/>
-        <w:rPr>
-          <w:rFonts w:ascii="Times New Roman" w:hAnsi="Times New Roman" w:cs="Times New Roman"/>
-          <w:sz w:val="24"/>
-          <w:szCs w:val="24"/>
-        </w:rPr>
-      </w:pPr>
-      <w:r>
-        <w:rPr>
-          <w:rFonts w:ascii="Times New Roman" w:hAnsi="Times New Roman" w:cs="Times New Roman"/>
-          <w:sz w:val="24"/>
-          <w:szCs w:val="24"/>
-        </w:rPr>
-        <w:t xml:space="preserve">3.3 </w:t>
-      </w:r>
-      <w:r>
-        <w:rPr>
-          <w:rFonts w:ascii="Times New Roman" w:hAnsi="Times New Roman" w:cs="Times New Roman"/>
-          <w:sz w:val="24"/>
-          <w:szCs w:val="24"/>
-        </w:rPr>
-        <w:t>Neural Network:</w:t>
-      </w:r>
-    </w:p>
-    <w:p>
-      <w:pPr>
-        <w:jc w:val="both"/>
-        <w:rPr>
-          <w:rFonts w:ascii="Times New Roman" w:hAnsi="Times New Roman" w:cs="Times New Roman"/>
-          <w:sz w:val="24"/>
-          <w:szCs w:val="24"/>
-        </w:rPr>
-      </w:pPr>
-      <w:r>
-        <w:rPr>
-          <w:rFonts w:ascii="Times New Roman" w:hAnsi="Times New Roman" w:cs="Times New Roman"/>
-          <w:sz w:val="24"/>
-          <w:szCs w:val="24"/>
-        </w:rPr>
-        <w:t xml:space="preserve">A neural network takes in inputs and then these inputs get processed in hidden layers using weights which are altered during training. The model then predicts a prediction, and weights keep adjusting to find patterns that make better predictions. The interesting thing about neural network that one does not need to specify what patterns to look for, it learns by itself. </w:t>
-      </w:r>
-    </w:p>
-    <w:p>
-      <w:pPr>
-        <w:pStyle w:val="ListParagraph"/>
-        <w:ind w:left="0"/>
-        <w:jc w:val="both"/>
-        <w:rPr>
-          <w:rFonts w:ascii="Times New Roman" w:hAnsi="Times New Roman" w:cs="Times New Roman"/>
-          <w:sz w:val="24"/>
-          <w:szCs w:val="24"/>
-        </w:rPr>
-      </w:pPr>
-      <w:r>
-        <w:rPr>
-          <w:rFonts w:ascii="Times New Roman" w:hAnsi="Times New Roman" w:cs="Times New Roman"/>
-          <w:sz w:val="24"/>
-          <w:szCs w:val="24"/>
-        </w:rPr>
-        <w:t>Define Model:</w:t>
-      </w:r>
-      <w:r>
-        <w:rPr>
-          <w:rFonts w:ascii="Times New Roman" w:hAnsi="Times New Roman" w:cs="Times New Roman"/>
-          <w:sz w:val="24"/>
-          <w:szCs w:val="24"/>
-        </w:rPr>
-        <w:t xml:space="preserve"> </w:t>
-      </w:r>
-      <w:r>
-        <w:rPr>
-          <w:rFonts w:ascii="Times New Roman" w:hAnsi="Times New Roman" w:cs="Times New Roman"/>
-          <w:sz w:val="24"/>
-          <w:szCs w:val="24"/>
-        </w:rPr>
-        <w:t xml:space="preserve">To build our neural network, a high-level neural network API known as Keras was used. Keras is written in Python and </w:t>
-      </w:r>
-      <w:r>
-        <w:rPr>
-          <w:rFonts w:ascii="Times New Roman" w:hAnsi="Times New Roman" w:cs="Times New Roman"/>
-          <w:sz w:val="24"/>
-          <w:szCs w:val="24"/>
-        </w:rPr>
-        <w:t>supports convolutional and Recurrent Neural Networks (RNNs)</w:t>
-      </w:r>
-      <w:r>
-        <w:rPr>
-          <w:rFonts w:ascii="Times New Roman" w:hAnsi="Times New Roman" w:cs="Times New Roman"/>
-          <w:sz w:val="24"/>
-          <w:szCs w:val="24"/>
-        </w:rPr>
-        <w:t xml:space="preserve"> [6]</w:t>
-      </w:r>
-      <w:r>
-        <w:rPr>
-          <w:rFonts w:ascii="Times New Roman" w:hAnsi="Times New Roman" w:cs="Times New Roman"/>
-          <w:sz w:val="24"/>
-          <w:szCs w:val="24"/>
-        </w:rPr>
-        <w:t xml:space="preserve">. </w:t>
-      </w:r>
-      <w:r>
-        <w:rPr>
-          <w:rFonts w:ascii="Times New Roman" w:hAnsi="Times New Roman" w:cs="Times New Roman"/>
-          <w:sz w:val="24"/>
-          <w:szCs w:val="24"/>
-        </w:rPr>
-        <w:t xml:space="preserve">To create a neural network layers, </w:t>
-      </w:r>
-      <w:r>
-        <w:rPr>
-          <w:rFonts w:ascii="Times New Roman" w:hAnsi="Times New Roman" w:cs="Times New Roman"/>
-          <w:sz w:val="24"/>
-          <w:szCs w:val="24"/>
-        </w:rPr>
-        <w:t xml:space="preserve">sequential model type was used. The neural network includes two hidden layers where each one utilized four nodes. In this model, one input feature and one target variable are being used. </w:t>
-      </w:r>
-      <w:r>
-        <w:rPr>
-          <w:rFonts w:ascii="Times New Roman" w:hAnsi="Times New Roman" w:cs="Times New Roman"/>
-          <w:sz w:val="24"/>
-          <w:szCs w:val="24"/>
-        </w:rPr>
-        <w:t>Furthermore, there many types of activation functions for hidden layers that can be used. Rectified Linear Units (</w:t>
-      </w:r>
-      <w:r>
-        <w:rPr>
-          <w:rFonts w:ascii="Times New Roman" w:hAnsi="Times New Roman" w:cs="Times New Roman"/>
-          <w:sz w:val="24"/>
-          <w:szCs w:val="24"/>
-        </w:rPr>
-        <w:t>ReLu)</w:t>
-      </w:r>
-      <w:r>
-        <w:rPr>
-          <w:rFonts w:ascii="Times New Roman" w:hAnsi="Times New Roman" w:cs="Times New Roman"/>
-          <w:sz w:val="24"/>
-          <w:szCs w:val="24"/>
-        </w:rPr>
-        <w:t xml:space="preserve"> was used in our model. </w:t>
-      </w:r>
-      <w:r>
-        <w:rPr>
-          <w:rFonts w:ascii="Times New Roman" w:hAnsi="Times New Roman" w:cs="Times New Roman"/>
-          <w:sz w:val="24"/>
-          <w:szCs w:val="24"/>
-        </w:rPr>
-        <w:t xml:space="preserve">Sigmoid activation function was used in the output layer since it is a binary classification problem. </w:t>
-      </w:r>
-    </w:p>
-    <w:p>
-      <w:pPr>
-        <w:pStyle w:val="ListParagraph"/>
-        <w:ind w:left="0"/>
-        <w:jc w:val="both"/>
-        <w:rPr>
-          <w:rFonts w:ascii="Times New Roman" w:hAnsi="Times New Roman" w:cs="Times New Roman"/>
-          <w:sz w:val="24"/>
-          <w:szCs w:val="24"/>
-        </w:rPr>
-      </w:pPr>
-      <w:r>
-        <w:rPr>
-          <w:rFonts w:ascii="Times New Roman" w:hAnsi="Times New Roman" w:cs="Times New Roman"/>
-          <w:sz w:val="24"/>
-          <w:szCs w:val="24"/>
-        </w:rPr>
-        <w:t>Loss and Optimizer:</w:t>
-      </w:r>
-      <w:r>
-        <w:rPr>
-          <w:rFonts w:ascii="Times New Roman" w:hAnsi="Times New Roman" w:cs="Times New Roman"/>
-          <w:sz w:val="24"/>
-          <w:szCs w:val="24"/>
-        </w:rPr>
-        <w:t xml:space="preserve"> </w:t>
-      </w:r>
-      <w:r>
-        <w:rPr>
-          <w:rFonts w:ascii="Times New Roman" w:hAnsi="Times New Roman" w:cs="Times New Roman"/>
-          <w:sz w:val="24"/>
-          <w:szCs w:val="24"/>
-        </w:rPr>
-        <w:t xml:space="preserve">Compile function in Keras is used to identify the loss function and the optimizer of the </w:t>
-      </w:r>
-      <w:r>
-        <w:rPr>
-          <w:rFonts w:ascii="Times New Roman" w:hAnsi="Times New Roman" w:cs="Times New Roman"/>
-          <w:sz w:val="24"/>
-          <w:szCs w:val="24"/>
-        </w:rPr>
-        <w:t>model.</w:t>
-      </w:r>
-      <w:r>
-        <w:rPr>
-          <w:rFonts w:ascii="Times New Roman" w:hAnsi="Times New Roman" w:cs="Times New Roman"/>
-          <w:sz w:val="24"/>
-          <w:szCs w:val="24"/>
-        </w:rPr>
-        <w:t xml:space="preserve"> As this is a classification problem as mentioned earlier, </w:t>
-      </w:r>
-      <w:r>
-        <w:rPr>
-          <w:rFonts w:ascii="Times New Roman" w:hAnsi="Times New Roman" w:cs="Times New Roman"/>
-          <w:sz w:val="24"/>
-          <w:szCs w:val="24"/>
-        </w:rPr>
-        <w:t xml:space="preserve">binary_crossentropy </w:t>
-      </w:r>
-      <w:r>
-        <w:rPr>
-          <w:rFonts w:ascii="Times New Roman" w:hAnsi="Times New Roman" w:cs="Times New Roman"/>
-          <w:sz w:val="24"/>
-          <w:szCs w:val="24"/>
-        </w:rPr>
-        <w:t xml:space="preserve">was used </w:t>
-      </w:r>
-      <w:r>
-        <w:rPr>
-          <w:rFonts w:ascii="Times New Roman" w:hAnsi="Times New Roman" w:cs="Times New Roman"/>
-          <w:sz w:val="24"/>
-          <w:szCs w:val="24"/>
-        </w:rPr>
-        <w:t>to calculate the loss function between the actual output and the predicted output</w:t>
-      </w:r>
-      <w:r>
-        <w:rPr>
-          <w:rFonts w:ascii="Times New Roman" w:hAnsi="Times New Roman" w:cs="Times New Roman"/>
-          <w:sz w:val="24"/>
-          <w:szCs w:val="24"/>
-        </w:rPr>
-        <w:t xml:space="preserve">. </w:t>
-      </w:r>
-      <w:r>
-        <w:rPr>
-          <w:rFonts w:ascii="Times New Roman" w:hAnsi="Times New Roman" w:cs="Times New Roman"/>
-          <w:sz w:val="24"/>
-          <w:szCs w:val="24"/>
-        </w:rPr>
-        <w:t xml:space="preserve">For the optimizer, </w:t>
-      </w:r>
-      <w:r>
-        <w:rPr>
-          <w:rFonts w:ascii="Times New Roman" w:hAnsi="Times New Roman" w:cs="Times New Roman"/>
-          <w:sz w:val="24"/>
-          <w:szCs w:val="24"/>
-        </w:rPr>
-        <w:t>Adaptive moment estimation</w:t>
-      </w:r>
-      <w:r>
-        <w:rPr>
-          <w:rFonts w:ascii="Times New Roman" w:hAnsi="Times New Roman" w:cs="Times New Roman"/>
-          <w:sz w:val="24"/>
-          <w:szCs w:val="24"/>
-        </w:rPr>
-        <w:t xml:space="preserve"> was utilized which is </w:t>
-      </w:r>
-      <w:r>
-        <w:rPr>
-          <w:rFonts w:ascii="Times New Roman" w:hAnsi="Times New Roman" w:cs="Times New Roman"/>
-          <w:sz w:val="24"/>
-          <w:szCs w:val="24"/>
-        </w:rPr>
-        <w:t>referred</w:t>
-      </w:r>
-      <w:r>
-        <w:rPr>
-          <w:rFonts w:ascii="Times New Roman" w:hAnsi="Times New Roman" w:cs="Times New Roman"/>
-          <w:sz w:val="24"/>
-          <w:szCs w:val="24"/>
-        </w:rPr>
-        <w:t xml:space="preserve"> to as Adam. Adam is a combination of </w:t>
-      </w:r>
-      <w:r>
-        <w:rPr>
-          <w:rFonts w:ascii="Times New Roman" w:hAnsi="Times New Roman" w:cs="Times New Roman"/>
-          <w:sz w:val="24"/>
-          <w:szCs w:val="24"/>
-        </w:rPr>
-        <w:t xml:space="preserve">RMSProp </w:t>
-      </w:r>
-      <w:r>
-        <w:rPr>
-          <w:rFonts w:ascii="Times New Roman" w:hAnsi="Times New Roman" w:cs="Times New Roman"/>
-          <w:sz w:val="24"/>
-          <w:szCs w:val="24"/>
-        </w:rPr>
-        <w:t>and</w:t>
-      </w:r>
-      <w:r>
-        <w:rPr>
-          <w:rFonts w:ascii="Times New Roman" w:hAnsi="Times New Roman" w:cs="Times New Roman"/>
-          <w:sz w:val="24"/>
-          <w:szCs w:val="24"/>
-        </w:rPr>
-        <w:t xml:space="preserve"> Momentum</w:t>
-      </w:r>
-      <w:r>
-        <w:rPr>
-          <w:rFonts w:ascii="Times New Roman" w:hAnsi="Times New Roman" w:cs="Times New Roman"/>
-          <w:sz w:val="24"/>
-          <w:szCs w:val="24"/>
-        </w:rPr>
-        <w:t xml:space="preserve">, where momentum </w:t>
-      </w:r>
-      <w:r>
-        <w:rPr>
-          <w:rFonts w:ascii="Times New Roman" w:hAnsi="Times New Roman" w:cs="Times New Roman"/>
-          <w:sz w:val="24"/>
-          <w:szCs w:val="24"/>
-        </w:rPr>
-        <w:t xml:space="preserve">considers the old gradients </w:t>
-      </w:r>
-      <w:r>
-        <w:rPr>
-          <w:rFonts w:ascii="Times New Roman" w:hAnsi="Times New Roman" w:cs="Times New Roman"/>
-          <w:sz w:val="24"/>
-          <w:szCs w:val="24"/>
-        </w:rPr>
-        <w:t>to help smooth out the gradient descent [7].</w:t>
-      </w:r>
-      <w:r>
-        <w:rPr>
-          <w:rFonts w:ascii="Times New Roman" w:hAnsi="Times New Roman" w:cs="Times New Roman"/>
-          <w:sz w:val="24"/>
-          <w:szCs w:val="24"/>
-        </w:rPr>
-        <w:t xml:space="preserve"> Moreover, to measure the performance of our neural network model, accuracy, mean squared error (MSE), mean absolute percentage error (MAPE), and root mean squared error (RMSE) m</w:t>
-      </w:r>
-      <w:r>
-        <w:rPr>
-          <w:rFonts w:ascii="Times New Roman" w:hAnsi="Times New Roman" w:cs="Times New Roman"/>
-          <w:sz w:val="24"/>
-          <w:szCs w:val="24"/>
-        </w:rPr>
-        <w:t xml:space="preserve">etrics </w:t>
-      </w:r>
-      <w:r>
-        <w:rPr>
-          <w:rFonts w:ascii="Times New Roman" w:hAnsi="Times New Roman" w:cs="Times New Roman"/>
-          <w:sz w:val="24"/>
-          <w:szCs w:val="24"/>
-        </w:rPr>
-        <w:t>are</w:t>
-      </w:r>
-      <w:r>
-        <w:rPr>
-          <w:rFonts w:ascii="Times New Roman" w:hAnsi="Times New Roman" w:cs="Times New Roman"/>
-          <w:sz w:val="24"/>
-          <w:szCs w:val="24"/>
-        </w:rPr>
-        <w:t xml:space="preserve"> </w:t>
-      </w:r>
-      <w:r>
-        <w:rPr>
-          <w:rFonts w:ascii="Times New Roman" w:hAnsi="Times New Roman" w:cs="Times New Roman"/>
-          <w:sz w:val="24"/>
-          <w:szCs w:val="24"/>
-        </w:rPr>
-        <w:t xml:space="preserve">being </w:t>
-      </w:r>
-      <w:r>
-        <w:rPr>
-          <w:rFonts w:ascii="Times New Roman" w:hAnsi="Times New Roman" w:cs="Times New Roman"/>
-          <w:sz w:val="24"/>
-          <w:szCs w:val="24"/>
-        </w:rPr>
-        <w:t xml:space="preserve">used. </w:t>
-      </w:r>
-    </w:p>
-    <w:p>
-      <w:pPr>
-        <w:pStyle w:val="ListParagraph"/>
-        <w:ind w:left="0"/>
-        <w:jc w:val="both"/>
-        <w:rPr>
-          <w:rFonts w:ascii="Times New Roman" w:hAnsi="Times New Roman" w:cs="Times New Roman"/>
-          <w:sz w:val="24"/>
-          <w:szCs w:val="24"/>
-        </w:rPr>
-      </w:pPr>
-    </w:p>
-    <w:p>
-      <w:pPr>
-        <w:pStyle w:val="ListParagraph"/>
-        <w:ind w:left="0"/>
-        <w:jc w:val="both"/>
-        <w:rPr>
-          <w:rFonts w:ascii="Times New Roman" w:hAnsi="Times New Roman" w:cs="Times New Roman"/>
-          <w:sz w:val="24"/>
-          <w:szCs w:val="24"/>
-        </w:rPr>
-      </w:pPr>
-      <w:r>
-        <w:rPr>
-          <w:rFonts w:ascii="Times New Roman" w:hAnsi="Times New Roman" w:cs="Times New Roman"/>
-          <w:sz w:val="24"/>
-          <w:szCs w:val="24"/>
-        </w:rPr>
-        <w:t>Fit Model</w:t>
-      </w:r>
-      <w:r>
-        <w:rPr>
-          <w:rFonts w:ascii="Times New Roman" w:hAnsi="Times New Roman" w:cs="Times New Roman"/>
-          <w:sz w:val="24"/>
-          <w:szCs w:val="24"/>
-        </w:rPr>
-        <w:t xml:space="preserve">: </w:t>
-      </w:r>
-      <w:r>
-        <w:rPr>
-          <w:rFonts w:ascii="Times New Roman" w:hAnsi="Times New Roman" w:cs="Times New Roman"/>
-          <w:sz w:val="24"/>
-          <w:szCs w:val="24"/>
-        </w:rPr>
-        <w:t xml:space="preserve">The next step would be to fit the model </w:t>
-      </w:r>
-      <w:r>
-        <w:rPr>
-          <w:rFonts w:ascii="Times New Roman" w:hAnsi="Times New Roman" w:cs="Times New Roman"/>
-          <w:sz w:val="24"/>
-          <w:szCs w:val="24"/>
-        </w:rPr>
-        <w:t xml:space="preserve">and the way to do it in Keras is simply by using </w:t>
-      </w:r>
-      <w:r>
-        <w:rPr>
-          <w:rFonts w:ascii="Times New Roman" w:hAnsi="Times New Roman" w:cs="Times New Roman"/>
-          <w:sz w:val="24"/>
-          <w:szCs w:val="24"/>
-        </w:rPr>
-        <w:t>model.fit to train the model. To complete this part, the input data need to be set</w:t>
-      </w:r>
-      <w:r>
-        <w:rPr>
-          <w:rFonts w:ascii="Times New Roman" w:hAnsi="Times New Roman" w:cs="Times New Roman"/>
-          <w:sz w:val="24"/>
-          <w:szCs w:val="24"/>
-        </w:rPr>
-        <w:t xml:space="preserve"> w</w:t>
-      </w:r>
-      <w:r>
-        <w:rPr>
-          <w:rFonts w:ascii="Times New Roman" w:hAnsi="Times New Roman" w:cs="Times New Roman"/>
-          <w:sz w:val="24"/>
-          <w:szCs w:val="24"/>
-        </w:rPr>
-        <w:t xml:space="preserve">ere </w:t>
-      </w:r>
-      <w:r>
-        <w:rPr>
-          <w:rFonts w:ascii="Times New Roman" w:hAnsi="Times New Roman" w:cs="Times New Roman"/>
-          <w:sz w:val="24"/>
-          <w:szCs w:val="24"/>
-        </w:rPr>
-        <w:t xml:space="preserve">the </w:t>
-      </w:r>
-      <w:r>
-        <w:rPr>
-          <w:rFonts w:ascii="Times New Roman" w:hAnsi="Times New Roman" w:cs="Times New Roman"/>
-          <w:sz w:val="24"/>
-          <w:szCs w:val="24"/>
-        </w:rPr>
-        <w:t xml:space="preserve">X train and </w:t>
-      </w:r>
-      <w:r>
-        <w:rPr>
-          <w:rFonts w:ascii="Times New Roman" w:hAnsi="Times New Roman" w:cs="Times New Roman"/>
-          <w:sz w:val="24"/>
-          <w:szCs w:val="24"/>
-        </w:rPr>
-        <w:t xml:space="preserve">the </w:t>
-      </w:r>
-      <w:r>
-        <w:rPr>
-          <w:rFonts w:ascii="Times New Roman" w:hAnsi="Times New Roman" w:cs="Times New Roman"/>
-          <w:sz w:val="24"/>
-          <w:szCs w:val="24"/>
-        </w:rPr>
-        <w:t>y train data were used</w:t>
-      </w:r>
-      <w:r>
-        <w:rPr>
-          <w:rFonts w:ascii="Times New Roman" w:hAnsi="Times New Roman" w:cs="Times New Roman"/>
-          <w:sz w:val="24"/>
-          <w:szCs w:val="24"/>
-        </w:rPr>
-        <w:t>, number of iterations (epochs)</w:t>
-      </w:r>
-      <w:r>
-        <w:rPr>
-          <w:rFonts w:ascii="Times New Roman" w:hAnsi="Times New Roman" w:cs="Times New Roman"/>
-          <w:sz w:val="24"/>
-          <w:szCs w:val="24"/>
-        </w:rPr>
-        <w:t xml:space="preserve"> were set to </w:t>
-      </w:r>
-      <w:r>
-        <w:rPr>
-          <w:rFonts w:ascii="Times New Roman" w:hAnsi="Times New Roman" w:cs="Times New Roman"/>
-          <w:sz w:val="24"/>
-          <w:szCs w:val="24"/>
-        </w:rPr>
-        <w:t>2</w:t>
-      </w:r>
-      <w:r>
-        <w:rPr>
-          <w:rFonts w:ascii="Times New Roman" w:hAnsi="Times New Roman" w:cs="Times New Roman"/>
-          <w:sz w:val="24"/>
-          <w:szCs w:val="24"/>
-        </w:rPr>
-        <w:t>000</w:t>
-      </w:r>
-      <w:r>
-        <w:rPr>
-          <w:rFonts w:ascii="Times New Roman" w:hAnsi="Times New Roman" w:cs="Times New Roman"/>
-          <w:sz w:val="24"/>
-          <w:szCs w:val="24"/>
-        </w:rPr>
-        <w:t>, and the size of batches</w:t>
-      </w:r>
-      <w:r>
-        <w:rPr>
-          <w:rFonts w:ascii="Times New Roman" w:hAnsi="Times New Roman" w:cs="Times New Roman"/>
-          <w:sz w:val="24"/>
-          <w:szCs w:val="24"/>
-        </w:rPr>
-        <w:t xml:space="preserve"> was given as 10</w:t>
-      </w:r>
-      <w:r>
-        <w:rPr>
-          <w:rFonts w:ascii="Times New Roman" w:hAnsi="Times New Roman" w:cs="Times New Roman"/>
-          <w:sz w:val="24"/>
-          <w:szCs w:val="24"/>
-        </w:rPr>
-        <w:t xml:space="preserve">. </w:t>
-      </w:r>
-      <w:r>
-        <w:rPr>
-          <w:rFonts w:ascii="Times New Roman" w:hAnsi="Times New Roman" w:cs="Times New Roman"/>
-          <w:sz w:val="24"/>
-          <w:szCs w:val="24"/>
-        </w:rPr>
-        <w:t>The size of batch is useful</w:t>
-      </w:r>
-      <w:r>
-        <w:rPr>
-          <w:rFonts w:ascii="Times New Roman" w:hAnsi="Times New Roman" w:cs="Times New Roman"/>
-          <w:sz w:val="24"/>
-          <w:szCs w:val="24"/>
-        </w:rPr>
-        <w:t xml:space="preserve"> </w:t>
-      </w:r>
-      <w:r>
-        <w:rPr>
-          <w:rFonts w:ascii="Times New Roman" w:hAnsi="Times New Roman" w:cs="Times New Roman"/>
-          <w:sz w:val="24"/>
-          <w:szCs w:val="24"/>
-        </w:rPr>
-        <w:t xml:space="preserve">as </w:t>
-      </w:r>
-      <w:r>
-        <w:rPr>
-          <w:rFonts w:ascii="Times New Roman" w:hAnsi="Times New Roman" w:cs="Times New Roman"/>
-          <w:sz w:val="24"/>
-          <w:szCs w:val="24"/>
-        </w:rPr>
-        <w:t xml:space="preserve">data sets are usually very big and </w:t>
-      </w:r>
-      <w:r>
-        <w:rPr>
-          <w:rFonts w:ascii="Times New Roman" w:hAnsi="Times New Roman" w:cs="Times New Roman"/>
-          <w:sz w:val="24"/>
-          <w:szCs w:val="24"/>
-        </w:rPr>
-        <w:t xml:space="preserve">this makes it hard to fit all the data all at once and for that the data can be divided into </w:t>
-      </w:r>
-      <w:r>
-        <w:rPr>
-          <w:rFonts w:ascii="Times New Roman" w:hAnsi="Times New Roman" w:cs="Times New Roman"/>
-          <w:sz w:val="24"/>
-          <w:szCs w:val="24"/>
-        </w:rPr>
-        <w:t xml:space="preserve">batches of equal sizes. </w:t>
-      </w:r>
-    </w:p>
-    <w:p>
-      <w:pPr>
-        <w:jc w:val="both"/>
-        <w:rPr>
-          <w:rFonts w:ascii="Times New Roman" w:hAnsi="Times New Roman" w:cs="Times New Roman"/>
-          <w:sz w:val="24"/>
-          <w:szCs w:val="24"/>
-        </w:rPr>
-      </w:pPr>
-      <w:r>
-        <w:rPr>
-          <w:rFonts w:ascii="Times New Roman" w:hAnsi="Times New Roman" w:cs="Times New Roman"/>
-          <w:sz w:val="24"/>
-          <w:szCs w:val="24"/>
-        </w:rPr>
-        <w:t xml:space="preserve">After that, the model training history will be returned </w:t>
-      </w:r>
-      <w:r>
-        <w:rPr>
-          <w:rFonts w:ascii="Times New Roman" w:hAnsi="Times New Roman" w:cs="Times New Roman"/>
-          <w:sz w:val="24"/>
-          <w:szCs w:val="24"/>
-        </w:rPr>
-        <w:t xml:space="preserve">after each epoch </w:t>
-      </w:r>
-      <w:r>
-        <w:rPr>
-          <w:rFonts w:ascii="Times New Roman" w:hAnsi="Times New Roman" w:cs="Times New Roman"/>
-          <w:sz w:val="24"/>
-          <w:szCs w:val="24"/>
-        </w:rPr>
-        <w:t xml:space="preserve">and this will consist </w:t>
-      </w:r>
-      <w:r>
-        <w:rPr>
-          <w:rFonts w:ascii="Times New Roman" w:hAnsi="Times New Roman" w:cs="Times New Roman"/>
-          <w:sz w:val="24"/>
-          <w:szCs w:val="24"/>
-        </w:rPr>
-        <w:t>the measu</w:t>
-      </w:r>
-      <w:r>
-        <w:rPr>
-          <w:rFonts w:ascii="Times New Roman" w:hAnsi="Times New Roman" w:cs="Times New Roman"/>
-          <w:sz w:val="24"/>
-          <w:szCs w:val="24"/>
-        </w:rPr>
-        <w:t xml:space="preserve">rement of the model performances </w:t>
-      </w:r>
-      <w:r>
-        <w:rPr>
-          <w:rFonts w:ascii="Times New Roman" w:hAnsi="Times New Roman" w:cs="Times New Roman"/>
-          <w:sz w:val="24"/>
-          <w:szCs w:val="24"/>
-        </w:rPr>
-        <w:t xml:space="preserve">that we stated earlier </w:t>
-      </w:r>
-      <w:r>
-        <w:rPr>
-          <w:rFonts w:ascii="Times New Roman" w:hAnsi="Times New Roman" w:cs="Times New Roman"/>
-          <w:sz w:val="24"/>
-          <w:szCs w:val="24"/>
-        </w:rPr>
-        <w:t>such as</w:t>
-      </w:r>
-      <w:r>
-        <w:rPr>
-          <w:rFonts w:ascii="Times New Roman" w:hAnsi="Times New Roman" w:cs="Times New Roman"/>
-          <w:sz w:val="24"/>
-          <w:szCs w:val="24"/>
-        </w:rPr>
-        <w:t xml:space="preserve"> accuracy, </w:t>
-      </w:r>
-      <w:r>
-        <w:rPr>
-          <w:rFonts w:ascii="Times New Roman" w:hAnsi="Times New Roman" w:cs="Times New Roman"/>
-          <w:sz w:val="24"/>
-          <w:szCs w:val="24"/>
-        </w:rPr>
-        <w:t>MSE</w:t>
-      </w:r>
-      <w:r>
-        <w:rPr>
-          <w:rFonts w:ascii="Times New Roman" w:hAnsi="Times New Roman" w:cs="Times New Roman"/>
-          <w:sz w:val="24"/>
-          <w:szCs w:val="24"/>
-        </w:rPr>
-        <w:t xml:space="preserve">, etc. </w:t>
-      </w:r>
-      <w:r>
-        <w:rPr>
-          <w:rFonts w:ascii="Times New Roman" w:hAnsi="Times New Roman" w:cs="Times New Roman"/>
-          <w:sz w:val="24"/>
-          <w:szCs w:val="24"/>
-        </w:rPr>
-        <w:t xml:space="preserve">After fitting model, </w:t>
-      </w:r>
-      <w:r>
-        <w:rPr>
-          <w:rFonts w:ascii="Times New Roman" w:hAnsi="Times New Roman" w:cs="Times New Roman"/>
-          <w:sz w:val="24"/>
-          <w:szCs w:val="24"/>
-        </w:rPr>
-        <w:t>the model performance is checked by predicting on the test data</w:t>
-      </w:r>
-      <w:r>
-        <w:rPr>
-          <w:rFonts w:ascii="Times New Roman" w:hAnsi="Times New Roman" w:cs="Times New Roman"/>
-          <w:sz w:val="24"/>
-          <w:szCs w:val="24"/>
-        </w:rPr>
-        <w:t xml:space="preserve"> and check the accuracy of the test data. </w:t>
-      </w:r>
-    </w:p>
-    <w:p>
-      <w:pPr>
-        <w:jc w:val="both"/>
-        <w:rPr>
-          <w:rFonts w:ascii="Times New Roman" w:hAnsi="Times New Roman" w:cs="Times New Roman"/>
-          <w:sz w:val="24"/>
-          <w:szCs w:val="24"/>
-        </w:rPr>
-      </w:pPr>
-      <w:r>
-        <w:rPr>
-          <w:rFonts w:ascii="Times New Roman" w:hAnsi="Times New Roman" w:cs="Times New Roman"/>
-          <w:sz w:val="24"/>
-          <w:szCs w:val="24"/>
-        </w:rPr>
-        <w:t xml:space="preserve">3.4 </w:t>
-      </w:r>
-      <w:r>
-        <w:rPr>
-          <w:rFonts w:ascii="Times New Roman" w:hAnsi="Times New Roman" w:cs="Times New Roman"/>
-          <w:sz w:val="24"/>
-          <w:szCs w:val="24"/>
-        </w:rPr>
-        <w:t>Recurrent Neural Network (RNN)</w:t>
-      </w:r>
-      <w:r>
-        <w:rPr>
-          <w:rFonts w:ascii="Times New Roman" w:hAnsi="Times New Roman" w:cs="Times New Roman"/>
-          <w:sz w:val="24"/>
-          <w:szCs w:val="24"/>
-        </w:rPr>
-        <w:t>:</w:t>
-      </w:r>
-    </w:p>
-    <w:p>
-      <w:pPr>
-        <w:jc w:val="both"/>
-        <w:rPr>
-          <w:rFonts w:ascii="Times New Roman" w:hAnsi="Times New Roman" w:cs="Times New Roman"/>
-          <w:sz w:val="24"/>
-          <w:szCs w:val="24"/>
-        </w:rPr>
-      </w:pPr>
-      <w:r>
-        <w:rPr>
-          <w:rFonts w:ascii="Times New Roman" w:hAnsi="Times New Roman" w:cs="Times New Roman"/>
-          <w:sz w:val="24"/>
-          <w:szCs w:val="24"/>
-        </w:rPr>
-        <w:t xml:space="preserve">Recurrent neural networks, of which LSTMs (“long short-term memory” units) are the most powerful and well known subset, are a type of artificial neural network designed to recognize patterns in sequences of data, such as numerical times series data emanating from sensors, stock markets and government agencies </w:t>
-      </w:r>
-      <w:r>
-        <w:rPr>
-          <w:rFonts w:ascii="Times New Roman" w:hAnsi="Times New Roman" w:cs="Times New Roman"/>
-          <w:sz w:val="24"/>
-          <w:szCs w:val="24"/>
-        </w:rPr>
-        <w:t>[8].</w:t>
-      </w:r>
-      <w:r>
-        <w:rPr>
-          <w:rFonts w:ascii="Times New Roman" w:hAnsi="Times New Roman" w:cs="Times New Roman"/>
-          <w:sz w:val="24"/>
-          <w:szCs w:val="24"/>
-        </w:rPr>
-        <w:t xml:space="preserve"> RNNs and LSTMs </w:t>
-      </w:r>
-      <w:r>
-        <w:rPr>
-          <w:rFonts w:ascii="Times New Roman" w:hAnsi="Times New Roman" w:cs="Times New Roman"/>
-          <w:sz w:val="24"/>
-          <w:szCs w:val="24"/>
-        </w:rPr>
-        <w:t xml:space="preserve">are different from </w:t>
-      </w:r>
-      <w:r>
-        <w:rPr>
-          <w:rFonts w:ascii="Times New Roman" w:hAnsi="Times New Roman" w:cs="Times New Roman"/>
-          <w:sz w:val="24"/>
-          <w:szCs w:val="24"/>
-        </w:rPr>
-        <w:t>other</w:t>
-      </w:r>
-      <w:r>
-        <w:rPr>
-          <w:rFonts w:ascii="Times New Roman" w:hAnsi="Times New Roman" w:cs="Times New Roman"/>
-          <w:sz w:val="24"/>
-          <w:szCs w:val="24"/>
-        </w:rPr>
-        <w:t xml:space="preserve"> neural networks is </w:t>
-      </w:r>
-      <w:r>
-        <w:rPr>
-          <w:rFonts w:ascii="Times New Roman" w:hAnsi="Times New Roman" w:cs="Times New Roman"/>
-          <w:sz w:val="24"/>
-          <w:szCs w:val="24"/>
-        </w:rPr>
-        <w:t xml:space="preserve">as they consider time and sequence. </w:t>
-      </w:r>
-      <w:r>
-        <w:rPr>
-          <w:rFonts w:ascii="Times New Roman" w:hAnsi="Times New Roman" w:cs="Times New Roman"/>
-          <w:sz w:val="24"/>
-          <w:szCs w:val="24"/>
-          <w:lang w:val="en-US"/>
-        </w:rPr>
-        <w:t xml:space="preserve">The network includes a feedback loop for learning and an extra parameter for connections between time-steps, which allows them to excel in modelling temporal </w:t>
-      </w:r>
-      <w:r>
-        <w:rPr>
-          <w:rFonts w:ascii="Times New Roman" w:hAnsi="Times New Roman" w:cs="Times New Roman"/>
-          <w:sz w:val="24"/>
-          <w:szCs w:val="24"/>
-          <w:lang w:val="en-US"/>
-        </w:rPr>
-        <w:t>behavior</w:t>
-      </w:r>
-      <w:r>
-        <w:rPr>
-          <w:rFonts w:ascii="Times New Roman" w:hAnsi="Times New Roman" w:cs="Times New Roman"/>
-          <w:sz w:val="24"/>
-          <w:szCs w:val="24"/>
-          <w:lang w:val="en-US"/>
-        </w:rPr>
-        <w:t xml:space="preserve"> such as time-series, language, audio, and text.</w:t>
-      </w:r>
-    </w:p>
-    <w:p>
-      <w:pPr>
-        <w:pStyle w:val="ListParagraph"/>
-        <w:ind w:left="0"/>
-        <w:jc w:val="both"/>
-        <w:rPr>
-          <w:rFonts w:ascii="Times New Roman" w:hAnsi="Times New Roman" w:cs="Times New Roman"/>
-          <w:sz w:val="24"/>
-          <w:szCs w:val="24"/>
-          <w:lang w:val="en-US"/>
-        </w:rPr>
-      </w:pPr>
-      <w:r>
-        <w:rPr>
-          <w:rFonts w:ascii="Times New Roman" w:hAnsi="Times New Roman" w:cs="Times New Roman"/>
-          <w:sz w:val="24"/>
-          <w:szCs w:val="24"/>
-          <w:lang w:val="en-US"/>
-        </w:rPr>
-        <w:t>Define Model:</w:t>
-      </w:r>
-      <w:r>
-        <w:rPr>
-          <w:rFonts w:ascii="Times New Roman" w:hAnsi="Times New Roman" w:cs="Times New Roman"/>
-          <w:sz w:val="24"/>
-          <w:szCs w:val="24"/>
-          <w:lang w:val="en-US"/>
-        </w:rPr>
-        <w:t xml:space="preserve"> </w:t>
-      </w:r>
-      <w:r>
-        <w:rPr>
-          <w:rFonts w:ascii="Times New Roman" w:hAnsi="Times New Roman" w:cs="Times New Roman"/>
-          <w:sz w:val="24"/>
-          <w:szCs w:val="24"/>
-          <w:lang w:val="en-US"/>
-        </w:rPr>
-        <w:t>The model was defined as sequential</w:t>
-      </w:r>
-      <w:r>
-        <w:rPr>
-          <w:rFonts w:ascii="Times New Roman" w:hAnsi="Times New Roman" w:cs="Times New Roman"/>
-          <w:sz w:val="24"/>
-          <w:szCs w:val="24"/>
-          <w:lang w:val="en-US"/>
-        </w:rPr>
-        <w:t xml:space="preserve"> as well since</w:t>
-      </w:r>
-      <w:r>
-        <w:rPr>
-          <w:rFonts w:ascii="Times New Roman" w:hAnsi="Times New Roman" w:cs="Times New Roman"/>
-          <w:sz w:val="24"/>
-          <w:szCs w:val="24"/>
-          <w:lang w:val="en-US"/>
-        </w:rPr>
-        <w:t xml:space="preserve"> the LSTM layers were sequential to each other. </w:t>
-      </w:r>
-      <w:r>
-        <w:rPr>
-          <w:rFonts w:ascii="Times New Roman" w:hAnsi="Times New Roman" w:cs="Times New Roman"/>
-          <w:sz w:val="24"/>
-          <w:szCs w:val="24"/>
-          <w:lang w:val="en-US"/>
-        </w:rPr>
-        <w:t xml:space="preserve">Then, </w:t>
-      </w:r>
-      <w:r>
-        <w:rPr>
-          <w:rFonts w:ascii="Times New Roman" w:hAnsi="Times New Roman" w:cs="Times New Roman"/>
-          <w:sz w:val="24"/>
-          <w:szCs w:val="24"/>
-          <w:lang w:val="en-US"/>
-        </w:rPr>
-        <w:t>LSTM layers were added to the model. Each layer had the number of LSTM units, the</w:t>
-      </w:r>
-      <w:r>
-        <w:rPr>
-          <w:rFonts w:ascii="Times New Roman" w:hAnsi="Times New Roman" w:cs="Times New Roman"/>
-          <w:sz w:val="24"/>
-          <w:szCs w:val="24"/>
-          <w:lang w:val="en-US"/>
-        </w:rPr>
-        <w:t xml:space="preserve"> recurrent activation </w:t>
-      </w:r>
-      <w:r>
-        <w:rPr>
-          <w:rFonts w:ascii="Times New Roman" w:hAnsi="Times New Roman" w:cs="Times New Roman"/>
-          <w:sz w:val="24"/>
-          <w:szCs w:val="24"/>
-          <w:lang w:val="en-US"/>
-        </w:rPr>
-        <w:t xml:space="preserve">function </w:t>
-      </w:r>
-      <w:r>
-        <w:rPr>
-          <w:rFonts w:ascii="Times New Roman" w:hAnsi="Times New Roman" w:cs="Times New Roman"/>
-          <w:sz w:val="24"/>
-          <w:szCs w:val="24"/>
-          <w:lang w:val="en-US"/>
-        </w:rPr>
-        <w:t>and</w:t>
-      </w:r>
-      <w:r>
-        <w:rPr>
-          <w:rFonts w:ascii="Times New Roman" w:hAnsi="Times New Roman" w:cs="Times New Roman"/>
-          <w:sz w:val="24"/>
-          <w:szCs w:val="24"/>
-          <w:lang w:val="en-US"/>
-        </w:rPr>
-        <w:t xml:space="preserve"> the activation function specified, with the rest left as default. A Dropout layer with value of 0.2 was added after each LSTM layer, which is a regularization method where input and recurrent connections to LSTM units are probabilistically excluded from activation and weight updates while training the network. This helped in reducing overfitting and improving model performance. </w:t>
-      </w:r>
-      <w:r>
-        <w:rPr>
-          <w:rFonts w:ascii="Times New Roman" w:hAnsi="Times New Roman" w:cs="Times New Roman"/>
-          <w:sz w:val="24"/>
-          <w:szCs w:val="24"/>
-          <w:lang w:val="en-US"/>
-        </w:rPr>
-        <w:lastRenderedPageBreak/>
-        <w:t>After all layers have been added, a Dense layer of value 1 was added, to make our model more robust and indicating a single value prediction in the output.</w:t>
-      </w:r>
-    </w:p>
-    <w:p>
-      <w:pPr>
-        <w:jc w:val="both"/>
-        <w:rPr>
-          <w:rFonts w:ascii="Times New Roman" w:hAnsi="Times New Roman" w:cs="Times New Roman"/>
-          <w:sz w:val="24"/>
-          <w:szCs w:val="24"/>
-          <w:lang w:val="en-US"/>
-        </w:rPr>
-      </w:pPr>
-      <w:r>
-        <w:rPr>
-          <w:rFonts w:ascii="Times New Roman" w:hAnsi="Times New Roman" w:cs="Times New Roman"/>
-          <w:sz w:val="24"/>
-          <w:szCs w:val="24"/>
-          <w:lang w:val="en-US"/>
-        </w:rPr>
-        <w:t>The first parameter to the LSTM layer is the number of neurons or nodes that we want in the layer.</w:t>
-      </w:r>
-      <w:r>
-        <w:rPr>
-          <w:rFonts w:ascii="Times New Roman" w:hAnsi="Times New Roman" w:cs="Times New Roman"/>
-          <w:sz w:val="24"/>
-          <w:szCs w:val="24"/>
-          <w:lang w:val="en-US"/>
-        </w:rPr>
-        <w:t xml:space="preserve"> </w:t>
-      </w:r>
-      <w:r>
-        <w:rPr>
-          <w:rFonts w:ascii="Times New Roman" w:hAnsi="Times New Roman" w:cs="Times New Roman"/>
-          <w:sz w:val="24"/>
-          <w:szCs w:val="24"/>
-          <w:lang w:val="en-US"/>
-        </w:rPr>
-        <w:t>The parameter after the activations is the return_sequences, which is set to true since we will add more layers to the model.</w:t>
-      </w:r>
-      <w:r>
-        <w:rPr>
-          <w:rFonts w:ascii="Times New Roman" w:hAnsi="Times New Roman" w:cs="Times New Roman"/>
-          <w:sz w:val="24"/>
-          <w:szCs w:val="24"/>
-          <w:lang w:val="en-US"/>
-        </w:rPr>
-        <w:t xml:space="preserve"> </w:t>
-      </w:r>
-      <w:r>
-        <w:rPr>
-          <w:rFonts w:ascii="Times New Roman" w:hAnsi="Times New Roman" w:cs="Times New Roman"/>
-          <w:sz w:val="24"/>
-          <w:szCs w:val="24"/>
-          <w:lang w:val="en-US"/>
-        </w:rPr>
-        <w:t>The first parameter to the input_shape is the number of time steps while the last parameter is the number of indicators.</w:t>
-      </w:r>
-    </w:p>
-    <w:p>
-      <w:pPr>
-        <w:jc w:val="both"/>
-        <w:rPr>
-          <w:rFonts w:ascii="Times New Roman" w:hAnsi="Times New Roman" w:cs="Times New Roman"/>
-          <w:sz w:val="24"/>
-          <w:szCs w:val="24"/>
-          <w:lang w:val="en-US"/>
-        </w:rPr>
-      </w:pPr>
-      <w:r>
-        <w:rPr>
-          <w:rFonts w:ascii="Times New Roman" w:hAnsi="Times New Roman" w:cs="Times New Roman"/>
-          <w:sz w:val="24"/>
-          <w:szCs w:val="24"/>
-          <w:lang w:val="en-US"/>
-        </w:rPr>
-        <w:t>Hyperparameter values in this network were chosen by default due to their common and safe use in other worldwide LSTM models. 2 LSTM layers were selected as adding further layers did not really affect the average RMSE, MSE or MAPE, which makes sense as the power of LSTM comes mainly from its units rather than layers, and the more layers we got, the more time needed for model compilation and fitting.</w:t>
-      </w:r>
-    </w:p>
-    <w:p>
-      <w:pPr>
-        <w:jc w:val="both"/>
-        <w:rPr>
-          <w:rFonts w:ascii="Times New Roman" w:hAnsi="Times New Roman" w:cs="Times New Roman"/>
-          <w:sz w:val="24"/>
-          <w:szCs w:val="24"/>
-        </w:rPr>
-      </w:pPr>
-      <w:r>
-        <w:rPr>
-          <w:rFonts w:ascii="Times New Roman" w:hAnsi="Times New Roman" w:cs="Times New Roman"/>
-          <w:sz w:val="24"/>
-          <w:szCs w:val="24"/>
-        </w:rPr>
-        <w:t>Loss and Optimizer:</w:t>
-      </w:r>
-      <w:r>
-        <w:rPr>
-          <w:rFonts w:ascii="Times New Roman" w:hAnsi="Times New Roman" w:cs="Times New Roman"/>
-          <w:sz w:val="24"/>
-          <w:szCs w:val="24"/>
-        </w:rPr>
-        <w:t xml:space="preserve"> </w:t>
-      </w:r>
-      <w:r>
-        <w:rPr>
-          <w:rFonts w:ascii="Times New Roman" w:hAnsi="Times New Roman" w:cs="Times New Roman"/>
-          <w:sz w:val="24"/>
-          <w:szCs w:val="24"/>
-        </w:rPr>
-        <w:t>For the loss function</w:t>
-      </w:r>
-      <w:r>
-        <w:rPr>
-          <w:rFonts w:ascii="Times New Roman" w:hAnsi="Times New Roman" w:cs="Times New Roman"/>
-          <w:sz w:val="24"/>
-          <w:szCs w:val="24"/>
-        </w:rPr>
-        <w:t xml:space="preserve">, binary_crossentropy was used. </w:t>
-      </w:r>
-      <w:r>
-        <w:rPr>
-          <w:rFonts w:ascii="Times New Roman" w:hAnsi="Times New Roman" w:cs="Times New Roman"/>
-          <w:sz w:val="24"/>
-          <w:szCs w:val="24"/>
-        </w:rPr>
-        <w:t xml:space="preserve">Adam was used </w:t>
-      </w:r>
-      <w:r>
-        <w:rPr>
-          <w:rFonts w:ascii="Times New Roman" w:hAnsi="Times New Roman" w:cs="Times New Roman"/>
-          <w:sz w:val="24"/>
-          <w:szCs w:val="24"/>
-        </w:rPr>
-        <w:t xml:space="preserve">as the optimizer </w:t>
-      </w:r>
-      <w:r>
-        <w:rPr>
-          <w:rFonts w:ascii="Times New Roman" w:hAnsi="Times New Roman" w:cs="Times New Roman"/>
-          <w:sz w:val="24"/>
-          <w:szCs w:val="24"/>
-        </w:rPr>
-        <w:t>wi</w:t>
-      </w:r>
-      <w:r>
-        <w:rPr>
-          <w:rFonts w:ascii="Times New Roman" w:hAnsi="Times New Roman" w:cs="Times New Roman"/>
-          <w:sz w:val="24"/>
-          <w:szCs w:val="24"/>
-        </w:rPr>
-        <w:t>th a lea</w:t>
-      </w:r>
-      <w:r>
-        <w:rPr>
-          <w:rFonts w:ascii="Times New Roman" w:hAnsi="Times New Roman" w:cs="Times New Roman"/>
-          <w:sz w:val="24"/>
-          <w:szCs w:val="24"/>
-        </w:rPr>
-        <w:t>r</w:t>
-      </w:r>
-      <w:r>
-        <w:rPr>
-          <w:rFonts w:ascii="Times New Roman" w:hAnsi="Times New Roman" w:cs="Times New Roman"/>
-          <w:sz w:val="24"/>
-          <w:szCs w:val="24"/>
-        </w:rPr>
-        <w:t>ning rate equal to 0.00</w:t>
-      </w:r>
-      <w:r>
-        <w:rPr>
-          <w:rFonts w:ascii="Times New Roman" w:hAnsi="Times New Roman" w:cs="Times New Roman"/>
-          <w:sz w:val="24"/>
-          <w:szCs w:val="24"/>
-        </w:rPr>
-        <w:t>1</w:t>
-      </w:r>
-      <w:r>
-        <w:rPr>
-          <w:rFonts w:ascii="Times New Roman" w:hAnsi="Times New Roman" w:cs="Times New Roman"/>
-          <w:sz w:val="24"/>
-          <w:szCs w:val="24"/>
-        </w:rPr>
-        <w:t>.</w:t>
-      </w:r>
-    </w:p>
-    <w:p>
-      <w:pPr>
-        <w:jc w:val="both"/>
-        <w:rPr>
-          <w:rFonts w:ascii="Times New Roman" w:hAnsi="Times New Roman" w:cs="Times New Roman"/>
-          <w:sz w:val="24"/>
-          <w:szCs w:val="24"/>
-        </w:rPr>
-      </w:pPr>
-      <w:r>
-        <w:rPr>
-          <w:rFonts w:ascii="Times New Roman" w:hAnsi="Times New Roman" w:cs="Times New Roman"/>
-          <w:sz w:val="24"/>
-          <w:szCs w:val="24"/>
-        </w:rPr>
-        <w:t>Fit Model</w:t>
-      </w:r>
-      <w:r>
-        <w:rPr>
-          <w:rFonts w:ascii="Times New Roman" w:hAnsi="Times New Roman" w:cs="Times New Roman"/>
-          <w:sz w:val="24"/>
-          <w:szCs w:val="24"/>
-        </w:rPr>
-        <w:t xml:space="preserve">: </w:t>
-      </w:r>
-      <w:r>
-        <w:rPr>
-          <w:rFonts w:ascii="Times New Roman" w:hAnsi="Times New Roman" w:cs="Times New Roman"/>
-          <w:sz w:val="24"/>
-          <w:szCs w:val="24"/>
-        </w:rPr>
-        <w:t xml:space="preserve">For fitting the </w:t>
-      </w:r>
-      <w:r>
-        <w:rPr>
-          <w:rFonts w:ascii="Times New Roman" w:hAnsi="Times New Roman" w:cs="Times New Roman"/>
-          <w:sz w:val="24"/>
-          <w:szCs w:val="24"/>
-        </w:rPr>
-        <w:t>model,</w:t>
-      </w:r>
-      <w:r>
-        <w:rPr>
-          <w:rFonts w:ascii="Times New Roman" w:hAnsi="Times New Roman" w:cs="Times New Roman"/>
-          <w:sz w:val="24"/>
-          <w:szCs w:val="24"/>
-        </w:rPr>
-        <w:t xml:space="preserve"> the same steps as the neural network explained previously were taken. The data was </w:t>
-      </w:r>
-      <w:r>
-        <w:rPr>
-          <w:rFonts w:ascii="Times New Roman" w:hAnsi="Times New Roman" w:cs="Times New Roman"/>
-          <w:sz w:val="24"/>
-          <w:szCs w:val="24"/>
-        </w:rPr>
-        <w:t xml:space="preserve">reshaped this time but the epochs and batch size were the same with values equal to 2000 and 10. </w:t>
-      </w:r>
-    </w:p>
-    <w:p>
-      <w:pPr>
-        <w:jc w:val="both"/>
-        <w:rPr>
-          <w:rFonts w:ascii="Times New Roman" w:hAnsi="Times New Roman" w:cs="Times New Roman"/>
-          <w:sz w:val="24"/>
-          <w:szCs w:val="24"/>
-        </w:rPr>
-      </w:pPr>
-      <w:r>
-        <w:rPr>
-          <w:rFonts w:ascii="Times New Roman" w:hAnsi="Times New Roman" w:cs="Times New Roman"/>
-          <w:sz w:val="24"/>
-          <w:szCs w:val="24"/>
-        </w:rPr>
-        <w:t xml:space="preserve">3.5 </w:t>
-      </w:r>
-      <w:r>
-        <w:rPr>
-          <w:rFonts w:ascii="Times New Roman" w:hAnsi="Times New Roman" w:cs="Times New Roman"/>
-          <w:sz w:val="24"/>
-          <w:szCs w:val="24"/>
-        </w:rPr>
-        <w:t>Comparison Metrics</w:t>
-      </w:r>
-      <w:r>
-        <w:rPr>
-          <w:rFonts w:ascii="Times New Roman" w:hAnsi="Times New Roman" w:cs="Times New Roman"/>
-          <w:sz w:val="24"/>
-          <w:szCs w:val="24"/>
-        </w:rPr>
-        <w:t>:</w:t>
-      </w:r>
-    </w:p>
-    <w:p>
-      <w:pPr>
-        <w:jc w:val="both"/>
-        <w:rPr>
-          <w:rFonts w:ascii="Times New Roman" w:hAnsi="Times New Roman" w:cs="Times New Roman"/>
-          <w:sz w:val="24"/>
-          <w:szCs w:val="24"/>
-        </w:rPr>
-      </w:pPr>
-      <w:r>
-        <w:rPr>
-          <w:rFonts w:ascii="Times New Roman" w:hAnsi="Times New Roman" w:cs="Times New Roman"/>
-          <w:sz w:val="24"/>
-          <w:szCs w:val="24"/>
-        </w:rPr>
-        <w:t>Different comparison matrices were used to evaluate the performance of our models</w:t>
-      </w:r>
-      <w:r>
-        <w:rPr>
-          <w:rFonts w:ascii="Times New Roman" w:hAnsi="Times New Roman" w:cs="Times New Roman"/>
-          <w:sz w:val="24"/>
-          <w:szCs w:val="24"/>
-        </w:rPr>
-        <w:t>.</w:t>
+      <w:r>
+        <w:rPr>
+          <w:rFonts w:ascii="Times New Roman" w:hAnsi="Times New Roman" w:cs="Times New Roman"/>
+          <w:sz w:val="24"/>
+          <w:szCs w:val="24"/>
+        </w:rPr>
+        <w:t xml:space="preserve"> For our experiment we used a nonlinear kernel, </w:t>
+      </w:r>
+      <w:r>
+        <w:rPr>
+          <w:rFonts w:ascii="Times New Roman" w:hAnsi="Times New Roman" w:cs="Times New Roman"/>
+          <w:sz w:val="24"/>
+          <w:szCs w:val="24"/>
+        </w:rPr>
+        <w:t>Radial Basis Function</w:t>
+      </w:r>
+      <w:r>
+        <w:rPr>
+          <w:rFonts w:ascii="Times New Roman" w:hAnsi="Times New Roman" w:cs="Times New Roman"/>
+          <w:sz w:val="24"/>
+          <w:szCs w:val="24"/>
+        </w:rPr>
+        <w:t xml:space="preserve"> with a gamma value of 1.</w:t>
       </w:r>
       <w:bookmarkStart w:id="1" w:name="_GoBack"/>
       <w:bookmarkEnd w:id="1"/>
@@ -4047,6 +2794,1249 @@
           <w:sz w:val="24"/>
           <w:szCs w:val="24"/>
         </w:rPr>
+        <w:t xml:space="preserve">3.3 </w:t>
+      </w:r>
+      <w:r>
+        <w:rPr>
+          <w:rFonts w:ascii="Times New Roman" w:hAnsi="Times New Roman" w:cs="Times New Roman"/>
+          <w:sz w:val="24"/>
+          <w:szCs w:val="24"/>
+        </w:rPr>
+        <w:t>Neural Network:</w:t>
+      </w:r>
+    </w:p>
+    <w:p>
+      <w:pPr>
+        <w:jc w:val="both"/>
+        <w:rPr>
+          <w:rFonts w:ascii="Times New Roman" w:hAnsi="Times New Roman" w:cs="Times New Roman"/>
+          <w:sz w:val="24"/>
+          <w:szCs w:val="24"/>
+        </w:rPr>
+      </w:pPr>
+      <w:r>
+        <w:rPr>
+          <w:rFonts w:ascii="Times New Roman" w:hAnsi="Times New Roman" w:cs="Times New Roman"/>
+          <w:sz w:val="24"/>
+          <w:szCs w:val="24"/>
+        </w:rPr>
+        <w:t xml:space="preserve">A neural network takes in inputs and then these inputs get processed in hidden layers using weights which are altered during training. The model then predicts a prediction, and weights keep adjusting to find patterns that make better predictions. The interesting thing about neural network that one does not need to specify what patterns to look for, it learns by itself. </w:t>
+      </w:r>
+    </w:p>
+    <w:p>
+      <w:pPr>
+        <w:pStyle w:val="ListParagraph"/>
+        <w:ind w:left="0"/>
+        <w:jc w:val="both"/>
+        <w:rPr>
+          <w:rFonts w:ascii="Times New Roman" w:hAnsi="Times New Roman" w:cs="Times New Roman"/>
+          <w:sz w:val="24"/>
+          <w:szCs w:val="24"/>
+        </w:rPr>
+      </w:pPr>
+      <w:r>
+        <w:rPr>
+          <w:rFonts w:ascii="Times New Roman" w:hAnsi="Times New Roman" w:cs="Times New Roman"/>
+          <w:sz w:val="24"/>
+          <w:szCs w:val="24"/>
+        </w:rPr>
+        <w:t>Define Model:</w:t>
+      </w:r>
+      <w:r>
+        <w:rPr>
+          <w:rFonts w:ascii="Times New Roman" w:hAnsi="Times New Roman" w:cs="Times New Roman"/>
+          <w:sz w:val="24"/>
+          <w:szCs w:val="24"/>
+        </w:rPr>
+        <w:t xml:space="preserve"> </w:t>
+      </w:r>
+      <w:r>
+        <w:rPr>
+          <w:rFonts w:ascii="Times New Roman" w:hAnsi="Times New Roman" w:cs="Times New Roman"/>
+          <w:sz w:val="24"/>
+          <w:szCs w:val="24"/>
+        </w:rPr>
+        <w:t xml:space="preserve">To build our neural network, a high-level neural network API known as Keras was used. Keras is written in Python and </w:t>
+      </w:r>
+      <w:r>
+        <w:rPr>
+          <w:rFonts w:ascii="Times New Roman" w:hAnsi="Times New Roman" w:cs="Times New Roman"/>
+          <w:sz w:val="24"/>
+          <w:szCs w:val="24"/>
+        </w:rPr>
+        <w:t>supports convolutional and Recurrent Neural Networks (RNNs)</w:t>
+      </w:r>
+      <w:r>
+        <w:rPr>
+          <w:rFonts w:ascii="Times New Roman" w:hAnsi="Times New Roman" w:cs="Times New Roman"/>
+          <w:sz w:val="24"/>
+          <w:szCs w:val="24"/>
+        </w:rPr>
+        <w:t xml:space="preserve"> [6]</w:t>
+      </w:r>
+      <w:r>
+        <w:rPr>
+          <w:rFonts w:ascii="Times New Roman" w:hAnsi="Times New Roman" w:cs="Times New Roman"/>
+          <w:sz w:val="24"/>
+          <w:szCs w:val="24"/>
+        </w:rPr>
+        <w:t xml:space="preserve">. </w:t>
+      </w:r>
+      <w:r>
+        <w:rPr>
+          <w:rFonts w:ascii="Times New Roman" w:hAnsi="Times New Roman" w:cs="Times New Roman"/>
+          <w:sz w:val="24"/>
+          <w:szCs w:val="24"/>
+        </w:rPr>
+        <w:t xml:space="preserve">To create a neural network layers, </w:t>
+      </w:r>
+      <w:r>
+        <w:rPr>
+          <w:rFonts w:ascii="Times New Roman" w:hAnsi="Times New Roman" w:cs="Times New Roman"/>
+          <w:sz w:val="24"/>
+          <w:szCs w:val="24"/>
+        </w:rPr>
+        <w:t xml:space="preserve">sequential model type was used. The neural network includes two hidden layers where each one utilized four nodes. In this model, one input feature and one target variable are being used. </w:t>
+      </w:r>
+      <w:r>
+        <w:rPr>
+          <w:rFonts w:ascii="Times New Roman" w:hAnsi="Times New Roman" w:cs="Times New Roman"/>
+          <w:sz w:val="24"/>
+          <w:szCs w:val="24"/>
+        </w:rPr>
+        <w:t>Furthermore, there many types of activation functions for hidden layers that can be used. Rectified Linear Units (</w:t>
+      </w:r>
+      <w:r>
+        <w:rPr>
+          <w:rFonts w:ascii="Times New Roman" w:hAnsi="Times New Roman" w:cs="Times New Roman"/>
+          <w:sz w:val="24"/>
+          <w:szCs w:val="24"/>
+        </w:rPr>
+        <w:t>ReLu)</w:t>
+      </w:r>
+      <w:r>
+        <w:rPr>
+          <w:rFonts w:ascii="Times New Roman" w:hAnsi="Times New Roman" w:cs="Times New Roman"/>
+          <w:sz w:val="24"/>
+          <w:szCs w:val="24"/>
+        </w:rPr>
+        <w:t xml:space="preserve"> was used in our model. </w:t>
+      </w:r>
+      <w:r>
+        <w:rPr>
+          <w:rFonts w:ascii="Times New Roman" w:hAnsi="Times New Roman" w:cs="Times New Roman"/>
+          <w:sz w:val="24"/>
+          <w:szCs w:val="24"/>
+        </w:rPr>
+        <w:t xml:space="preserve">Sigmoid activation function was used in the output layer since it is a binary classification problem. </w:t>
+      </w:r>
+    </w:p>
+    <w:p>
+      <w:pPr>
+        <w:pStyle w:val="ListParagraph"/>
+        <w:ind w:left="0"/>
+        <w:jc w:val="both"/>
+        <w:rPr>
+          <w:rFonts w:ascii="Times New Roman" w:hAnsi="Times New Roman" w:cs="Times New Roman"/>
+          <w:sz w:val="24"/>
+          <w:szCs w:val="24"/>
+        </w:rPr>
+      </w:pPr>
+      <w:r>
+        <w:rPr>
+          <w:rFonts w:ascii="Times New Roman" w:hAnsi="Times New Roman" w:cs="Times New Roman"/>
+          <w:sz w:val="24"/>
+          <w:szCs w:val="24"/>
+        </w:rPr>
+        <w:t>Loss and Optimizer:</w:t>
+      </w:r>
+      <w:r>
+        <w:rPr>
+          <w:rFonts w:ascii="Times New Roman" w:hAnsi="Times New Roman" w:cs="Times New Roman"/>
+          <w:sz w:val="24"/>
+          <w:szCs w:val="24"/>
+        </w:rPr>
+        <w:t xml:space="preserve"> </w:t>
+      </w:r>
+      <w:r>
+        <w:rPr>
+          <w:rFonts w:ascii="Times New Roman" w:hAnsi="Times New Roman" w:cs="Times New Roman"/>
+          <w:sz w:val="24"/>
+          <w:szCs w:val="24"/>
+        </w:rPr>
+        <w:t xml:space="preserve">Compile function in Keras is used to identify the loss function and the optimizer of the </w:t>
+      </w:r>
+      <w:r>
+        <w:rPr>
+          <w:rFonts w:ascii="Times New Roman" w:hAnsi="Times New Roman" w:cs="Times New Roman"/>
+          <w:sz w:val="24"/>
+          <w:szCs w:val="24"/>
+        </w:rPr>
+        <w:t>model.</w:t>
+      </w:r>
+      <w:r>
+        <w:rPr>
+          <w:rFonts w:ascii="Times New Roman" w:hAnsi="Times New Roman" w:cs="Times New Roman"/>
+          <w:sz w:val="24"/>
+          <w:szCs w:val="24"/>
+        </w:rPr>
+        <w:t xml:space="preserve"> As this is a classification problem as mentioned earlier, </w:t>
+      </w:r>
+      <w:r>
+        <w:rPr>
+          <w:rFonts w:ascii="Times New Roman" w:hAnsi="Times New Roman" w:cs="Times New Roman"/>
+          <w:sz w:val="24"/>
+          <w:szCs w:val="24"/>
+        </w:rPr>
+        <w:t xml:space="preserve">binary_crossentropy </w:t>
+      </w:r>
+      <w:r>
+        <w:rPr>
+          <w:rFonts w:ascii="Times New Roman" w:hAnsi="Times New Roman" w:cs="Times New Roman"/>
+          <w:sz w:val="24"/>
+          <w:szCs w:val="24"/>
+        </w:rPr>
+        <w:t xml:space="preserve">was used </w:t>
+      </w:r>
+      <w:r>
+        <w:rPr>
+          <w:rFonts w:ascii="Times New Roman" w:hAnsi="Times New Roman" w:cs="Times New Roman"/>
+          <w:sz w:val="24"/>
+          <w:szCs w:val="24"/>
+        </w:rPr>
+        <w:t>to calculate the loss function between the actual output and the predicted output</w:t>
+      </w:r>
+      <w:r>
+        <w:rPr>
+          <w:rFonts w:ascii="Times New Roman" w:hAnsi="Times New Roman" w:cs="Times New Roman"/>
+          <w:sz w:val="24"/>
+          <w:szCs w:val="24"/>
+        </w:rPr>
+        <w:t xml:space="preserve">. </w:t>
+      </w:r>
+      <w:r>
+        <w:rPr>
+          <w:rFonts w:ascii="Times New Roman" w:hAnsi="Times New Roman" w:cs="Times New Roman"/>
+          <w:sz w:val="24"/>
+          <w:szCs w:val="24"/>
+        </w:rPr>
+        <w:t xml:space="preserve">For the optimizer, </w:t>
+      </w:r>
+      <w:r>
+        <w:rPr>
+          <w:rFonts w:ascii="Times New Roman" w:hAnsi="Times New Roman" w:cs="Times New Roman"/>
+          <w:sz w:val="24"/>
+          <w:szCs w:val="24"/>
+        </w:rPr>
+        <w:t>Adaptive moment estimation</w:t>
+      </w:r>
+      <w:r>
+        <w:rPr>
+          <w:rFonts w:ascii="Times New Roman" w:hAnsi="Times New Roman" w:cs="Times New Roman"/>
+          <w:sz w:val="24"/>
+          <w:szCs w:val="24"/>
+        </w:rPr>
+        <w:t xml:space="preserve"> was utilized which is </w:t>
+      </w:r>
+      <w:r>
+        <w:rPr>
+          <w:rFonts w:ascii="Times New Roman" w:hAnsi="Times New Roman" w:cs="Times New Roman"/>
+          <w:sz w:val="24"/>
+          <w:szCs w:val="24"/>
+        </w:rPr>
+        <w:t>referred</w:t>
+      </w:r>
+      <w:r>
+        <w:rPr>
+          <w:rFonts w:ascii="Times New Roman" w:hAnsi="Times New Roman" w:cs="Times New Roman"/>
+          <w:sz w:val="24"/>
+          <w:szCs w:val="24"/>
+        </w:rPr>
+        <w:t xml:space="preserve"> to as Adam. Adam is a combination of </w:t>
+      </w:r>
+      <w:r>
+        <w:rPr>
+          <w:rFonts w:ascii="Times New Roman" w:hAnsi="Times New Roman" w:cs="Times New Roman"/>
+          <w:sz w:val="24"/>
+          <w:szCs w:val="24"/>
+        </w:rPr>
+        <w:t xml:space="preserve">RMSProp </w:t>
+      </w:r>
+      <w:r>
+        <w:rPr>
+          <w:rFonts w:ascii="Times New Roman" w:hAnsi="Times New Roman" w:cs="Times New Roman"/>
+          <w:sz w:val="24"/>
+          <w:szCs w:val="24"/>
+        </w:rPr>
+        <w:t>and</w:t>
+      </w:r>
+      <w:r>
+        <w:rPr>
+          <w:rFonts w:ascii="Times New Roman" w:hAnsi="Times New Roman" w:cs="Times New Roman"/>
+          <w:sz w:val="24"/>
+          <w:szCs w:val="24"/>
+        </w:rPr>
+        <w:t xml:space="preserve"> Momentum</w:t>
+      </w:r>
+      <w:r>
+        <w:rPr>
+          <w:rFonts w:ascii="Times New Roman" w:hAnsi="Times New Roman" w:cs="Times New Roman"/>
+          <w:sz w:val="24"/>
+          <w:szCs w:val="24"/>
+        </w:rPr>
+        <w:t xml:space="preserve">, where momentum </w:t>
+      </w:r>
+      <w:r>
+        <w:rPr>
+          <w:rFonts w:ascii="Times New Roman" w:hAnsi="Times New Roman" w:cs="Times New Roman"/>
+          <w:sz w:val="24"/>
+          <w:szCs w:val="24"/>
+        </w:rPr>
+        <w:t xml:space="preserve">considers the old gradients </w:t>
+      </w:r>
+      <w:r>
+        <w:rPr>
+          <w:rFonts w:ascii="Times New Roman" w:hAnsi="Times New Roman" w:cs="Times New Roman"/>
+          <w:sz w:val="24"/>
+          <w:szCs w:val="24"/>
+        </w:rPr>
+        <w:t>to help smooth out the gradient descent [7].</w:t>
+      </w:r>
+      <w:r>
+        <w:rPr>
+          <w:rFonts w:ascii="Times New Roman" w:hAnsi="Times New Roman" w:cs="Times New Roman"/>
+          <w:sz w:val="24"/>
+          <w:szCs w:val="24"/>
+        </w:rPr>
+        <w:t xml:space="preserve"> Moreover, to measure the performance of our neural network model, accuracy, mean squared error (MSE), mean absolute percentage error (MAPE), and root mean squared error (RMSE) m</w:t>
+      </w:r>
+      <w:r>
+        <w:rPr>
+          <w:rFonts w:ascii="Times New Roman" w:hAnsi="Times New Roman" w:cs="Times New Roman"/>
+          <w:sz w:val="24"/>
+          <w:szCs w:val="24"/>
+        </w:rPr>
+        <w:t xml:space="preserve">etrics </w:t>
+      </w:r>
+      <w:r>
+        <w:rPr>
+          <w:rFonts w:ascii="Times New Roman" w:hAnsi="Times New Roman" w:cs="Times New Roman"/>
+          <w:sz w:val="24"/>
+          <w:szCs w:val="24"/>
+        </w:rPr>
+        <w:t>are</w:t>
+      </w:r>
+      <w:r>
+        <w:rPr>
+          <w:rFonts w:ascii="Times New Roman" w:hAnsi="Times New Roman" w:cs="Times New Roman"/>
+          <w:sz w:val="24"/>
+          <w:szCs w:val="24"/>
+        </w:rPr>
+        <w:t xml:space="preserve"> </w:t>
+      </w:r>
+      <w:r>
+        <w:rPr>
+          <w:rFonts w:ascii="Times New Roman" w:hAnsi="Times New Roman" w:cs="Times New Roman"/>
+          <w:sz w:val="24"/>
+          <w:szCs w:val="24"/>
+        </w:rPr>
+        <w:t xml:space="preserve">being </w:t>
+      </w:r>
+      <w:r>
+        <w:rPr>
+          <w:rFonts w:ascii="Times New Roman" w:hAnsi="Times New Roman" w:cs="Times New Roman"/>
+          <w:sz w:val="24"/>
+          <w:szCs w:val="24"/>
+        </w:rPr>
+        <w:t xml:space="preserve">used. </w:t>
+      </w:r>
+    </w:p>
+    <w:p>
+      <w:pPr>
+        <w:pStyle w:val="ListParagraph"/>
+        <w:ind w:left="0"/>
+        <w:jc w:val="both"/>
+        <w:rPr>
+          <w:rFonts w:ascii="Times New Roman" w:hAnsi="Times New Roman" w:cs="Times New Roman"/>
+          <w:sz w:val="24"/>
+          <w:szCs w:val="24"/>
+        </w:rPr>
+      </w:pPr>
+    </w:p>
+    <w:p>
+      <w:pPr>
+        <w:pStyle w:val="ListParagraph"/>
+        <w:ind w:left="0"/>
+        <w:jc w:val="both"/>
+        <w:rPr>
+          <w:rFonts w:ascii="Times New Roman" w:hAnsi="Times New Roman" w:cs="Times New Roman"/>
+          <w:sz w:val="24"/>
+          <w:szCs w:val="24"/>
+        </w:rPr>
+      </w:pPr>
+      <w:r>
+        <w:rPr>
+          <w:rFonts w:ascii="Times New Roman" w:hAnsi="Times New Roman" w:cs="Times New Roman"/>
+          <w:sz w:val="24"/>
+          <w:szCs w:val="24"/>
+        </w:rPr>
+        <w:t>Fit Model</w:t>
+      </w:r>
+      <w:r>
+        <w:rPr>
+          <w:rFonts w:ascii="Times New Roman" w:hAnsi="Times New Roman" w:cs="Times New Roman"/>
+          <w:sz w:val="24"/>
+          <w:szCs w:val="24"/>
+        </w:rPr>
+        <w:t xml:space="preserve">: </w:t>
+      </w:r>
+      <w:r>
+        <w:rPr>
+          <w:rFonts w:ascii="Times New Roman" w:hAnsi="Times New Roman" w:cs="Times New Roman"/>
+          <w:sz w:val="24"/>
+          <w:szCs w:val="24"/>
+        </w:rPr>
+        <w:t xml:space="preserve">The next step would be to fit the model </w:t>
+      </w:r>
+      <w:r>
+        <w:rPr>
+          <w:rFonts w:ascii="Times New Roman" w:hAnsi="Times New Roman" w:cs="Times New Roman"/>
+          <w:sz w:val="24"/>
+          <w:szCs w:val="24"/>
+        </w:rPr>
+        <w:t>and the way to do it in Keras is simply by using model.fit to train the model. To complete this part, the input data need to be set</w:t>
+      </w:r>
+      <w:r>
+        <w:rPr>
+          <w:rFonts w:ascii="Times New Roman" w:hAnsi="Times New Roman" w:cs="Times New Roman"/>
+          <w:sz w:val="24"/>
+          <w:szCs w:val="24"/>
+        </w:rPr>
+        <w:t xml:space="preserve"> w</w:t>
+      </w:r>
+      <w:r>
+        <w:rPr>
+          <w:rFonts w:ascii="Times New Roman" w:hAnsi="Times New Roman" w:cs="Times New Roman"/>
+          <w:sz w:val="24"/>
+          <w:szCs w:val="24"/>
+        </w:rPr>
+        <w:t xml:space="preserve">ere </w:t>
+      </w:r>
+      <w:r>
+        <w:rPr>
+          <w:rFonts w:ascii="Times New Roman" w:hAnsi="Times New Roman" w:cs="Times New Roman"/>
+          <w:sz w:val="24"/>
+          <w:szCs w:val="24"/>
+        </w:rPr>
+        <w:t xml:space="preserve">the </w:t>
+      </w:r>
+      <w:r>
+        <w:rPr>
+          <w:rFonts w:ascii="Times New Roman" w:hAnsi="Times New Roman" w:cs="Times New Roman"/>
+          <w:sz w:val="24"/>
+          <w:szCs w:val="24"/>
+        </w:rPr>
+        <w:t xml:space="preserve">X train and </w:t>
+      </w:r>
+      <w:r>
+        <w:rPr>
+          <w:rFonts w:ascii="Times New Roman" w:hAnsi="Times New Roman" w:cs="Times New Roman"/>
+          <w:sz w:val="24"/>
+          <w:szCs w:val="24"/>
+        </w:rPr>
+        <w:t xml:space="preserve">the </w:t>
+      </w:r>
+      <w:r>
+        <w:rPr>
+          <w:rFonts w:ascii="Times New Roman" w:hAnsi="Times New Roman" w:cs="Times New Roman"/>
+          <w:sz w:val="24"/>
+          <w:szCs w:val="24"/>
+        </w:rPr>
+        <w:t>y train data were used</w:t>
+      </w:r>
+      <w:r>
+        <w:rPr>
+          <w:rFonts w:ascii="Times New Roman" w:hAnsi="Times New Roman" w:cs="Times New Roman"/>
+          <w:sz w:val="24"/>
+          <w:szCs w:val="24"/>
+        </w:rPr>
+        <w:t>, number of iterations (epochs)</w:t>
+      </w:r>
+      <w:r>
+        <w:rPr>
+          <w:rFonts w:ascii="Times New Roman" w:hAnsi="Times New Roman" w:cs="Times New Roman"/>
+          <w:sz w:val="24"/>
+          <w:szCs w:val="24"/>
+        </w:rPr>
+        <w:t xml:space="preserve"> were set to </w:t>
+      </w:r>
+      <w:r>
+        <w:rPr>
+          <w:rFonts w:ascii="Times New Roman" w:hAnsi="Times New Roman" w:cs="Times New Roman"/>
+          <w:sz w:val="24"/>
+          <w:szCs w:val="24"/>
+        </w:rPr>
+        <w:t>2</w:t>
+      </w:r>
+      <w:r>
+        <w:rPr>
+          <w:rFonts w:ascii="Times New Roman" w:hAnsi="Times New Roman" w:cs="Times New Roman"/>
+          <w:sz w:val="24"/>
+          <w:szCs w:val="24"/>
+        </w:rPr>
+        <w:t>000</w:t>
+      </w:r>
+      <w:r>
+        <w:rPr>
+          <w:rFonts w:ascii="Times New Roman" w:hAnsi="Times New Roman" w:cs="Times New Roman"/>
+          <w:sz w:val="24"/>
+          <w:szCs w:val="24"/>
+        </w:rPr>
+        <w:t>, and the size of batches</w:t>
+      </w:r>
+      <w:r>
+        <w:rPr>
+          <w:rFonts w:ascii="Times New Roman" w:hAnsi="Times New Roman" w:cs="Times New Roman"/>
+          <w:sz w:val="24"/>
+          <w:szCs w:val="24"/>
+        </w:rPr>
+        <w:t xml:space="preserve"> was given as 10</w:t>
+      </w:r>
+      <w:r>
+        <w:rPr>
+          <w:rFonts w:ascii="Times New Roman" w:hAnsi="Times New Roman" w:cs="Times New Roman"/>
+          <w:sz w:val="24"/>
+          <w:szCs w:val="24"/>
+        </w:rPr>
+        <w:t xml:space="preserve">. </w:t>
+      </w:r>
+      <w:r>
+        <w:rPr>
+          <w:rFonts w:ascii="Times New Roman" w:hAnsi="Times New Roman" w:cs="Times New Roman"/>
+          <w:sz w:val="24"/>
+          <w:szCs w:val="24"/>
+        </w:rPr>
+        <w:t>The size of batch is useful</w:t>
+      </w:r>
+      <w:r>
+        <w:rPr>
+          <w:rFonts w:ascii="Times New Roman" w:hAnsi="Times New Roman" w:cs="Times New Roman"/>
+          <w:sz w:val="24"/>
+          <w:szCs w:val="24"/>
+        </w:rPr>
+        <w:t xml:space="preserve"> </w:t>
+      </w:r>
+      <w:r>
+        <w:rPr>
+          <w:rFonts w:ascii="Times New Roman" w:hAnsi="Times New Roman" w:cs="Times New Roman"/>
+          <w:sz w:val="24"/>
+          <w:szCs w:val="24"/>
+        </w:rPr>
+        <w:t xml:space="preserve">as </w:t>
+      </w:r>
+      <w:r>
+        <w:rPr>
+          <w:rFonts w:ascii="Times New Roman" w:hAnsi="Times New Roman" w:cs="Times New Roman"/>
+          <w:sz w:val="24"/>
+          <w:szCs w:val="24"/>
+        </w:rPr>
+        <w:t xml:space="preserve">data sets are usually very big and </w:t>
+      </w:r>
+      <w:r>
+        <w:rPr>
+          <w:rFonts w:ascii="Times New Roman" w:hAnsi="Times New Roman" w:cs="Times New Roman"/>
+          <w:sz w:val="24"/>
+          <w:szCs w:val="24"/>
+        </w:rPr>
+        <w:t xml:space="preserve">this makes it hard to fit all the data all at once and for that the data can be divided into </w:t>
+      </w:r>
+      <w:r>
+        <w:rPr>
+          <w:rFonts w:ascii="Times New Roman" w:hAnsi="Times New Roman" w:cs="Times New Roman"/>
+          <w:sz w:val="24"/>
+          <w:szCs w:val="24"/>
+        </w:rPr>
+        <w:t xml:space="preserve">batches of equal sizes. </w:t>
+      </w:r>
+    </w:p>
+    <w:p>
+      <w:pPr>
+        <w:jc w:val="both"/>
+        <w:rPr>
+          <w:rFonts w:ascii="Times New Roman" w:hAnsi="Times New Roman" w:cs="Times New Roman"/>
+          <w:sz w:val="24"/>
+          <w:szCs w:val="24"/>
+        </w:rPr>
+      </w:pPr>
+      <w:r>
+        <w:rPr>
+          <w:rFonts w:ascii="Times New Roman" w:hAnsi="Times New Roman" w:cs="Times New Roman"/>
+          <w:sz w:val="24"/>
+          <w:szCs w:val="24"/>
+        </w:rPr>
+        <w:t xml:space="preserve">After that, the model training history will be returned </w:t>
+      </w:r>
+      <w:r>
+        <w:rPr>
+          <w:rFonts w:ascii="Times New Roman" w:hAnsi="Times New Roman" w:cs="Times New Roman"/>
+          <w:sz w:val="24"/>
+          <w:szCs w:val="24"/>
+        </w:rPr>
+        <w:t xml:space="preserve">after each epoch </w:t>
+      </w:r>
+      <w:r>
+        <w:rPr>
+          <w:rFonts w:ascii="Times New Roman" w:hAnsi="Times New Roman" w:cs="Times New Roman"/>
+          <w:sz w:val="24"/>
+          <w:szCs w:val="24"/>
+        </w:rPr>
+        <w:t xml:space="preserve">and this will consist </w:t>
+      </w:r>
+      <w:r>
+        <w:rPr>
+          <w:rFonts w:ascii="Times New Roman" w:hAnsi="Times New Roman" w:cs="Times New Roman"/>
+          <w:sz w:val="24"/>
+          <w:szCs w:val="24"/>
+        </w:rPr>
+        <w:t>the measu</w:t>
+      </w:r>
+      <w:r>
+        <w:rPr>
+          <w:rFonts w:ascii="Times New Roman" w:hAnsi="Times New Roman" w:cs="Times New Roman"/>
+          <w:sz w:val="24"/>
+          <w:szCs w:val="24"/>
+        </w:rPr>
+        <w:t xml:space="preserve">rement of the model performances </w:t>
+      </w:r>
+      <w:r>
+        <w:rPr>
+          <w:rFonts w:ascii="Times New Roman" w:hAnsi="Times New Roman" w:cs="Times New Roman"/>
+          <w:sz w:val="24"/>
+          <w:szCs w:val="24"/>
+        </w:rPr>
+        <w:t xml:space="preserve">that we stated earlier </w:t>
+      </w:r>
+      <w:r>
+        <w:rPr>
+          <w:rFonts w:ascii="Times New Roman" w:hAnsi="Times New Roman" w:cs="Times New Roman"/>
+          <w:sz w:val="24"/>
+          <w:szCs w:val="24"/>
+        </w:rPr>
+        <w:t>such as</w:t>
+      </w:r>
+      <w:r>
+        <w:rPr>
+          <w:rFonts w:ascii="Times New Roman" w:hAnsi="Times New Roman" w:cs="Times New Roman"/>
+          <w:sz w:val="24"/>
+          <w:szCs w:val="24"/>
+        </w:rPr>
+        <w:t xml:space="preserve"> accuracy, </w:t>
+      </w:r>
+      <w:r>
+        <w:rPr>
+          <w:rFonts w:ascii="Times New Roman" w:hAnsi="Times New Roman" w:cs="Times New Roman"/>
+          <w:sz w:val="24"/>
+          <w:szCs w:val="24"/>
+        </w:rPr>
+        <w:t>MSE</w:t>
+      </w:r>
+      <w:r>
+        <w:rPr>
+          <w:rFonts w:ascii="Times New Roman" w:hAnsi="Times New Roman" w:cs="Times New Roman"/>
+          <w:sz w:val="24"/>
+          <w:szCs w:val="24"/>
+        </w:rPr>
+        <w:t xml:space="preserve">, etc. </w:t>
+      </w:r>
+      <w:r>
+        <w:rPr>
+          <w:rFonts w:ascii="Times New Roman" w:hAnsi="Times New Roman" w:cs="Times New Roman"/>
+          <w:sz w:val="24"/>
+          <w:szCs w:val="24"/>
+        </w:rPr>
+        <w:t xml:space="preserve">After fitting model, </w:t>
+      </w:r>
+      <w:r>
+        <w:rPr>
+          <w:rFonts w:ascii="Times New Roman" w:hAnsi="Times New Roman" w:cs="Times New Roman"/>
+          <w:sz w:val="24"/>
+          <w:szCs w:val="24"/>
+        </w:rPr>
+        <w:t>the model performance is checked by predicting on the test data</w:t>
+      </w:r>
+      <w:r>
+        <w:rPr>
+          <w:rFonts w:ascii="Times New Roman" w:hAnsi="Times New Roman" w:cs="Times New Roman"/>
+          <w:sz w:val="24"/>
+          <w:szCs w:val="24"/>
+        </w:rPr>
+        <w:t xml:space="preserve"> and check the accuracy of the test data. </w:t>
+      </w:r>
+    </w:p>
+    <w:p>
+      <w:pPr>
+        <w:jc w:val="both"/>
+        <w:rPr>
+          <w:rFonts w:ascii="Times New Roman" w:hAnsi="Times New Roman" w:cs="Times New Roman"/>
+          <w:sz w:val="24"/>
+          <w:szCs w:val="24"/>
+        </w:rPr>
+      </w:pPr>
+      <w:r>
+        <w:rPr>
+          <w:rFonts w:ascii="Times New Roman" w:hAnsi="Times New Roman" w:cs="Times New Roman"/>
+          <w:sz w:val="24"/>
+          <w:szCs w:val="24"/>
+        </w:rPr>
+        <w:t xml:space="preserve">3.4 </w:t>
+      </w:r>
+      <w:r>
+        <w:rPr>
+          <w:rFonts w:ascii="Times New Roman" w:hAnsi="Times New Roman" w:cs="Times New Roman"/>
+          <w:sz w:val="24"/>
+          <w:szCs w:val="24"/>
+        </w:rPr>
+        <w:t>Recurrent Neural Network (RNN)</w:t>
+      </w:r>
+      <w:r>
+        <w:rPr>
+          <w:rFonts w:ascii="Times New Roman" w:hAnsi="Times New Roman" w:cs="Times New Roman"/>
+          <w:sz w:val="24"/>
+          <w:szCs w:val="24"/>
+        </w:rPr>
+        <w:t>:</w:t>
+      </w:r>
+    </w:p>
+    <w:p>
+      <w:pPr>
+        <w:jc w:val="both"/>
+        <w:rPr>
+          <w:rFonts w:ascii="Times New Roman" w:hAnsi="Times New Roman" w:cs="Times New Roman"/>
+          <w:sz w:val="24"/>
+          <w:szCs w:val="24"/>
+        </w:rPr>
+      </w:pPr>
+      <w:r>
+        <w:rPr>
+          <w:rFonts w:ascii="Times New Roman" w:hAnsi="Times New Roman" w:cs="Times New Roman"/>
+          <w:sz w:val="24"/>
+          <w:szCs w:val="24"/>
+        </w:rPr>
+        <w:t xml:space="preserve">Recurrent neural networks, of which LSTMs (“long short-term memory” units) are the most powerful and well known subset, are a type of artificial neural network designed to recognize patterns in sequences of data, such as numerical times series data emanating from sensors, stock markets and government agencies </w:t>
+      </w:r>
+      <w:r>
+        <w:rPr>
+          <w:rFonts w:ascii="Times New Roman" w:hAnsi="Times New Roman" w:cs="Times New Roman"/>
+          <w:sz w:val="24"/>
+          <w:szCs w:val="24"/>
+        </w:rPr>
+        <w:t>[8].</w:t>
+      </w:r>
+      <w:r>
+        <w:rPr>
+          <w:rFonts w:ascii="Times New Roman" w:hAnsi="Times New Roman" w:cs="Times New Roman"/>
+          <w:sz w:val="24"/>
+          <w:szCs w:val="24"/>
+        </w:rPr>
+        <w:t xml:space="preserve"> RNNs and LSTMs </w:t>
+      </w:r>
+      <w:r>
+        <w:rPr>
+          <w:rFonts w:ascii="Times New Roman" w:hAnsi="Times New Roman" w:cs="Times New Roman"/>
+          <w:sz w:val="24"/>
+          <w:szCs w:val="24"/>
+        </w:rPr>
+        <w:t xml:space="preserve">are different from </w:t>
+      </w:r>
+      <w:r>
+        <w:rPr>
+          <w:rFonts w:ascii="Times New Roman" w:hAnsi="Times New Roman" w:cs="Times New Roman"/>
+          <w:sz w:val="24"/>
+          <w:szCs w:val="24"/>
+        </w:rPr>
+        <w:t>other</w:t>
+      </w:r>
+      <w:r>
+        <w:rPr>
+          <w:rFonts w:ascii="Times New Roman" w:hAnsi="Times New Roman" w:cs="Times New Roman"/>
+          <w:sz w:val="24"/>
+          <w:szCs w:val="24"/>
+        </w:rPr>
+        <w:t xml:space="preserve"> neural networks is </w:t>
+      </w:r>
+      <w:r>
+        <w:rPr>
+          <w:rFonts w:ascii="Times New Roman" w:hAnsi="Times New Roman" w:cs="Times New Roman"/>
+          <w:sz w:val="24"/>
+          <w:szCs w:val="24"/>
+        </w:rPr>
+        <w:t xml:space="preserve">as they consider time and sequence. </w:t>
+      </w:r>
+      <w:r>
+        <w:rPr>
+          <w:rFonts w:ascii="Times New Roman" w:hAnsi="Times New Roman" w:cs="Times New Roman"/>
+          <w:sz w:val="24"/>
+          <w:szCs w:val="24"/>
+          <w:lang w:val="en-US"/>
+        </w:rPr>
+        <w:t xml:space="preserve">The network includes a feedback loop for learning and an extra parameter for connections between time-steps, which allows them to excel in modelling temporal </w:t>
+      </w:r>
+      <w:r>
+        <w:rPr>
+          <w:rFonts w:ascii="Times New Roman" w:hAnsi="Times New Roman" w:cs="Times New Roman"/>
+          <w:sz w:val="24"/>
+          <w:szCs w:val="24"/>
+          <w:lang w:val="en-US"/>
+        </w:rPr>
+        <w:t>behavior</w:t>
+      </w:r>
+      <w:r>
+        <w:rPr>
+          <w:rFonts w:ascii="Times New Roman" w:hAnsi="Times New Roman" w:cs="Times New Roman"/>
+          <w:sz w:val="24"/>
+          <w:szCs w:val="24"/>
+          <w:lang w:val="en-US"/>
+        </w:rPr>
+        <w:t xml:space="preserve"> such as time-series, language, audio, and text.</w:t>
+      </w:r>
+    </w:p>
+    <w:p>
+      <w:pPr>
+        <w:pStyle w:val="ListParagraph"/>
+        <w:ind w:left="0"/>
+        <w:jc w:val="both"/>
+        <w:rPr>
+          <w:rFonts w:ascii="Times New Roman" w:hAnsi="Times New Roman" w:cs="Times New Roman"/>
+          <w:sz w:val="24"/>
+          <w:szCs w:val="24"/>
+          <w:lang w:val="en-US"/>
+        </w:rPr>
+      </w:pPr>
+      <w:r>
+        <w:rPr>
+          <w:rFonts w:ascii="Times New Roman" w:hAnsi="Times New Roman" w:cs="Times New Roman"/>
+          <w:sz w:val="24"/>
+          <w:szCs w:val="24"/>
+          <w:lang w:val="en-US"/>
+        </w:rPr>
+        <w:t>Define Model:</w:t>
+      </w:r>
+      <w:r>
+        <w:rPr>
+          <w:rFonts w:ascii="Times New Roman" w:hAnsi="Times New Roman" w:cs="Times New Roman"/>
+          <w:sz w:val="24"/>
+          <w:szCs w:val="24"/>
+          <w:lang w:val="en-US"/>
+        </w:rPr>
+        <w:t xml:space="preserve"> </w:t>
+      </w:r>
+      <w:r>
+        <w:rPr>
+          <w:rFonts w:ascii="Times New Roman" w:hAnsi="Times New Roman" w:cs="Times New Roman"/>
+          <w:sz w:val="24"/>
+          <w:szCs w:val="24"/>
+          <w:lang w:val="en-US"/>
+        </w:rPr>
+        <w:t>The model was defined as sequential</w:t>
+      </w:r>
+      <w:r>
+        <w:rPr>
+          <w:rFonts w:ascii="Times New Roman" w:hAnsi="Times New Roman" w:cs="Times New Roman"/>
+          <w:sz w:val="24"/>
+          <w:szCs w:val="24"/>
+          <w:lang w:val="en-US"/>
+        </w:rPr>
+        <w:t xml:space="preserve"> as well since</w:t>
+      </w:r>
+      <w:r>
+        <w:rPr>
+          <w:rFonts w:ascii="Times New Roman" w:hAnsi="Times New Roman" w:cs="Times New Roman"/>
+          <w:sz w:val="24"/>
+          <w:szCs w:val="24"/>
+          <w:lang w:val="en-US"/>
+        </w:rPr>
+        <w:t xml:space="preserve"> the LSTM layers were sequential to each other. </w:t>
+      </w:r>
+      <w:r>
+        <w:rPr>
+          <w:rFonts w:ascii="Times New Roman" w:hAnsi="Times New Roman" w:cs="Times New Roman"/>
+          <w:sz w:val="24"/>
+          <w:szCs w:val="24"/>
+          <w:lang w:val="en-US"/>
+        </w:rPr>
+        <w:t xml:space="preserve">Then, </w:t>
+      </w:r>
+      <w:r>
+        <w:rPr>
+          <w:rFonts w:ascii="Times New Roman" w:hAnsi="Times New Roman" w:cs="Times New Roman"/>
+          <w:sz w:val="24"/>
+          <w:szCs w:val="24"/>
+          <w:lang w:val="en-US"/>
+        </w:rPr>
+        <w:t>LSTM layers were added to the model. Each layer had the number of LSTM units, the</w:t>
+      </w:r>
+      <w:r>
+        <w:rPr>
+          <w:rFonts w:ascii="Times New Roman" w:hAnsi="Times New Roman" w:cs="Times New Roman"/>
+          <w:sz w:val="24"/>
+          <w:szCs w:val="24"/>
+          <w:lang w:val="en-US"/>
+        </w:rPr>
+        <w:t xml:space="preserve"> recurrent activation </w:t>
+      </w:r>
+      <w:r>
+        <w:rPr>
+          <w:rFonts w:ascii="Times New Roman" w:hAnsi="Times New Roman" w:cs="Times New Roman"/>
+          <w:sz w:val="24"/>
+          <w:szCs w:val="24"/>
+          <w:lang w:val="en-US"/>
+        </w:rPr>
+        <w:t xml:space="preserve">function </w:t>
+      </w:r>
+      <w:r>
+        <w:rPr>
+          <w:rFonts w:ascii="Times New Roman" w:hAnsi="Times New Roman" w:cs="Times New Roman"/>
+          <w:sz w:val="24"/>
+          <w:szCs w:val="24"/>
+          <w:lang w:val="en-US"/>
+        </w:rPr>
+        <w:t>and</w:t>
+      </w:r>
+      <w:r>
+        <w:rPr>
+          <w:rFonts w:ascii="Times New Roman" w:hAnsi="Times New Roman" w:cs="Times New Roman"/>
+          <w:sz w:val="24"/>
+          <w:szCs w:val="24"/>
+          <w:lang w:val="en-US"/>
+        </w:rPr>
+        <w:t xml:space="preserve"> the activation function specified, with the rest left as default. A Dropout layer with value of 0.2 was added after each LSTM layer, which is a regularization method where input and recurrent connections to LSTM units are probabilistically excluded from activation and weight updates while </w:t>
+      </w:r>
+      <w:r>
+        <w:rPr>
+          <w:rFonts w:ascii="Times New Roman" w:hAnsi="Times New Roman" w:cs="Times New Roman"/>
+          <w:sz w:val="24"/>
+          <w:szCs w:val="24"/>
+          <w:lang w:val="en-US"/>
+        </w:rPr>
+        <w:lastRenderedPageBreak/>
+        <w:t>training the network. This helped in reducing overfitting and improving model performance. After all layers have been added, a Dense layer of value 1 was added, to make our model more robust and indicating a single value prediction in the output.</w:t>
+      </w:r>
+    </w:p>
+    <w:p>
+      <w:pPr>
+        <w:jc w:val="both"/>
+        <w:rPr>
+          <w:rFonts w:ascii="Times New Roman" w:hAnsi="Times New Roman" w:cs="Times New Roman"/>
+          <w:sz w:val="24"/>
+          <w:szCs w:val="24"/>
+          <w:lang w:val="en-US"/>
+        </w:rPr>
+      </w:pPr>
+      <w:r>
+        <w:rPr>
+          <w:rFonts w:ascii="Times New Roman" w:hAnsi="Times New Roman" w:cs="Times New Roman"/>
+          <w:sz w:val="24"/>
+          <w:szCs w:val="24"/>
+          <w:lang w:val="en-US"/>
+        </w:rPr>
+        <w:t>The first parameter to the LSTM layer is the number of neurons or nodes that we want in the layer.</w:t>
+      </w:r>
+      <w:r>
+        <w:rPr>
+          <w:rFonts w:ascii="Times New Roman" w:hAnsi="Times New Roman" w:cs="Times New Roman"/>
+          <w:sz w:val="24"/>
+          <w:szCs w:val="24"/>
+          <w:lang w:val="en-US"/>
+        </w:rPr>
+        <w:t xml:space="preserve"> </w:t>
+      </w:r>
+      <w:r>
+        <w:rPr>
+          <w:rFonts w:ascii="Times New Roman" w:hAnsi="Times New Roman" w:cs="Times New Roman"/>
+          <w:sz w:val="24"/>
+          <w:szCs w:val="24"/>
+          <w:lang w:val="en-US"/>
+        </w:rPr>
+        <w:t>The parameter after the activations is the return_sequences, which is set to true since we will add more layers to the model.</w:t>
+      </w:r>
+      <w:r>
+        <w:rPr>
+          <w:rFonts w:ascii="Times New Roman" w:hAnsi="Times New Roman" w:cs="Times New Roman"/>
+          <w:sz w:val="24"/>
+          <w:szCs w:val="24"/>
+          <w:lang w:val="en-US"/>
+        </w:rPr>
+        <w:t xml:space="preserve"> </w:t>
+      </w:r>
+      <w:r>
+        <w:rPr>
+          <w:rFonts w:ascii="Times New Roman" w:hAnsi="Times New Roman" w:cs="Times New Roman"/>
+          <w:sz w:val="24"/>
+          <w:szCs w:val="24"/>
+          <w:lang w:val="en-US"/>
+        </w:rPr>
+        <w:t>The first parameter to the input_shape is the number of time steps while the last parameter is the number of indicators.</w:t>
+      </w:r>
+    </w:p>
+    <w:p>
+      <w:pPr>
+        <w:jc w:val="both"/>
+        <w:rPr>
+          <w:rFonts w:ascii="Times New Roman" w:hAnsi="Times New Roman" w:cs="Times New Roman"/>
+          <w:sz w:val="24"/>
+          <w:szCs w:val="24"/>
+          <w:lang w:val="en-US"/>
+        </w:rPr>
+      </w:pPr>
+      <w:r>
+        <w:rPr>
+          <w:rFonts w:ascii="Times New Roman" w:hAnsi="Times New Roman" w:cs="Times New Roman"/>
+          <w:sz w:val="24"/>
+          <w:szCs w:val="24"/>
+          <w:lang w:val="en-US"/>
+        </w:rPr>
+        <w:t>Hyperparameter values in this network were chosen by default due to their common and safe use in other worldwide LSTM models. 2 LSTM layers were selected as adding further layers did not really affect the average RMSE, MSE or MAPE, which makes sense as the power of LSTM comes mainly from its units rather than layers, and the more layers we got, the more time needed for model compilation and fitting.</w:t>
+      </w:r>
+    </w:p>
+    <w:p>
+      <w:pPr>
+        <w:jc w:val="both"/>
+        <w:rPr>
+          <w:rFonts w:ascii="Times New Roman" w:hAnsi="Times New Roman" w:cs="Times New Roman"/>
+          <w:sz w:val="24"/>
+          <w:szCs w:val="24"/>
+        </w:rPr>
+      </w:pPr>
+      <w:r>
+        <w:rPr>
+          <w:rFonts w:ascii="Times New Roman" w:hAnsi="Times New Roman" w:cs="Times New Roman"/>
+          <w:sz w:val="24"/>
+          <w:szCs w:val="24"/>
+        </w:rPr>
+        <w:t>Loss and Optimizer:</w:t>
+      </w:r>
+      <w:r>
+        <w:rPr>
+          <w:rFonts w:ascii="Times New Roman" w:hAnsi="Times New Roman" w:cs="Times New Roman"/>
+          <w:sz w:val="24"/>
+          <w:szCs w:val="24"/>
+        </w:rPr>
+        <w:t xml:space="preserve"> </w:t>
+      </w:r>
+      <w:r>
+        <w:rPr>
+          <w:rFonts w:ascii="Times New Roman" w:hAnsi="Times New Roman" w:cs="Times New Roman"/>
+          <w:sz w:val="24"/>
+          <w:szCs w:val="24"/>
+        </w:rPr>
+        <w:t>For the loss function</w:t>
+      </w:r>
+      <w:r>
+        <w:rPr>
+          <w:rFonts w:ascii="Times New Roman" w:hAnsi="Times New Roman" w:cs="Times New Roman"/>
+          <w:sz w:val="24"/>
+          <w:szCs w:val="24"/>
+        </w:rPr>
+        <w:t xml:space="preserve">, binary_crossentropy was used. </w:t>
+      </w:r>
+      <w:r>
+        <w:rPr>
+          <w:rFonts w:ascii="Times New Roman" w:hAnsi="Times New Roman" w:cs="Times New Roman"/>
+          <w:sz w:val="24"/>
+          <w:szCs w:val="24"/>
+        </w:rPr>
+        <w:t xml:space="preserve">Adam was used </w:t>
+      </w:r>
+      <w:r>
+        <w:rPr>
+          <w:rFonts w:ascii="Times New Roman" w:hAnsi="Times New Roman" w:cs="Times New Roman"/>
+          <w:sz w:val="24"/>
+          <w:szCs w:val="24"/>
+        </w:rPr>
+        <w:t xml:space="preserve">as the optimizer </w:t>
+      </w:r>
+      <w:r>
+        <w:rPr>
+          <w:rFonts w:ascii="Times New Roman" w:hAnsi="Times New Roman" w:cs="Times New Roman"/>
+          <w:sz w:val="24"/>
+          <w:szCs w:val="24"/>
+        </w:rPr>
+        <w:t>wi</w:t>
+      </w:r>
+      <w:r>
+        <w:rPr>
+          <w:rFonts w:ascii="Times New Roman" w:hAnsi="Times New Roman" w:cs="Times New Roman"/>
+          <w:sz w:val="24"/>
+          <w:szCs w:val="24"/>
+        </w:rPr>
+        <w:t>th a lea</w:t>
+      </w:r>
+      <w:r>
+        <w:rPr>
+          <w:rFonts w:ascii="Times New Roman" w:hAnsi="Times New Roman" w:cs="Times New Roman"/>
+          <w:sz w:val="24"/>
+          <w:szCs w:val="24"/>
+        </w:rPr>
+        <w:t>r</w:t>
+      </w:r>
+      <w:r>
+        <w:rPr>
+          <w:rFonts w:ascii="Times New Roman" w:hAnsi="Times New Roman" w:cs="Times New Roman"/>
+          <w:sz w:val="24"/>
+          <w:szCs w:val="24"/>
+        </w:rPr>
+        <w:t>ning rate equal to 0.00</w:t>
+      </w:r>
+      <w:r>
+        <w:rPr>
+          <w:rFonts w:ascii="Times New Roman" w:hAnsi="Times New Roman" w:cs="Times New Roman"/>
+          <w:sz w:val="24"/>
+          <w:szCs w:val="24"/>
+        </w:rPr>
+        <w:t>1</w:t>
+      </w:r>
+      <w:r>
+        <w:rPr>
+          <w:rFonts w:ascii="Times New Roman" w:hAnsi="Times New Roman" w:cs="Times New Roman"/>
+          <w:sz w:val="24"/>
+          <w:szCs w:val="24"/>
+        </w:rPr>
+        <w:t>.</w:t>
+      </w:r>
+    </w:p>
+    <w:p>
+      <w:pPr>
+        <w:jc w:val="both"/>
+        <w:rPr>
+          <w:rFonts w:ascii="Times New Roman" w:hAnsi="Times New Roman" w:cs="Times New Roman"/>
+          <w:sz w:val="24"/>
+          <w:szCs w:val="24"/>
+        </w:rPr>
+      </w:pPr>
+      <w:r>
+        <w:rPr>
+          <w:rFonts w:ascii="Times New Roman" w:hAnsi="Times New Roman" w:cs="Times New Roman"/>
+          <w:sz w:val="24"/>
+          <w:szCs w:val="24"/>
+        </w:rPr>
+        <w:t>Fit Model</w:t>
+      </w:r>
+      <w:r>
+        <w:rPr>
+          <w:rFonts w:ascii="Times New Roman" w:hAnsi="Times New Roman" w:cs="Times New Roman"/>
+          <w:sz w:val="24"/>
+          <w:szCs w:val="24"/>
+        </w:rPr>
+        <w:t xml:space="preserve">: </w:t>
+      </w:r>
+      <w:r>
+        <w:rPr>
+          <w:rFonts w:ascii="Times New Roman" w:hAnsi="Times New Roman" w:cs="Times New Roman"/>
+          <w:sz w:val="24"/>
+          <w:szCs w:val="24"/>
+        </w:rPr>
+        <w:t xml:space="preserve">For fitting the </w:t>
+      </w:r>
+      <w:r>
+        <w:rPr>
+          <w:rFonts w:ascii="Times New Roman" w:hAnsi="Times New Roman" w:cs="Times New Roman"/>
+          <w:sz w:val="24"/>
+          <w:szCs w:val="24"/>
+        </w:rPr>
+        <w:t>model,</w:t>
+      </w:r>
+      <w:r>
+        <w:rPr>
+          <w:rFonts w:ascii="Times New Roman" w:hAnsi="Times New Roman" w:cs="Times New Roman"/>
+          <w:sz w:val="24"/>
+          <w:szCs w:val="24"/>
+        </w:rPr>
+        <w:t xml:space="preserve"> the same steps as the neural network explained previously were taken. The data was </w:t>
+      </w:r>
+      <w:r>
+        <w:rPr>
+          <w:rFonts w:ascii="Times New Roman" w:hAnsi="Times New Roman" w:cs="Times New Roman"/>
+          <w:sz w:val="24"/>
+          <w:szCs w:val="24"/>
+        </w:rPr>
+        <w:t xml:space="preserve">reshaped this time but the epochs and batch size were the same with values equal to 2000 and 10. </w:t>
+      </w:r>
+    </w:p>
+    <w:p>
+      <w:pPr>
+        <w:jc w:val="both"/>
+        <w:rPr>
+          <w:rFonts w:ascii="Times New Roman" w:hAnsi="Times New Roman" w:cs="Times New Roman"/>
+          <w:sz w:val="24"/>
+          <w:szCs w:val="24"/>
+        </w:rPr>
+      </w:pPr>
+      <w:r>
+        <w:rPr>
+          <w:rFonts w:ascii="Times New Roman" w:hAnsi="Times New Roman" w:cs="Times New Roman"/>
+          <w:sz w:val="24"/>
+          <w:szCs w:val="24"/>
+        </w:rPr>
+        <w:t xml:space="preserve">3.5 </w:t>
+      </w:r>
+      <w:r>
+        <w:rPr>
+          <w:rFonts w:ascii="Times New Roman" w:hAnsi="Times New Roman" w:cs="Times New Roman"/>
+          <w:sz w:val="24"/>
+          <w:szCs w:val="24"/>
+        </w:rPr>
+        <w:t>Comparison Metrics</w:t>
+      </w:r>
+      <w:r>
+        <w:rPr>
+          <w:rFonts w:ascii="Times New Roman" w:hAnsi="Times New Roman" w:cs="Times New Roman"/>
+          <w:sz w:val="24"/>
+          <w:szCs w:val="24"/>
+        </w:rPr>
+        <w:t>:</w:t>
+      </w:r>
+    </w:p>
+    <w:p>
+      <w:pPr>
+        <w:jc w:val="both"/>
+        <w:rPr>
+          <w:rFonts w:ascii="Times New Roman" w:hAnsi="Times New Roman" w:cs="Times New Roman"/>
+          <w:sz w:val="24"/>
+          <w:szCs w:val="24"/>
+        </w:rPr>
+      </w:pPr>
+      <w:r>
+        <w:rPr>
+          <w:rFonts w:ascii="Times New Roman" w:hAnsi="Times New Roman" w:cs="Times New Roman"/>
+          <w:sz w:val="24"/>
+          <w:szCs w:val="24"/>
+        </w:rPr>
+        <w:t>Different comparison matrices were used to evaluate the performance of our models</w:t>
+      </w:r>
+      <w:r>
+        <w:rPr>
+          <w:rFonts w:ascii="Times New Roman" w:hAnsi="Times New Roman" w:cs="Times New Roman"/>
+          <w:sz w:val="24"/>
+          <w:szCs w:val="24"/>
+        </w:rPr>
+        <w:t>.</w:t>
+      </w:r>
+    </w:p>
+    <w:p>
+      <w:pPr>
+        <w:jc w:val="both"/>
+        <w:rPr>
+          <w:rFonts w:ascii="Times New Roman" w:hAnsi="Times New Roman" w:cs="Times New Roman"/>
+          <w:sz w:val="24"/>
+          <w:szCs w:val="24"/>
+        </w:rPr>
+      </w:pPr>
+      <w:r>
+        <w:rPr>
+          <w:rFonts w:ascii="Times New Roman" w:hAnsi="Times New Roman" w:cs="Times New Roman"/>
+          <w:sz w:val="24"/>
+          <w:szCs w:val="24"/>
+        </w:rPr>
         <w:t xml:space="preserve">Confusion Matrix: A confusion matrix is </w:t>
       </w:r>
       <w:r>
@@ -4079,7 +4069,15 @@
           <w:sz w:val="24"/>
           <w:szCs w:val="24"/>
         </w:rPr>
-        <w:t xml:space="preserve"> A false positive is when the model predicts that the entry is of a category when it is not, and a false negative is when the model predicts that the entry is not of a category when it is. </w:t>
+        <w:t xml:space="preserve"> A false positive is when the model predicts that the entry is of a category when it is not, and a false negative is </w:t>
+      </w:r>
+      <w:r>
+        <w:rPr>
+          <w:rFonts w:ascii="Times New Roman" w:hAnsi="Times New Roman" w:cs="Times New Roman"/>
+          <w:sz w:val="24"/>
+          <w:szCs w:val="24"/>
+        </w:rPr>
+        <w:t xml:space="preserve">when the model predicts that the entry is not of a category when it is. </w:t>
       </w:r>
     </w:p>
     <w:p>
@@ -4646,6 +4644,23 @@
         </w:rPr>
         <w:t>sleeping behaviour of this patient in the month of August 2018. Figure 1a, is a bar plot of the number of hours that the patient slept for each day and figure 1b, shows a scatter plot of the status of the bed sensor during the same month as a function of the time in minute during each day.</w:t>
       </w:r>
+      <w:r>
+        <w:rPr>
+          <w:rFonts w:ascii="Times New Roman" w:hAnsi="Times New Roman" w:cs="Times New Roman"/>
+          <w:sz w:val="24"/>
+          <w:szCs w:val="24"/>
+        </w:rPr>
+        <w:t xml:space="preserve"> It can be observed that the amount of sleep the patient gets is not consistent over the month, and </w:t>
+      </w:r>
+      <w:r>
+        <w:rPr>
+          <w:rFonts w:ascii="Times New Roman" w:hAnsi="Times New Roman" w:cs="Times New Roman"/>
+          <w:sz w:val="24"/>
+          <w:szCs w:val="24"/>
+        </w:rPr>
+        <w:lastRenderedPageBreak/>
+        <w:t>also during a given day the subject takes small naps and also wakes up in the middle of the night.</w:t>
+      </w:r>
     </w:p>
     <w:p>
       <w:pPr>
@@ -4664,12 +4679,127 @@
           <w:szCs w:val="24"/>
           <w:lang w:val="en-US"/>
         </w:rPr>
-        <w:lastRenderedPageBreak/>
+        <mc:AlternateContent>
+          <mc:Choice Requires="wps">
+            <w:drawing>
+              <wp:anchor distT="45720" distB="45720" distL="114300" distR="114300" simplePos="0" relativeHeight="251660288" behindDoc="0" locked="0" layoutInCell="1" allowOverlap="1" wp14:anchorId="00255FF1" wp14:editId="06D76953">
+                <wp:simplePos x="0" y="0"/>
+                <wp:positionH relativeFrom="column">
+                  <wp:posOffset>-179705</wp:posOffset>
+                </wp:positionH>
+                <wp:positionV relativeFrom="paragraph">
+                  <wp:posOffset>4097655</wp:posOffset>
+                </wp:positionV>
+                <wp:extent cx="3239135" cy="1404620"/>
+                <wp:effectExtent l="0" t="0" r="0" b="0"/>
+                <wp:wrapSquare wrapText="bothSides"/>
+                <wp:docPr id="217" name="Text Box 2"/>
+                <wp:cNvGraphicFramePr>
+                  <a:graphicFrameLocks xmlns:a="http://schemas.openxmlformats.org/drawingml/2006/main"/>
+                </wp:cNvGraphicFramePr>
+                <a:graphic xmlns:a="http://schemas.openxmlformats.org/drawingml/2006/main">
+                  <a:graphicData uri="http://schemas.microsoft.com/office/word/2010/wordprocessingShape">
+                    <wps:wsp>
+                      <wps:cNvSpPr txBox="1">
+                        <a:spLocks noChangeArrowheads="1"/>
+                      </wps:cNvSpPr>
+                      <wps:spPr bwMode="auto">
+                        <a:xfrm>
+                          <a:off x="0" y="0"/>
+                          <a:ext cx="3239135" cy="1404620"/>
+                        </a:xfrm>
+                        <a:prstGeom prst="rect">
+                          <a:avLst/>
+                        </a:prstGeom>
+                        <a:solidFill>
+                          <a:srgbClr val="FFFFFF"/>
+                        </a:solidFill>
+                        <a:ln w="9525">
+                          <a:noFill/>
+                          <a:miter lim="800000"/>
+                          <a:headEnd/>
+                          <a:tailEnd/>
+                        </a:ln>
+                      </wps:spPr>
+                      <wps:txbx>
+                        <w:txbxContent>
+                          <w:p>
+                            <w:pPr>
+                              <w:rPr>
+                                <w:rFonts w:ascii="Times New Roman" w:hAnsi="Times New Roman" w:cs="Times New Roman"/>
+                                <w:sz w:val="20"/>
+                                <w:szCs w:val="20"/>
+                              </w:rPr>
+                            </w:pPr>
+                            <w:r>
+                              <w:rPr>
+                                <w:rFonts w:ascii="Times New Roman" w:hAnsi="Times New Roman" w:cs="Times New Roman"/>
+                                <w:sz w:val="20"/>
+                                <w:szCs w:val="20"/>
+                              </w:rPr>
+                              <w:t>Figure 1: (a) Bar graph of the number of hours of sleep per day in the month of August. (b) Status of the bed sensor (1: sleep, 0: awake) as a function of counter (time in minutes)</w:t>
+                            </w:r>
+                          </w:p>
+                        </w:txbxContent>
+                      </wps:txbx>
+                      <wps:bodyPr rot="0" vert="horz" wrap="square" lIns="91440" tIns="45720" rIns="91440" bIns="45720" anchor="t" anchorCtr="0">
+                        <a:spAutoFit/>
+                      </wps:bodyPr>
+                    </wps:wsp>
+                  </a:graphicData>
+                </a:graphic>
+                <wp14:sizeRelH relativeFrom="margin">
+                  <wp14:pctWidth>0</wp14:pctWidth>
+                </wp14:sizeRelH>
+                <wp14:sizeRelV relativeFrom="margin">
+                  <wp14:pctHeight>20000</wp14:pctHeight>
+                </wp14:sizeRelV>
+              </wp:anchor>
+            </w:drawing>
+          </mc:Choice>
+          <mc:Fallback>
+            <w:pict>
+              <v:shapetype w14:anchorId="00255FF1" id="_x0000_t202" coordsize="21600,21600" o:spt="202" path="m,l,21600r21600,l21600,xe">
+                <v:stroke joinstyle="miter"/>
+                <v:path gradientshapeok="t" o:connecttype="rect"/>
+              </v:shapetype>
+              <v:shape id="Text Box 2" o:spid="_x0000_s1026" type="#_x0000_t202" style="position:absolute;left:0;text-align:left;margin-left:-14.15pt;margin-top:322.65pt;width:255.05pt;height:110.6pt;z-index:251660288;visibility:visible;mso-wrap-style:square;mso-width-percent:0;mso-height-percent:200;mso-wrap-distance-left:9pt;mso-wrap-distance-top:3.6pt;mso-wrap-distance-right:9pt;mso-wrap-distance-bottom:3.6pt;mso-position-horizontal:absolute;mso-position-horizontal-relative:text;mso-position-vertical:absolute;mso-position-vertical-relative:text;mso-width-percent:0;mso-height-percent:200;mso-width-relative:margin;mso-height-relative:margin;v-text-anchor:top" o:gfxdata="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" stroked="f">
+                <v:textbox style="mso-fit-shape-to-text:t">
+                  <w:txbxContent>
+                    <w:p>
+                      <w:pPr>
+                        <w:rPr>
+                          <w:rFonts w:ascii="Times New Roman" w:hAnsi="Times New Roman" w:cs="Times New Roman"/>
+                          <w:sz w:val="20"/>
+                          <w:szCs w:val="20"/>
+                        </w:rPr>
+                      </w:pPr>
+                      <w:r>
+                        <w:rPr>
+                          <w:rFonts w:ascii="Times New Roman" w:hAnsi="Times New Roman" w:cs="Times New Roman"/>
+                          <w:sz w:val="20"/>
+                          <w:szCs w:val="20"/>
+                        </w:rPr>
+                        <w:t>Figure 1: (a) Bar graph of the number of hours of sleep per day in the month of August. (b) Status of the bed sensor (1: sleep, 0: awake) as a function of counter (time in minutes)</w:t>
+                      </w:r>
+                    </w:p>
+                  </w:txbxContent>
+                </v:textbox>
+                <w10:wrap type="square"/>
+              </v:shape>
+            </w:pict>
+          </mc:Fallback>
+        </mc:AlternateContent>
+      </w:r>
+      <w:r>
+        <w:rPr>
+          <w:noProof/>
+        </w:rPr>
         <w:drawing>
-          <wp:inline distT="0" distB="0" distL="0" distR="0" wp14:anchorId="042C74E1" wp14:editId="388C82ED">
-            <wp:extent cx="2774950" cy="1788160"/>
-            <wp:effectExtent l="0" t="0" r="6350" b="2540"/>
-            <wp:docPr id="2" name="Picture 2"/>
+          <wp:inline distT="0" distB="0" distL="0" distR="0" wp14:anchorId="07888959" wp14:editId="64097337">
+            <wp:extent cx="3058160" cy="3978910"/>
+            <wp:effectExtent l="0" t="0" r="8890" b="2540"/>
+            <wp:docPr id="3" name="Picture 3"/>
             <wp:cNvGraphicFramePr>
               <a:graphicFrameLocks xmlns:a="http://schemas.openxmlformats.org/drawingml/2006/main" noChangeAspect="1"/>
             </wp:cNvGraphicFramePr>
@@ -4677,69 +4807,13 @@
               <a:graphicData uri="http://schemas.openxmlformats.org/drawingml/2006/picture">
                 <pic:pic xmlns:pic="http://schemas.openxmlformats.org/drawingml/2006/picture">
                   <pic:nvPicPr>
-                    <pic:cNvPr id="2" name="sleeping+pattern.PNG"/>
-                    <pic:cNvPicPr/>
-                  </pic:nvPicPr>
-                  <pic:blipFill>
-                    <a:blip r:embed="rId6" cstate="print">
-                      <a:extLst>
-                        <a:ext uri="{28A0092B-C50C-407E-A947-70E740481C1C}">
-                          <a14:useLocalDpi xmlns:a14="http://schemas.microsoft.com/office/drawing/2010/main" val="0"/>
-                        </a:ext>
-                      </a:extLst>
-                    </a:blip>
-                    <a:stretch>
-                      <a:fillRect/>
-                    </a:stretch>
-                  </pic:blipFill>
-                  <pic:spPr>
-                    <a:xfrm>
-                      <a:off x="0" y="0"/>
-                      <a:ext cx="2774950" cy="1788160"/>
-                    </a:xfrm>
-                    <a:prstGeom prst="rect">
-                      <a:avLst/>
-                    </a:prstGeom>
-                  </pic:spPr>
-                </pic:pic>
-              </a:graphicData>
-            </a:graphic>
-          </wp:inline>
-        </w:drawing>
-      </w:r>
-    </w:p>
-    <w:p>
-      <w:pPr>
-        <w:jc w:val="both"/>
-        <w:rPr>
-          <w:rFonts w:ascii="Times New Roman" w:hAnsi="Times New Roman" w:cs="Times New Roman"/>
-          <w:sz w:val="24"/>
-          <w:szCs w:val="24"/>
-        </w:rPr>
-      </w:pPr>
-      <w:r>
-        <w:rPr>
-          <w:noProof/>
-        </w:rPr>
-        <w:drawing>
-          <wp:inline distT="0" distB="0" distL="0" distR="0" wp14:anchorId="68468B95" wp14:editId="273AD950">
-            <wp:extent cx="3058160" cy="2070100"/>
-            <wp:effectExtent l="0" t="0" r="8890" b="6350"/>
-            <wp:docPr id="7" name="Picture 7"/>
-            <wp:cNvGraphicFramePr>
-              <a:graphicFrameLocks xmlns:a="http://schemas.openxmlformats.org/drawingml/2006/main" noChangeAspect="1"/>
-            </wp:cNvGraphicFramePr>
-            <a:graphic xmlns:a="http://schemas.openxmlformats.org/drawingml/2006/main">
-              <a:graphicData uri="http://schemas.openxmlformats.org/drawingml/2006/picture">
-                <pic:pic xmlns:pic="http://schemas.openxmlformats.org/drawingml/2006/picture">
-                  <pic:nvPicPr>
-                    <pic:cNvPr id="0" name="Picture 1"/>
+                    <pic:cNvPr id="0" name="Picture 3"/>
                     <pic:cNvPicPr>
                       <a:picLocks noChangeAspect="1" noChangeArrowheads="1"/>
                     </pic:cNvPicPr>
                   </pic:nvPicPr>
                   <pic:blipFill>
-                    <a:blip r:embed="rId7">
+                    <a:blip r:embed="rId6">
                       <a:extLst>
                         <a:ext uri="{28A0092B-C50C-407E-A947-70E740481C1C}">
                           <a14:useLocalDpi xmlns:a14="http://schemas.microsoft.com/office/drawing/2010/main" val="0"/>
@@ -4754,7 +4828,7 @@
                   <pic:spPr bwMode="auto">
                     <a:xfrm>
                       <a:off x="0" y="0"/>
-                      <a:ext cx="3058160" cy="2070100"/>
+                      <a:ext cx="3058160" cy="3978910"/>
                     </a:xfrm>
                     <a:prstGeom prst="rect">
                       <a:avLst/>
@@ -4783,6 +4857,170 @@
       <w:r>
         <w:rPr>
           <w:rFonts w:ascii="Times New Roman" w:hAnsi="Times New Roman" w:cs="Times New Roman"/>
+          <w:noProof/>
+          <w:sz w:val="24"/>
+          <w:szCs w:val="24"/>
+          <w:lang w:val="en-US"/>
+        </w:rPr>
+        <mc:AlternateContent>
+          <mc:Choice Requires="wps">
+            <w:drawing>
+              <wp:anchor distT="45720" distB="45720" distL="114300" distR="114300" simplePos="0" relativeHeight="251662336" behindDoc="0" locked="0" layoutInCell="1" allowOverlap="1" wp14:anchorId="04D030C5" wp14:editId="47A524A6">
+                <wp:simplePos x="0" y="0"/>
+                <wp:positionH relativeFrom="column">
+                  <wp:posOffset>3346450</wp:posOffset>
+                </wp:positionH>
+                <wp:positionV relativeFrom="paragraph">
+                  <wp:posOffset>1987550</wp:posOffset>
+                </wp:positionV>
+                <wp:extent cx="3305810" cy="1404620"/>
+                <wp:effectExtent l="0" t="0" r="8890" b="0"/>
+                <wp:wrapSquare wrapText="bothSides"/>
+                <wp:docPr id="6" name="Text Box 2"/>
+                <wp:cNvGraphicFramePr>
+                  <a:graphicFrameLocks xmlns:a="http://schemas.openxmlformats.org/drawingml/2006/main"/>
+                </wp:cNvGraphicFramePr>
+                <a:graphic xmlns:a="http://schemas.openxmlformats.org/drawingml/2006/main">
+                  <a:graphicData uri="http://schemas.microsoft.com/office/word/2010/wordprocessingShape">
+                    <wps:wsp>
+                      <wps:cNvSpPr txBox="1">
+                        <a:spLocks noChangeArrowheads="1"/>
+                      </wps:cNvSpPr>
+                      <wps:spPr bwMode="auto">
+                        <a:xfrm>
+                          <a:off x="0" y="0"/>
+                          <a:ext cx="3305810" cy="1404620"/>
+                        </a:xfrm>
+                        <a:prstGeom prst="rect">
+                          <a:avLst/>
+                        </a:prstGeom>
+                        <a:solidFill>
+                          <a:srgbClr val="FFFFFF"/>
+                        </a:solidFill>
+                        <a:ln w="9525">
+                          <a:noFill/>
+                          <a:miter lim="800000"/>
+                          <a:headEnd/>
+                          <a:tailEnd/>
+                        </a:ln>
+                      </wps:spPr>
+                      <wps:txbx>
+                        <w:txbxContent>
+                          <w:p>
+                            <w:pPr>
+                              <w:rPr>
+                                <w:rFonts w:ascii="Times New Roman" w:hAnsi="Times New Roman" w:cs="Times New Roman"/>
+                                <w:sz w:val="20"/>
+                                <w:szCs w:val="20"/>
+                              </w:rPr>
+                            </w:pPr>
+                            <w:r>
+                              <w:rPr>
+                                <w:rFonts w:ascii="Times New Roman" w:hAnsi="Times New Roman" w:cs="Times New Roman"/>
+                                <w:sz w:val="20"/>
+                                <w:szCs w:val="20"/>
+                              </w:rPr>
+                              <w:t xml:space="preserve">Figure </w:t>
+                            </w:r>
+                            <w:r>
+                              <w:rPr>
+                                <w:rFonts w:ascii="Times New Roman" w:hAnsi="Times New Roman" w:cs="Times New Roman"/>
+                                <w:sz w:val="20"/>
+                                <w:szCs w:val="20"/>
+                              </w:rPr>
+                              <w:t>2</w:t>
+                            </w:r>
+                            <w:r>
+                              <w:rPr>
+                                <w:rFonts w:ascii="Times New Roman" w:hAnsi="Times New Roman" w:cs="Times New Roman"/>
+                                <w:sz w:val="20"/>
+                                <w:szCs w:val="20"/>
+                              </w:rPr>
+                              <w:t xml:space="preserve">: </w:t>
+                            </w:r>
+                            <w:r>
+                              <w:rPr>
+                                <w:rFonts w:ascii="Times New Roman" w:hAnsi="Times New Roman" w:cs="Times New Roman"/>
+                                <w:sz w:val="20"/>
+                                <w:szCs w:val="20"/>
+                              </w:rPr>
+                              <w:t xml:space="preserve">Confusion matrices for the RC (a), SVM (b), NN(c), RNN(d). </w:t>
+                            </w:r>
+                          </w:p>
+                        </w:txbxContent>
+                      </wps:txbx>
+                      <wps:bodyPr rot="0" vert="horz" wrap="square" lIns="91440" tIns="45720" rIns="91440" bIns="45720" anchor="t" anchorCtr="0">
+                        <a:spAutoFit/>
+                      </wps:bodyPr>
+                    </wps:wsp>
+                  </a:graphicData>
+                </a:graphic>
+                <wp14:sizeRelH relativeFrom="margin">
+                  <wp14:pctWidth>0</wp14:pctWidth>
+                </wp14:sizeRelH>
+                <wp14:sizeRelV relativeFrom="margin">
+                  <wp14:pctHeight>20000</wp14:pctHeight>
+                </wp14:sizeRelV>
+              </wp:anchor>
+            </w:drawing>
+          </mc:Choice>
+          <mc:Fallback>
+            <w:pict>
+              <v:shape w14:anchorId="04D030C5" id="_x0000_s1027" type="#_x0000_t202" style="position:absolute;left:0;text-align:left;margin-left:263.5pt;margin-top:156.5pt;width:260.3pt;height:110.6pt;z-index:251662336;visibility:visible;mso-wrap-style:square;mso-width-percent:0;mso-height-percent:200;mso-wrap-distance-left:9pt;mso-wrap-distance-top:3.6pt;mso-wrap-distance-right:9pt;mso-wrap-distance-bottom:3.6pt;mso-position-horizontal:absolute;mso-position-horizontal-relative:text;mso-position-vertical:absolute;mso-position-vertical-relative:text;mso-width-percent:0;mso-height-percent:200;mso-width-relative:margin;mso-height-relative:margin;v-text-anchor:top" o:gfxdata="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" stroked="f">
+                <v:textbox style="mso-fit-shape-to-text:t">
+                  <w:txbxContent>
+                    <w:p>
+                      <w:pPr>
+                        <w:rPr>
+                          <w:rFonts w:ascii="Times New Roman" w:hAnsi="Times New Roman" w:cs="Times New Roman"/>
+                          <w:sz w:val="20"/>
+                          <w:szCs w:val="20"/>
+                        </w:rPr>
+                      </w:pPr>
+                      <w:r>
+                        <w:rPr>
+                          <w:rFonts w:ascii="Times New Roman" w:hAnsi="Times New Roman" w:cs="Times New Roman"/>
+                          <w:sz w:val="20"/>
+                          <w:szCs w:val="20"/>
+                        </w:rPr>
+                        <w:t xml:space="preserve">Figure </w:t>
+                      </w:r>
+                      <w:r>
+                        <w:rPr>
+                          <w:rFonts w:ascii="Times New Roman" w:hAnsi="Times New Roman" w:cs="Times New Roman"/>
+                          <w:sz w:val="20"/>
+                          <w:szCs w:val="20"/>
+                        </w:rPr>
+                        <w:t>2</w:t>
+                      </w:r>
+                      <w:r>
+                        <w:rPr>
+                          <w:rFonts w:ascii="Times New Roman" w:hAnsi="Times New Roman" w:cs="Times New Roman"/>
+                          <w:sz w:val="20"/>
+                          <w:szCs w:val="20"/>
+                        </w:rPr>
+                        <w:t xml:space="preserve">: </w:t>
+                      </w:r>
+                      <w:r>
+                        <w:rPr>
+                          <w:rFonts w:ascii="Times New Roman" w:hAnsi="Times New Roman" w:cs="Times New Roman"/>
+                          <w:sz w:val="20"/>
+                          <w:szCs w:val="20"/>
+                        </w:rPr>
+                        <w:t xml:space="preserve">Confusion matrices for the RC (a), SVM (b), NN(c), RNN(d). </w:t>
+                      </w:r>
+                    </w:p>
+                  </w:txbxContent>
+                </v:textbox>
+                <w10:wrap type="square"/>
+              </v:shape>
+            </w:pict>
+          </mc:Fallback>
+        </mc:AlternateContent>
+      </w:r>
+      <w:r>
+        <w:rPr>
+          <w:rFonts w:ascii="Times New Roman" w:hAnsi="Times New Roman" w:cs="Times New Roman"/>
           <w:b/>
           <w:bCs/>
           <w:sz w:val="24"/>
@@ -4822,7 +5060,7 @@
           <w:szCs w:val="24"/>
           <w:lang w:val="en-US"/>
         </w:rPr>
-        <w:t xml:space="preserve"> as features to </w:t>
+        <w:t xml:space="preserve"> as features to predict the sleeping state of the patient using different decision tree </w:t>
       </w:r>
       <w:r>
         <w:rPr>
@@ -4831,7 +5069,7 @@
           <w:szCs w:val="24"/>
           <w:lang w:val="en-US"/>
         </w:rPr>
-        <w:t xml:space="preserve">predict the sleeping state of the patient using different decision tree </w:t>
+        <w:t>classifiers</w:t>
       </w:r>
       <w:r>
         <w:rPr>
@@ -4840,7 +5078,7 @@
           <w:szCs w:val="24"/>
           <w:lang w:val="en-US"/>
         </w:rPr>
-        <w:t>classifiers</w:t>
+        <w:t xml:space="preserve">. </w:t>
       </w:r>
       <w:r>
         <w:rPr>
@@ -4849,7 +5087,7 @@
           <w:szCs w:val="24"/>
           <w:lang w:val="en-US"/>
         </w:rPr>
-        <w:t xml:space="preserve">. </w:t>
+        <w:t xml:space="preserve">The </w:t>
       </w:r>
       <w:r>
         <w:rPr>
@@ -4858,15 +5096,6 @@
           <w:szCs w:val="24"/>
           <w:lang w:val="en-US"/>
         </w:rPr>
-        <w:t xml:space="preserve">The </w:t>
-      </w:r>
-      <w:r>
-        <w:rPr>
-          <w:rFonts w:ascii="Times New Roman" w:hAnsi="Times New Roman" w:cs="Times New Roman"/>
-          <w:sz w:val="24"/>
-          <w:szCs w:val="24"/>
-          <w:lang w:val="en-US"/>
-        </w:rPr>
         <w:t xml:space="preserve">highest test accuracy of 66.63% was reported from the model AdaBoost. The Bagging and the RF models seemed to be giving very similar results (test accuracy of 65%). </w:t>
       </w:r>
       <w:r>
@@ -4876,6 +5105,1185 @@
           <w:szCs w:val="24"/>
         </w:rPr>
         <w:t>Table 1 summarizes the accuracies of each model.</w:t>
+      </w:r>
+    </w:p>
+    <w:tbl>
+      <w:tblPr>
+        <w:tblStyle w:val="TableGrid"/>
+        <w:tblpPr w:leftFromText="180" w:rightFromText="180" w:vertAnchor="text" w:horzAnchor="margin" w:tblpXSpec="right" w:tblpY="493"/>
+        <w:tblW w:w="4819" w:type="dxa"/>
+        <w:tblLook w:val="04A0" w:firstRow="1" w:lastRow="0" w:firstColumn="1" w:lastColumn="0" w:noHBand="0" w:noVBand="1"/>
+      </w:tblPr>
+      <w:tblGrid>
+        <w:gridCol w:w="1566"/>
+        <w:gridCol w:w="839"/>
+        <w:gridCol w:w="851"/>
+        <w:gridCol w:w="742"/>
+        <w:gridCol w:w="821"/>
+      </w:tblGrid>
+      <w:tr>
+        <w:tc>
+          <w:tcPr>
+            <w:tcW w:w="1566" w:type="dxa"/>
+          </w:tcPr>
+          <w:p>
+            <w:pPr>
+              <w:rPr>
+                <w:rFonts w:ascii="Times New Roman" w:hAnsi="Times New Roman" w:cs="Times New Roman"/>
+                <w:sz w:val="18"/>
+                <w:szCs w:val="18"/>
+              </w:rPr>
+            </w:pPr>
+          </w:p>
+        </w:tc>
+        <w:tc>
+          <w:tcPr>
+            <w:tcW w:w="839" w:type="dxa"/>
+          </w:tcPr>
+          <w:p>
+            <w:pPr>
+              <w:jc w:val="center"/>
+              <w:rPr>
+                <w:rFonts w:ascii="Times New Roman" w:hAnsi="Times New Roman" w:cs="Times New Roman"/>
+                <w:sz w:val="18"/>
+                <w:szCs w:val="18"/>
+              </w:rPr>
+            </w:pPr>
+            <w:r>
+              <w:rPr>
+                <w:rFonts w:ascii="Times New Roman" w:hAnsi="Times New Roman" w:cs="Times New Roman"/>
+                <w:sz w:val="18"/>
+                <w:szCs w:val="18"/>
+              </w:rPr>
+              <w:t>RF</w:t>
+            </w:r>
+          </w:p>
+        </w:tc>
+        <w:tc>
+          <w:tcPr>
+            <w:tcW w:w="851" w:type="dxa"/>
+          </w:tcPr>
+          <w:p>
+            <w:pPr>
+              <w:jc w:val="center"/>
+              <w:rPr>
+                <w:rFonts w:ascii="Times New Roman" w:hAnsi="Times New Roman" w:cs="Times New Roman"/>
+                <w:sz w:val="18"/>
+                <w:szCs w:val="18"/>
+              </w:rPr>
+            </w:pPr>
+            <w:r>
+              <w:rPr>
+                <w:rFonts w:ascii="Times New Roman" w:hAnsi="Times New Roman" w:cs="Times New Roman"/>
+                <w:sz w:val="18"/>
+                <w:szCs w:val="18"/>
+              </w:rPr>
+              <w:t>SVM</w:t>
+            </w:r>
+          </w:p>
+        </w:tc>
+        <w:tc>
+          <w:tcPr>
+            <w:tcW w:w="742" w:type="dxa"/>
+          </w:tcPr>
+          <w:p>
+            <w:pPr>
+              <w:jc w:val="center"/>
+              <w:rPr>
+                <w:rFonts w:ascii="Times New Roman" w:hAnsi="Times New Roman" w:cs="Times New Roman"/>
+                <w:sz w:val="18"/>
+                <w:szCs w:val="18"/>
+              </w:rPr>
+            </w:pPr>
+            <w:r>
+              <w:rPr>
+                <w:rFonts w:ascii="Times New Roman" w:hAnsi="Times New Roman" w:cs="Times New Roman"/>
+                <w:sz w:val="18"/>
+                <w:szCs w:val="18"/>
+              </w:rPr>
+              <w:t>NN</w:t>
+            </w:r>
+          </w:p>
+        </w:tc>
+        <w:tc>
+          <w:tcPr>
+            <w:tcW w:w="821" w:type="dxa"/>
+          </w:tcPr>
+          <w:p>
+            <w:pPr>
+              <w:jc w:val="center"/>
+              <w:rPr>
+                <w:rFonts w:ascii="Times New Roman" w:hAnsi="Times New Roman" w:cs="Times New Roman"/>
+                <w:sz w:val="18"/>
+                <w:szCs w:val="18"/>
+              </w:rPr>
+            </w:pPr>
+            <w:r>
+              <w:rPr>
+                <w:rFonts w:ascii="Times New Roman" w:hAnsi="Times New Roman" w:cs="Times New Roman"/>
+                <w:sz w:val="18"/>
+                <w:szCs w:val="18"/>
+              </w:rPr>
+              <w:t>RNN</w:t>
+            </w:r>
+          </w:p>
+        </w:tc>
+      </w:tr>
+      <w:tr>
+        <w:tc>
+          <w:tcPr>
+            <w:tcW w:w="1566" w:type="dxa"/>
+          </w:tcPr>
+          <w:p>
+            <w:pPr>
+              <w:rPr>
+                <w:rFonts w:ascii="Times New Roman" w:hAnsi="Times New Roman" w:cs="Times New Roman"/>
+                <w:sz w:val="18"/>
+                <w:szCs w:val="18"/>
+              </w:rPr>
+            </w:pPr>
+            <w:r>
+              <w:rPr>
+                <w:rFonts w:ascii="Times New Roman" w:hAnsi="Times New Roman" w:cs="Times New Roman"/>
+                <w:sz w:val="18"/>
+                <w:szCs w:val="18"/>
+              </w:rPr>
+              <w:t>Training accuracy</w:t>
+            </w:r>
+          </w:p>
+        </w:tc>
+        <w:tc>
+          <w:tcPr>
+            <w:tcW w:w="839" w:type="dxa"/>
+          </w:tcPr>
+          <w:p>
+            <w:pPr>
+              <w:rPr>
+                <w:rFonts w:ascii="Times New Roman" w:hAnsi="Times New Roman" w:cs="Times New Roman"/>
+                <w:sz w:val="18"/>
+                <w:szCs w:val="18"/>
+              </w:rPr>
+            </w:pPr>
+            <w:r>
+              <w:rPr>
+                <w:rFonts w:ascii="Times New Roman" w:hAnsi="Times New Roman" w:cs="Times New Roman"/>
+                <w:sz w:val="18"/>
+                <w:szCs w:val="18"/>
+              </w:rPr>
+              <w:t>91.5%</w:t>
+            </w:r>
+          </w:p>
+        </w:tc>
+        <w:tc>
+          <w:tcPr>
+            <w:tcW w:w="851" w:type="dxa"/>
+          </w:tcPr>
+          <w:p>
+            <w:pPr>
+              <w:rPr>
+                <w:rFonts w:ascii="Times New Roman" w:hAnsi="Times New Roman" w:cs="Times New Roman"/>
+                <w:sz w:val="18"/>
+                <w:szCs w:val="18"/>
+              </w:rPr>
+            </w:pPr>
+            <w:r>
+              <w:rPr>
+                <w:rFonts w:ascii="Times New Roman" w:hAnsi="Times New Roman" w:cs="Times New Roman"/>
+                <w:sz w:val="18"/>
+                <w:szCs w:val="18"/>
+              </w:rPr>
+              <w:t>91.5%</w:t>
+            </w:r>
+          </w:p>
+        </w:tc>
+        <w:tc>
+          <w:tcPr>
+            <w:tcW w:w="742" w:type="dxa"/>
+          </w:tcPr>
+          <w:p>
+            <w:pPr>
+              <w:rPr>
+                <w:rFonts w:ascii="Times New Roman" w:hAnsi="Times New Roman" w:cs="Times New Roman"/>
+                <w:sz w:val="18"/>
+                <w:szCs w:val="18"/>
+              </w:rPr>
+            </w:pPr>
+            <w:r>
+              <w:rPr>
+                <w:rFonts w:ascii="Times New Roman" w:hAnsi="Times New Roman" w:cs="Times New Roman"/>
+                <w:sz w:val="18"/>
+                <w:szCs w:val="18"/>
+                <w:lang w:val="en-US"/>
+              </w:rPr>
+              <w:t>85.8 %</w:t>
+            </w:r>
+          </w:p>
+        </w:tc>
+        <w:tc>
+          <w:tcPr>
+            <w:tcW w:w="821" w:type="dxa"/>
+          </w:tcPr>
+          <w:p>
+            <w:pPr>
+              <w:rPr>
+                <w:rFonts w:ascii="Times New Roman" w:hAnsi="Times New Roman" w:cs="Times New Roman"/>
+                <w:sz w:val="18"/>
+                <w:szCs w:val="18"/>
+              </w:rPr>
+            </w:pPr>
+            <w:r>
+              <w:rPr>
+                <w:rFonts w:ascii="Times New Roman" w:hAnsi="Times New Roman" w:cs="Times New Roman"/>
+                <w:sz w:val="18"/>
+                <w:szCs w:val="18"/>
+                <w:lang w:val="en-US"/>
+              </w:rPr>
+              <w:t>83.7 %</w:t>
+            </w:r>
+          </w:p>
+        </w:tc>
+      </w:tr>
+      <w:tr>
+        <w:tc>
+          <w:tcPr>
+            <w:tcW w:w="1566" w:type="dxa"/>
+          </w:tcPr>
+          <w:p>
+            <w:pPr>
+              <w:rPr>
+                <w:rFonts w:ascii="Times New Roman" w:hAnsi="Times New Roman" w:cs="Times New Roman"/>
+                <w:sz w:val="18"/>
+                <w:szCs w:val="18"/>
+              </w:rPr>
+            </w:pPr>
+            <w:r>
+              <w:rPr>
+                <w:rFonts w:ascii="Times New Roman" w:hAnsi="Times New Roman" w:cs="Times New Roman"/>
+                <w:sz w:val="18"/>
+                <w:szCs w:val="18"/>
+              </w:rPr>
+              <w:t>Test accuracy</w:t>
+            </w:r>
+          </w:p>
+        </w:tc>
+        <w:tc>
+          <w:tcPr>
+            <w:tcW w:w="839" w:type="dxa"/>
+          </w:tcPr>
+          <w:p>
+            <w:pPr>
+              <w:rPr>
+                <w:rFonts w:ascii="Times New Roman" w:hAnsi="Times New Roman" w:cs="Times New Roman"/>
+                <w:sz w:val="18"/>
+                <w:szCs w:val="18"/>
+              </w:rPr>
+            </w:pPr>
+            <w:r>
+              <w:rPr>
+                <w:rFonts w:ascii="Times New Roman" w:hAnsi="Times New Roman" w:cs="Times New Roman"/>
+                <w:sz w:val="18"/>
+                <w:szCs w:val="18"/>
+              </w:rPr>
+              <w:t>81.3%</w:t>
+            </w:r>
+          </w:p>
+        </w:tc>
+        <w:tc>
+          <w:tcPr>
+            <w:tcW w:w="851" w:type="dxa"/>
+          </w:tcPr>
+          <w:p>
+            <w:pPr>
+              <w:rPr>
+                <w:rFonts w:ascii="Times New Roman" w:hAnsi="Times New Roman" w:cs="Times New Roman"/>
+                <w:sz w:val="18"/>
+                <w:szCs w:val="18"/>
+              </w:rPr>
+            </w:pPr>
+            <w:r>
+              <w:rPr>
+                <w:rFonts w:ascii="Times New Roman" w:hAnsi="Times New Roman" w:cs="Times New Roman"/>
+                <w:sz w:val="18"/>
+                <w:szCs w:val="18"/>
+              </w:rPr>
+              <w:t>81.3%</w:t>
+            </w:r>
+          </w:p>
+        </w:tc>
+        <w:tc>
+          <w:tcPr>
+            <w:tcW w:w="742" w:type="dxa"/>
+          </w:tcPr>
+          <w:p>
+            <w:pPr>
+              <w:rPr>
+                <w:rFonts w:ascii="Times New Roman" w:hAnsi="Times New Roman" w:cs="Times New Roman"/>
+                <w:sz w:val="18"/>
+                <w:szCs w:val="18"/>
+              </w:rPr>
+            </w:pPr>
+            <w:r>
+              <w:rPr>
+                <w:rFonts w:ascii="Times New Roman" w:hAnsi="Times New Roman" w:cs="Times New Roman"/>
+                <w:sz w:val="18"/>
+                <w:szCs w:val="18"/>
+                <w:lang w:val="en-US"/>
+              </w:rPr>
+              <w:t>80.8 %</w:t>
+            </w:r>
+          </w:p>
+        </w:tc>
+        <w:tc>
+          <w:tcPr>
+            <w:tcW w:w="821" w:type="dxa"/>
+          </w:tcPr>
+          <w:p>
+            <w:pPr>
+              <w:rPr>
+                <w:rFonts w:ascii="Times New Roman" w:hAnsi="Times New Roman" w:cs="Times New Roman"/>
+                <w:sz w:val="18"/>
+                <w:szCs w:val="18"/>
+              </w:rPr>
+            </w:pPr>
+            <w:r>
+              <w:rPr>
+                <w:rFonts w:ascii="Times New Roman" w:hAnsi="Times New Roman" w:cs="Times New Roman"/>
+                <w:sz w:val="18"/>
+                <w:szCs w:val="18"/>
+                <w:lang w:val="en-US"/>
+              </w:rPr>
+              <w:t>76.0%</w:t>
+            </w:r>
+          </w:p>
+        </w:tc>
+      </w:tr>
+      <w:tr>
+        <w:tc>
+          <w:tcPr>
+            <w:tcW w:w="1566" w:type="dxa"/>
+          </w:tcPr>
+          <w:p>
+            <w:pPr>
+              <w:rPr>
+                <w:rFonts w:ascii="Times New Roman" w:hAnsi="Times New Roman" w:cs="Times New Roman"/>
+                <w:sz w:val="18"/>
+                <w:szCs w:val="18"/>
+              </w:rPr>
+            </w:pPr>
+            <w:r>
+              <w:rPr>
+                <w:rFonts w:ascii="Times New Roman" w:hAnsi="Times New Roman" w:cs="Times New Roman"/>
+                <w:sz w:val="18"/>
+                <w:szCs w:val="18"/>
+                <w:lang w:val="en-US"/>
+              </w:rPr>
+              <w:t>TP</w:t>
+            </w:r>
+          </w:p>
+        </w:tc>
+        <w:tc>
+          <w:tcPr>
+            <w:tcW w:w="839" w:type="dxa"/>
+          </w:tcPr>
+          <w:p>
+            <w:pPr>
+              <w:rPr>
+                <w:rFonts w:ascii="Times New Roman" w:hAnsi="Times New Roman" w:cs="Times New Roman"/>
+                <w:sz w:val="18"/>
+                <w:szCs w:val="18"/>
+              </w:rPr>
+            </w:pPr>
+            <w:r>
+              <w:rPr>
+                <w:rFonts w:ascii="Times New Roman" w:hAnsi="Times New Roman" w:cs="Times New Roman"/>
+                <w:sz w:val="18"/>
+                <w:szCs w:val="18"/>
+              </w:rPr>
+              <w:t>2544</w:t>
+            </w:r>
+          </w:p>
+        </w:tc>
+        <w:tc>
+          <w:tcPr>
+            <w:tcW w:w="851" w:type="dxa"/>
+          </w:tcPr>
+          <w:p>
+            <w:pPr>
+              <w:rPr>
+                <w:rFonts w:ascii="Times New Roman" w:hAnsi="Times New Roman" w:cs="Times New Roman"/>
+                <w:sz w:val="18"/>
+                <w:szCs w:val="18"/>
+              </w:rPr>
+            </w:pPr>
+            <w:r>
+              <w:rPr>
+                <w:rFonts w:ascii="Times New Roman" w:hAnsi="Times New Roman" w:cs="Times New Roman"/>
+                <w:sz w:val="18"/>
+                <w:szCs w:val="18"/>
+              </w:rPr>
+              <w:t>2544</w:t>
+            </w:r>
+          </w:p>
+        </w:tc>
+        <w:tc>
+          <w:tcPr>
+            <w:tcW w:w="742" w:type="dxa"/>
+          </w:tcPr>
+          <w:p>
+            <w:pPr>
+              <w:rPr>
+                <w:rFonts w:ascii="Times New Roman" w:hAnsi="Times New Roman" w:cs="Times New Roman"/>
+                <w:sz w:val="18"/>
+                <w:szCs w:val="18"/>
+              </w:rPr>
+            </w:pPr>
+            <w:r>
+              <w:rPr>
+                <w:rFonts w:ascii="Times New Roman" w:hAnsi="Times New Roman" w:cs="Times New Roman"/>
+                <w:sz w:val="18"/>
+                <w:szCs w:val="18"/>
+                <w:lang w:val="en-US"/>
+              </w:rPr>
+              <w:t>2518</w:t>
+            </w:r>
+          </w:p>
+        </w:tc>
+        <w:tc>
+          <w:tcPr>
+            <w:tcW w:w="821" w:type="dxa"/>
+          </w:tcPr>
+          <w:p>
+            <w:pPr>
+              <w:rPr>
+                <w:rFonts w:ascii="Times New Roman" w:hAnsi="Times New Roman" w:cs="Times New Roman"/>
+                <w:sz w:val="18"/>
+                <w:szCs w:val="18"/>
+              </w:rPr>
+            </w:pPr>
+            <w:r>
+              <w:rPr>
+                <w:rFonts w:ascii="Times New Roman" w:hAnsi="Times New Roman" w:cs="Times New Roman"/>
+                <w:sz w:val="18"/>
+                <w:szCs w:val="18"/>
+                <w:lang w:val="en-US"/>
+              </w:rPr>
+              <w:t>2000</w:t>
+            </w:r>
+          </w:p>
+        </w:tc>
+      </w:tr>
+      <w:tr>
+        <w:tc>
+          <w:tcPr>
+            <w:tcW w:w="1566" w:type="dxa"/>
+          </w:tcPr>
+          <w:p>
+            <w:pPr>
+              <w:rPr>
+                <w:rFonts w:ascii="Times New Roman" w:hAnsi="Times New Roman" w:cs="Times New Roman"/>
+                <w:sz w:val="18"/>
+                <w:szCs w:val="18"/>
+              </w:rPr>
+            </w:pPr>
+            <w:r>
+              <w:rPr>
+                <w:rFonts w:ascii="Times New Roman" w:hAnsi="Times New Roman" w:cs="Times New Roman"/>
+                <w:sz w:val="18"/>
+                <w:szCs w:val="18"/>
+                <w:lang w:val="en-US"/>
+              </w:rPr>
+              <w:t>TN</w:t>
+            </w:r>
+          </w:p>
+        </w:tc>
+        <w:tc>
+          <w:tcPr>
+            <w:tcW w:w="839" w:type="dxa"/>
+          </w:tcPr>
+          <w:p>
+            <w:pPr>
+              <w:rPr>
+                <w:rFonts w:ascii="Times New Roman" w:hAnsi="Times New Roman" w:cs="Times New Roman"/>
+                <w:sz w:val="18"/>
+                <w:szCs w:val="18"/>
+              </w:rPr>
+            </w:pPr>
+            <w:r>
+              <w:rPr>
+                <w:rFonts w:ascii="Times New Roman" w:hAnsi="Times New Roman" w:cs="Times New Roman"/>
+                <w:sz w:val="18"/>
+                <w:szCs w:val="18"/>
+              </w:rPr>
+              <w:t>2143</w:t>
+            </w:r>
+          </w:p>
+        </w:tc>
+        <w:tc>
+          <w:tcPr>
+            <w:tcW w:w="851" w:type="dxa"/>
+          </w:tcPr>
+          <w:p>
+            <w:pPr>
+              <w:rPr>
+                <w:rFonts w:ascii="Times New Roman" w:hAnsi="Times New Roman" w:cs="Times New Roman"/>
+                <w:sz w:val="18"/>
+                <w:szCs w:val="18"/>
+              </w:rPr>
+            </w:pPr>
+            <w:r>
+              <w:rPr>
+                <w:rFonts w:ascii="Times New Roman" w:hAnsi="Times New Roman" w:cs="Times New Roman"/>
+                <w:sz w:val="18"/>
+                <w:szCs w:val="18"/>
+              </w:rPr>
+              <w:t>2143</w:t>
+            </w:r>
+          </w:p>
+        </w:tc>
+        <w:tc>
+          <w:tcPr>
+            <w:tcW w:w="742" w:type="dxa"/>
+          </w:tcPr>
+          <w:p>
+            <w:pPr>
+              <w:rPr>
+                <w:rFonts w:ascii="Times New Roman" w:hAnsi="Times New Roman" w:cs="Times New Roman"/>
+                <w:sz w:val="18"/>
+                <w:szCs w:val="18"/>
+              </w:rPr>
+            </w:pPr>
+            <w:r>
+              <w:rPr>
+                <w:rFonts w:ascii="Times New Roman" w:hAnsi="Times New Roman" w:cs="Times New Roman"/>
+                <w:sz w:val="18"/>
+                <w:szCs w:val="18"/>
+                <w:lang w:val="en-US"/>
+              </w:rPr>
+              <w:t>2141</w:t>
+            </w:r>
+          </w:p>
+        </w:tc>
+        <w:tc>
+          <w:tcPr>
+            <w:tcW w:w="821" w:type="dxa"/>
+          </w:tcPr>
+          <w:p>
+            <w:pPr>
+              <w:rPr>
+                <w:rFonts w:ascii="Times New Roman" w:hAnsi="Times New Roman" w:cs="Times New Roman"/>
+                <w:sz w:val="18"/>
+                <w:szCs w:val="18"/>
+              </w:rPr>
+            </w:pPr>
+            <w:r>
+              <w:rPr>
+                <w:rFonts w:ascii="Times New Roman" w:hAnsi="Times New Roman" w:cs="Times New Roman"/>
+                <w:sz w:val="18"/>
+                <w:szCs w:val="18"/>
+                <w:lang w:val="en-US"/>
+              </w:rPr>
+              <w:t>2383</w:t>
+            </w:r>
+          </w:p>
+        </w:tc>
+      </w:tr>
+      <w:tr>
+        <w:tc>
+          <w:tcPr>
+            <w:tcW w:w="1566" w:type="dxa"/>
+          </w:tcPr>
+          <w:p>
+            <w:pPr>
+              <w:rPr>
+                <w:rFonts w:ascii="Times New Roman" w:hAnsi="Times New Roman" w:cs="Times New Roman"/>
+                <w:sz w:val="18"/>
+                <w:szCs w:val="18"/>
+              </w:rPr>
+            </w:pPr>
+            <w:r>
+              <w:rPr>
+                <w:rFonts w:ascii="Times New Roman" w:hAnsi="Times New Roman" w:cs="Times New Roman"/>
+                <w:sz w:val="18"/>
+                <w:szCs w:val="18"/>
+                <w:lang w:val="en-US"/>
+              </w:rPr>
+              <w:t>FP</w:t>
+            </w:r>
+          </w:p>
+        </w:tc>
+        <w:tc>
+          <w:tcPr>
+            <w:tcW w:w="839" w:type="dxa"/>
+          </w:tcPr>
+          <w:p>
+            <w:pPr>
+              <w:rPr>
+                <w:rFonts w:ascii="Times New Roman" w:hAnsi="Times New Roman" w:cs="Times New Roman"/>
+                <w:sz w:val="18"/>
+                <w:szCs w:val="18"/>
+              </w:rPr>
+            </w:pPr>
+            <w:r>
+              <w:rPr>
+                <w:rFonts w:ascii="Times New Roman" w:hAnsi="Times New Roman" w:cs="Times New Roman"/>
+                <w:sz w:val="18"/>
+                <w:szCs w:val="18"/>
+              </w:rPr>
+              <w:t>248</w:t>
+            </w:r>
+          </w:p>
+        </w:tc>
+        <w:tc>
+          <w:tcPr>
+            <w:tcW w:w="851" w:type="dxa"/>
+          </w:tcPr>
+          <w:p>
+            <w:pPr>
+              <w:rPr>
+                <w:rFonts w:ascii="Times New Roman" w:hAnsi="Times New Roman" w:cs="Times New Roman"/>
+                <w:sz w:val="18"/>
+                <w:szCs w:val="18"/>
+              </w:rPr>
+            </w:pPr>
+            <w:r>
+              <w:rPr>
+                <w:rFonts w:ascii="Times New Roman" w:hAnsi="Times New Roman" w:cs="Times New Roman"/>
+                <w:sz w:val="18"/>
+                <w:szCs w:val="18"/>
+              </w:rPr>
+              <w:t>248</w:t>
+            </w:r>
+          </w:p>
+        </w:tc>
+        <w:tc>
+          <w:tcPr>
+            <w:tcW w:w="742" w:type="dxa"/>
+          </w:tcPr>
+          <w:p>
+            <w:pPr>
+              <w:rPr>
+                <w:rFonts w:ascii="Times New Roman" w:hAnsi="Times New Roman" w:cs="Times New Roman"/>
+                <w:sz w:val="18"/>
+                <w:szCs w:val="18"/>
+              </w:rPr>
+            </w:pPr>
+            <w:r>
+              <w:rPr>
+                <w:rFonts w:ascii="Times New Roman" w:hAnsi="Times New Roman" w:cs="Times New Roman"/>
+                <w:sz w:val="18"/>
+                <w:szCs w:val="18"/>
+                <w:lang w:val="en-US"/>
+              </w:rPr>
+              <w:t>250</w:t>
+            </w:r>
+          </w:p>
+        </w:tc>
+        <w:tc>
+          <w:tcPr>
+            <w:tcW w:w="821" w:type="dxa"/>
+          </w:tcPr>
+          <w:p>
+            <w:pPr>
+              <w:rPr>
+                <w:rFonts w:ascii="Times New Roman" w:hAnsi="Times New Roman" w:cs="Times New Roman"/>
+                <w:sz w:val="18"/>
+                <w:szCs w:val="18"/>
+              </w:rPr>
+            </w:pPr>
+            <w:r>
+              <w:rPr>
+                <w:rFonts w:ascii="Times New Roman" w:hAnsi="Times New Roman" w:cs="Times New Roman"/>
+                <w:sz w:val="18"/>
+                <w:szCs w:val="18"/>
+                <w:lang w:val="en-US"/>
+              </w:rPr>
+              <w:t>8</w:t>
+            </w:r>
+          </w:p>
+        </w:tc>
+      </w:tr>
+      <w:tr>
+        <w:tc>
+          <w:tcPr>
+            <w:tcW w:w="1566" w:type="dxa"/>
+          </w:tcPr>
+          <w:p>
+            <w:pPr>
+              <w:rPr>
+                <w:rFonts w:ascii="Times New Roman" w:hAnsi="Times New Roman" w:cs="Times New Roman"/>
+                <w:sz w:val="18"/>
+                <w:szCs w:val="18"/>
+              </w:rPr>
+            </w:pPr>
+            <w:r>
+              <w:rPr>
+                <w:rFonts w:ascii="Times New Roman" w:hAnsi="Times New Roman" w:cs="Times New Roman"/>
+                <w:sz w:val="18"/>
+                <w:szCs w:val="18"/>
+                <w:lang w:val="en-US"/>
+              </w:rPr>
+              <w:t>FN</w:t>
+            </w:r>
+          </w:p>
+        </w:tc>
+        <w:tc>
+          <w:tcPr>
+            <w:tcW w:w="839" w:type="dxa"/>
+          </w:tcPr>
+          <w:p>
+            <w:pPr>
+              <w:rPr>
+                <w:rFonts w:ascii="Times New Roman" w:hAnsi="Times New Roman" w:cs="Times New Roman"/>
+                <w:sz w:val="18"/>
+                <w:szCs w:val="18"/>
+              </w:rPr>
+            </w:pPr>
+            <w:r>
+              <w:rPr>
+                <w:rFonts w:ascii="Times New Roman" w:hAnsi="Times New Roman" w:cs="Times New Roman"/>
+                <w:sz w:val="18"/>
+                <w:szCs w:val="18"/>
+              </w:rPr>
+              <w:t>829</w:t>
+            </w:r>
+          </w:p>
+        </w:tc>
+        <w:tc>
+          <w:tcPr>
+            <w:tcW w:w="851" w:type="dxa"/>
+          </w:tcPr>
+          <w:p>
+            <w:pPr>
+              <w:rPr>
+                <w:rFonts w:ascii="Times New Roman" w:hAnsi="Times New Roman" w:cs="Times New Roman"/>
+                <w:sz w:val="18"/>
+                <w:szCs w:val="18"/>
+              </w:rPr>
+            </w:pPr>
+            <w:r>
+              <w:rPr>
+                <w:rFonts w:ascii="Times New Roman" w:hAnsi="Times New Roman" w:cs="Times New Roman"/>
+                <w:sz w:val="18"/>
+                <w:szCs w:val="18"/>
+              </w:rPr>
+              <w:t>829</w:t>
+            </w:r>
+          </w:p>
+        </w:tc>
+        <w:tc>
+          <w:tcPr>
+            <w:tcW w:w="742" w:type="dxa"/>
+          </w:tcPr>
+          <w:p>
+            <w:pPr>
+              <w:rPr>
+                <w:rFonts w:ascii="Times New Roman" w:hAnsi="Times New Roman" w:cs="Times New Roman"/>
+                <w:sz w:val="18"/>
+                <w:szCs w:val="18"/>
+              </w:rPr>
+            </w:pPr>
+            <w:r>
+              <w:rPr>
+                <w:rFonts w:ascii="Times New Roman" w:hAnsi="Times New Roman" w:cs="Times New Roman"/>
+                <w:sz w:val="18"/>
+                <w:szCs w:val="18"/>
+                <w:lang w:val="en-US"/>
+              </w:rPr>
+              <w:t>855</w:t>
+            </w:r>
+          </w:p>
+        </w:tc>
+        <w:tc>
+          <w:tcPr>
+            <w:tcW w:w="821" w:type="dxa"/>
+          </w:tcPr>
+          <w:p>
+            <w:pPr>
+              <w:rPr>
+                <w:rFonts w:ascii="Times New Roman" w:hAnsi="Times New Roman" w:cs="Times New Roman"/>
+                <w:sz w:val="18"/>
+                <w:szCs w:val="18"/>
+              </w:rPr>
+            </w:pPr>
+            <w:r>
+              <w:rPr>
+                <w:rFonts w:ascii="Times New Roman" w:hAnsi="Times New Roman" w:cs="Times New Roman"/>
+                <w:sz w:val="18"/>
+                <w:szCs w:val="18"/>
+                <w:lang w:val="en-US"/>
+              </w:rPr>
+              <w:t>1373</w:t>
+            </w:r>
+          </w:p>
+        </w:tc>
+      </w:tr>
+      <w:tr>
+        <w:tc>
+          <w:tcPr>
+            <w:tcW w:w="1566" w:type="dxa"/>
+          </w:tcPr>
+          <w:p>
+            <w:pPr>
+              <w:rPr>
+                <w:rFonts w:ascii="Times New Roman" w:hAnsi="Times New Roman" w:cs="Times New Roman"/>
+                <w:sz w:val="18"/>
+                <w:szCs w:val="18"/>
+              </w:rPr>
+            </w:pPr>
+            <w:r>
+              <w:rPr>
+                <w:rFonts w:ascii="Times New Roman" w:hAnsi="Times New Roman" w:cs="Times New Roman"/>
+                <w:sz w:val="18"/>
+                <w:szCs w:val="18"/>
+                <w:lang w:val="en-US"/>
+              </w:rPr>
+              <w:t>Precision:</w:t>
+            </w:r>
+          </w:p>
+        </w:tc>
+        <w:tc>
+          <w:tcPr>
+            <w:tcW w:w="839" w:type="dxa"/>
+          </w:tcPr>
+          <w:p>
+            <w:pPr>
+              <w:rPr>
+                <w:rFonts w:ascii="Times New Roman" w:hAnsi="Times New Roman" w:cs="Times New Roman"/>
+                <w:sz w:val="18"/>
+                <w:szCs w:val="18"/>
+              </w:rPr>
+            </w:pPr>
+            <w:r>
+              <w:rPr>
+                <w:rFonts w:ascii="Times New Roman" w:hAnsi="Times New Roman" w:cs="Times New Roman"/>
+                <w:sz w:val="18"/>
+                <w:szCs w:val="18"/>
+              </w:rPr>
+              <w:t>0.911</w:t>
+            </w:r>
+          </w:p>
+        </w:tc>
+        <w:tc>
+          <w:tcPr>
+            <w:tcW w:w="851" w:type="dxa"/>
+          </w:tcPr>
+          <w:p>
+            <w:pPr>
+              <w:rPr>
+                <w:rFonts w:ascii="Times New Roman" w:hAnsi="Times New Roman" w:cs="Times New Roman"/>
+                <w:sz w:val="18"/>
+                <w:szCs w:val="18"/>
+              </w:rPr>
+            </w:pPr>
+            <w:r>
+              <w:rPr>
+                <w:rFonts w:ascii="Times New Roman" w:hAnsi="Times New Roman" w:cs="Times New Roman"/>
+                <w:sz w:val="18"/>
+                <w:szCs w:val="18"/>
+              </w:rPr>
+              <w:t>0.911</w:t>
+            </w:r>
+          </w:p>
+        </w:tc>
+        <w:tc>
+          <w:tcPr>
+            <w:tcW w:w="742" w:type="dxa"/>
+          </w:tcPr>
+          <w:p>
+            <w:pPr>
+              <w:rPr>
+                <w:rFonts w:ascii="Times New Roman" w:hAnsi="Times New Roman" w:cs="Times New Roman"/>
+                <w:sz w:val="18"/>
+                <w:szCs w:val="18"/>
+              </w:rPr>
+            </w:pPr>
+            <w:r>
+              <w:rPr>
+                <w:rFonts w:ascii="Times New Roman" w:hAnsi="Times New Roman" w:cs="Times New Roman"/>
+                <w:sz w:val="18"/>
+                <w:szCs w:val="18"/>
+                <w:lang w:val="en-US"/>
+              </w:rPr>
+              <w:t>0.910</w:t>
+            </w:r>
+          </w:p>
+        </w:tc>
+        <w:tc>
+          <w:tcPr>
+            <w:tcW w:w="821" w:type="dxa"/>
+          </w:tcPr>
+          <w:p>
+            <w:pPr>
+              <w:rPr>
+                <w:rFonts w:ascii="Times New Roman" w:hAnsi="Times New Roman" w:cs="Times New Roman"/>
+                <w:sz w:val="18"/>
+                <w:szCs w:val="18"/>
+              </w:rPr>
+            </w:pPr>
+            <w:r>
+              <w:rPr>
+                <w:rFonts w:ascii="Times New Roman" w:hAnsi="Times New Roman" w:cs="Times New Roman"/>
+                <w:sz w:val="18"/>
+                <w:szCs w:val="18"/>
+                <w:lang w:val="en-US"/>
+              </w:rPr>
+              <w:t>0.996</w:t>
+            </w:r>
+          </w:p>
+        </w:tc>
+      </w:tr>
+      <w:tr>
+        <w:tc>
+          <w:tcPr>
+            <w:tcW w:w="1566" w:type="dxa"/>
+          </w:tcPr>
+          <w:p>
+            <w:pPr>
+              <w:rPr>
+                <w:rFonts w:ascii="Times New Roman" w:hAnsi="Times New Roman" w:cs="Times New Roman"/>
+                <w:sz w:val="18"/>
+                <w:szCs w:val="18"/>
+              </w:rPr>
+            </w:pPr>
+            <w:r>
+              <w:rPr>
+                <w:rFonts w:ascii="Times New Roman" w:hAnsi="Times New Roman" w:cs="Times New Roman"/>
+                <w:sz w:val="18"/>
+                <w:szCs w:val="18"/>
+                <w:lang w:val="en-US"/>
+              </w:rPr>
+              <w:t>Recall:</w:t>
+            </w:r>
+          </w:p>
+        </w:tc>
+        <w:tc>
+          <w:tcPr>
+            <w:tcW w:w="839" w:type="dxa"/>
+          </w:tcPr>
+          <w:p>
+            <w:pPr>
+              <w:rPr>
+                <w:rFonts w:ascii="Times New Roman" w:hAnsi="Times New Roman" w:cs="Times New Roman"/>
+                <w:sz w:val="18"/>
+                <w:szCs w:val="18"/>
+              </w:rPr>
+            </w:pPr>
+            <w:r>
+              <w:rPr>
+                <w:rFonts w:ascii="Times New Roman" w:hAnsi="Times New Roman" w:cs="Times New Roman"/>
+                <w:sz w:val="18"/>
+                <w:szCs w:val="18"/>
+              </w:rPr>
+              <w:t>0.754</w:t>
+            </w:r>
+          </w:p>
+        </w:tc>
+        <w:tc>
+          <w:tcPr>
+            <w:tcW w:w="851" w:type="dxa"/>
+          </w:tcPr>
+          <w:p>
+            <w:pPr>
+              <w:rPr>
+                <w:rFonts w:ascii="Times New Roman" w:hAnsi="Times New Roman" w:cs="Times New Roman"/>
+                <w:sz w:val="18"/>
+                <w:szCs w:val="18"/>
+              </w:rPr>
+            </w:pPr>
+            <w:r>
+              <w:rPr>
+                <w:rFonts w:ascii="Times New Roman" w:hAnsi="Times New Roman" w:cs="Times New Roman"/>
+                <w:sz w:val="18"/>
+                <w:szCs w:val="18"/>
+              </w:rPr>
+              <w:t>0.754</w:t>
+            </w:r>
+          </w:p>
+        </w:tc>
+        <w:tc>
+          <w:tcPr>
+            <w:tcW w:w="742" w:type="dxa"/>
+          </w:tcPr>
+          <w:p>
+            <w:pPr>
+              <w:rPr>
+                <w:rFonts w:ascii="Times New Roman" w:hAnsi="Times New Roman" w:cs="Times New Roman"/>
+                <w:sz w:val="18"/>
+                <w:szCs w:val="18"/>
+              </w:rPr>
+            </w:pPr>
+            <w:r>
+              <w:rPr>
+                <w:rFonts w:ascii="Times New Roman" w:hAnsi="Times New Roman" w:cs="Times New Roman"/>
+                <w:sz w:val="18"/>
+                <w:szCs w:val="18"/>
+                <w:lang w:val="en-US"/>
+              </w:rPr>
+              <w:t>0.747</w:t>
+            </w:r>
+          </w:p>
+        </w:tc>
+        <w:tc>
+          <w:tcPr>
+            <w:tcW w:w="821" w:type="dxa"/>
+          </w:tcPr>
+          <w:p>
+            <w:pPr>
+              <w:rPr>
+                <w:rFonts w:ascii="Times New Roman" w:hAnsi="Times New Roman" w:cs="Times New Roman"/>
+                <w:sz w:val="18"/>
+                <w:szCs w:val="18"/>
+              </w:rPr>
+            </w:pPr>
+            <w:r>
+              <w:rPr>
+                <w:rFonts w:ascii="Times New Roman" w:hAnsi="Times New Roman" w:cs="Times New Roman"/>
+                <w:sz w:val="18"/>
+                <w:szCs w:val="18"/>
+                <w:lang w:val="en-US"/>
+              </w:rPr>
+              <w:t>0.593</w:t>
+            </w:r>
+          </w:p>
+        </w:tc>
+      </w:tr>
+      <w:tr>
+        <w:tc>
+          <w:tcPr>
+            <w:tcW w:w="1566" w:type="dxa"/>
+          </w:tcPr>
+          <w:p>
+            <w:pPr>
+              <w:rPr>
+                <w:rFonts w:ascii="Times New Roman" w:hAnsi="Times New Roman" w:cs="Times New Roman"/>
+                <w:sz w:val="18"/>
+                <w:szCs w:val="18"/>
+                <w:lang w:val="en-US"/>
+              </w:rPr>
+            </w:pPr>
+            <w:r>
+              <w:rPr>
+                <w:rFonts w:ascii="Times New Roman" w:hAnsi="Times New Roman" w:cs="Times New Roman"/>
+                <w:sz w:val="18"/>
+                <w:szCs w:val="18"/>
+                <w:lang w:val="en-US"/>
+              </w:rPr>
+              <w:t>F1 Score:</w:t>
+            </w:r>
+          </w:p>
+        </w:tc>
+        <w:tc>
+          <w:tcPr>
+            <w:tcW w:w="839" w:type="dxa"/>
+          </w:tcPr>
+          <w:p>
+            <w:pPr>
+              <w:rPr>
+                <w:rFonts w:ascii="Times New Roman" w:hAnsi="Times New Roman" w:cs="Times New Roman"/>
+                <w:sz w:val="18"/>
+                <w:szCs w:val="18"/>
+              </w:rPr>
+            </w:pPr>
+            <w:r>
+              <w:rPr>
+                <w:rFonts w:ascii="Times New Roman" w:hAnsi="Times New Roman" w:cs="Times New Roman"/>
+                <w:sz w:val="18"/>
+                <w:szCs w:val="18"/>
+              </w:rPr>
+              <w:t>0.825</w:t>
+            </w:r>
+          </w:p>
+        </w:tc>
+        <w:tc>
+          <w:tcPr>
+            <w:tcW w:w="851" w:type="dxa"/>
+          </w:tcPr>
+          <w:p>
+            <w:pPr>
+              <w:rPr>
+                <w:rFonts w:ascii="Times New Roman" w:hAnsi="Times New Roman" w:cs="Times New Roman"/>
+                <w:sz w:val="18"/>
+                <w:szCs w:val="18"/>
+              </w:rPr>
+            </w:pPr>
+            <w:r>
+              <w:rPr>
+                <w:rFonts w:ascii="Times New Roman" w:hAnsi="Times New Roman" w:cs="Times New Roman"/>
+                <w:sz w:val="18"/>
+                <w:szCs w:val="18"/>
+              </w:rPr>
+              <w:t>0.825</w:t>
+            </w:r>
+          </w:p>
+        </w:tc>
+        <w:tc>
+          <w:tcPr>
+            <w:tcW w:w="742" w:type="dxa"/>
+          </w:tcPr>
+          <w:p>
+            <w:pPr>
+              <w:rPr>
+                <w:rFonts w:ascii="Times New Roman" w:hAnsi="Times New Roman" w:cs="Times New Roman"/>
+                <w:sz w:val="18"/>
+                <w:szCs w:val="18"/>
+              </w:rPr>
+            </w:pPr>
+            <w:r>
+              <w:rPr>
+                <w:rFonts w:ascii="Times New Roman" w:hAnsi="Times New Roman" w:cs="Times New Roman"/>
+                <w:sz w:val="18"/>
+                <w:szCs w:val="18"/>
+                <w:lang w:val="en-US"/>
+              </w:rPr>
+              <w:t>0.820</w:t>
+            </w:r>
+          </w:p>
+        </w:tc>
+        <w:tc>
+          <w:tcPr>
+            <w:tcW w:w="821" w:type="dxa"/>
+          </w:tcPr>
+          <w:p>
+            <w:pPr>
+              <w:rPr>
+                <w:rFonts w:ascii="Times New Roman" w:hAnsi="Times New Roman" w:cs="Times New Roman"/>
+                <w:sz w:val="18"/>
+                <w:szCs w:val="18"/>
+              </w:rPr>
+            </w:pPr>
+            <w:r>
+              <w:rPr>
+                <w:rFonts w:ascii="Times New Roman" w:hAnsi="Times New Roman" w:cs="Times New Roman"/>
+                <w:sz w:val="18"/>
+                <w:szCs w:val="18"/>
+                <w:lang w:val="en-US"/>
+              </w:rPr>
+              <w:t>0.743</w:t>
+            </w:r>
+          </w:p>
+        </w:tc>
+      </w:tr>
+    </w:tbl>
+    <w:p>
+      <w:pPr>
+        <w:jc w:val="both"/>
+        <w:rPr>
+          <w:rFonts w:ascii="Times New Roman" w:hAnsi="Times New Roman" w:cs="Times New Roman"/>
+          <w:b/>
+          <w:bCs/>
+          <w:sz w:val="24"/>
+          <w:szCs w:val="24"/>
+        </w:rPr>
+      </w:pPr>
+      <w:r>
+        <w:rPr>
+          <w:rFonts w:ascii="Times New Roman" w:hAnsi="Times New Roman" w:cs="Times New Roman"/>
+          <w:b/>
+          <w:bCs/>
+          <w:sz w:val="24"/>
+          <w:szCs w:val="24"/>
+        </w:rPr>
+        <w:t xml:space="preserve">Experiment 2: </w:t>
       </w:r>
     </w:p>
     <w:p>
@@ -4883,21 +6291,73 @@
         <w:jc w:val="both"/>
         <w:rPr>
           <w:rFonts w:ascii="Times New Roman" w:hAnsi="Times New Roman" w:cs="Times New Roman"/>
-          <w:b/>
-          <w:bCs/>
-          <w:sz w:val="24"/>
-          <w:szCs w:val="24"/>
-        </w:rPr>
-      </w:pPr>
-      <w:r>
-        <w:rPr>
-          <w:rFonts w:ascii="Times New Roman" w:hAnsi="Times New Roman" w:cs="Times New Roman"/>
-          <w:b/>
-          <w:bCs/>
-          <w:sz w:val="24"/>
-          <w:szCs w:val="24"/>
-        </w:rPr>
-        <w:t xml:space="preserve">Experiment 2: </w:t>
+          <w:sz w:val="24"/>
+          <w:szCs w:val="24"/>
+        </w:rPr>
+      </w:pPr>
+      <w:r>
+        <w:rPr>
+          <w:rFonts w:ascii="Times New Roman" w:hAnsi="Times New Roman" w:cs="Times New Roman"/>
+          <w:sz w:val="24"/>
+          <w:szCs w:val="24"/>
+        </w:rPr>
+        <w:t xml:space="preserve">Preprocessed data from the second experiment of the month of August was used in this </w:t>
+      </w:r>
+      <w:r>
+        <w:rPr>
+          <w:rFonts w:ascii="Times New Roman" w:hAnsi="Times New Roman" w:cs="Times New Roman"/>
+          <w:sz w:val="24"/>
+          <w:szCs w:val="24"/>
+        </w:rPr>
+        <w:t>here</w:t>
+      </w:r>
+      <w:r>
+        <w:rPr>
+          <w:rFonts w:ascii="Times New Roman" w:hAnsi="Times New Roman" w:cs="Times New Roman"/>
+          <w:sz w:val="24"/>
+          <w:szCs w:val="24"/>
+        </w:rPr>
+        <w:t xml:space="preserve"> and the performance of the RF, SVM, NN and RNN models to predict the sleeping behaviour of the patient are summarized in table 3.</w:t>
+      </w:r>
+      <w:r>
+        <w:rPr>
+          <w:rFonts w:ascii="Times New Roman" w:hAnsi="Times New Roman" w:cs="Times New Roman"/>
+          <w:sz w:val="24"/>
+          <w:szCs w:val="24"/>
+        </w:rPr>
+        <w:t xml:space="preserve"> The </w:t>
+      </w:r>
+      <w:r>
+        <w:rPr>
+          <w:rFonts w:ascii="Times New Roman" w:hAnsi="Times New Roman" w:cs="Times New Roman"/>
+          <w:sz w:val="24"/>
+          <w:szCs w:val="24"/>
+        </w:rPr>
+        <w:t>corresponding test accuracies for the 4 models are 81.3%, 81.3%, 80.8% and 76.0%. Confusion matrices for the 4</w:t>
+      </w:r>
+      <w:r>
+        <w:rPr>
+          <w:rFonts w:ascii="Times New Roman" w:hAnsi="Times New Roman" w:cs="Times New Roman"/>
+          <w:sz w:val="24"/>
+          <w:szCs w:val="24"/>
+        </w:rPr>
+        <w:t xml:space="preserve"> models are shown in figure (</w:t>
+      </w:r>
+      <w:r>
+        <w:rPr>
+          <w:rFonts w:ascii="Times New Roman" w:hAnsi="Times New Roman" w:cs="Times New Roman"/>
+          <w:sz w:val="24"/>
+          <w:szCs w:val="24"/>
+        </w:rPr>
+        <w:t>2</w:t>
+      </w:r>
+      <w:r>
+        <w:rPr>
+          <w:rFonts w:ascii="Times New Roman" w:hAnsi="Times New Roman" w:cs="Times New Roman"/>
+          <w:sz w:val="24"/>
+          <w:szCs w:val="24"/>
+        </w:rPr>
+        <w:t>).</w:t>
       </w:r>
     </w:p>
     <w:p>
@@ -4915,7 +6375,39 @@
           <w:sz w:val="24"/>
           <w:szCs w:val="24"/>
         </w:rPr>
-        <w:t>Preprocessed data from the second experiment of the month of August was used in this experiment and the performance of the RF, SVM, NN and RNN models to predict the sleeping behaviour of the patient are summarized in table 3.</w:t>
+        <w:t xml:space="preserve">After applying the </w:t>
+      </w:r>
+      <w:r>
+        <w:rPr>
+          <w:rFonts w:ascii="Times New Roman" w:hAnsi="Times New Roman" w:cs="Times New Roman"/>
+          <w:sz w:val="24"/>
+          <w:szCs w:val="24"/>
+        </w:rPr>
+        <w:t>neural networks on the data and training it over 200 epochs, the accuracy, loss, RMSE, and the MSE were calculated over each epoch. These plots are shown in the appendix (</w:t>
+      </w:r>
+      <w:r>
+        <w:rPr>
+          <w:rFonts w:ascii="Times New Roman" w:hAnsi="Times New Roman" w:cs="Times New Roman"/>
+          <w:sz w:val="24"/>
+          <w:szCs w:val="24"/>
+        </w:rPr>
+        <w:t>Figure 3, 4</w:t>
+      </w:r>
+      <w:r>
+        <w:rPr>
+          <w:rFonts w:ascii="Times New Roman" w:hAnsi="Times New Roman" w:cs="Times New Roman"/>
+          <w:sz w:val="24"/>
+          <w:szCs w:val="24"/>
+        </w:rPr>
+        <w:t>).</w:t>
+      </w:r>
+      <w:r>
+        <w:rPr>
+          <w:rFonts w:ascii="Times New Roman" w:hAnsi="Times New Roman" w:cs="Times New Roman"/>
+          <w:sz w:val="24"/>
+          <w:szCs w:val="24"/>
+        </w:rPr>
+        <w:t xml:space="preserve"> The overall time taken for NN was 20 min. and RNN was 70 min.</w:t>
       </w:r>
     </w:p>
     <w:p>
@@ -4933,42 +6425,6 @@
           <w:sz w:val="24"/>
           <w:szCs w:val="24"/>
         </w:rPr>
-        <w:t xml:space="preserve">After applying the </w:t>
-      </w:r>
-      <w:r>
-        <w:rPr>
-          <w:rFonts w:ascii="Times New Roman" w:hAnsi="Times New Roman" w:cs="Times New Roman"/>
-          <w:sz w:val="24"/>
-          <w:szCs w:val="24"/>
-        </w:rPr>
-        <w:t>neural networks on the data and training it over 200 epochs, the accuracy, loss, RMSE, and the MSE were calculated over each epoch. These plots are shown in the appendix ().</w:t>
-      </w:r>
-    </w:p>
-    <w:p>
-      <w:pPr>
-        <w:jc w:val="both"/>
-        <w:rPr>
-          <w:rFonts w:ascii="Times New Roman" w:hAnsi="Times New Roman" w:cs="Times New Roman"/>
-          <w:sz w:val="24"/>
-          <w:szCs w:val="24"/>
-        </w:rPr>
-      </w:pPr>
-    </w:p>
-    <w:p>
-      <w:pPr>
-        <w:jc w:val="both"/>
-        <w:rPr>
-          <w:rFonts w:ascii="Times New Roman" w:hAnsi="Times New Roman" w:cs="Times New Roman"/>
-          <w:sz w:val="24"/>
-          <w:szCs w:val="24"/>
-        </w:rPr>
-      </w:pPr>
-      <w:r>
-        <w:rPr>
-          <w:rFonts w:ascii="Times New Roman" w:hAnsi="Times New Roman" w:cs="Times New Roman"/>
-          <w:sz w:val="24"/>
-          <w:szCs w:val="24"/>
-        </w:rPr>
         <w:t xml:space="preserve">Table </w:t>
       </w:r>
       <w:r>
@@ -4986,7 +6442,16 @@
           <w:szCs w:val="24"/>
           <w:lang w:val="en-US"/>
         </w:rPr>
-        <w:t>: Training and testing accuracy for trees models.</w:t>
+        <w:t xml:space="preserve">: Training and testing accuracy for </w:t>
+      </w:r>
+      <w:r>
+        <w:rPr>
+          <w:rFonts w:ascii="Times New Roman" w:hAnsi="Times New Roman" w:cs="Times New Roman"/>
+          <w:sz w:val="24"/>
+          <w:szCs w:val="24"/>
+          <w:lang w:val="en-US"/>
+        </w:rPr>
+        <w:t>the models in experiment 1,</w:t>
       </w:r>
     </w:p>
     <w:tbl>
@@ -5621,1845 +7086,23 @@
           <w:szCs w:val="24"/>
         </w:rPr>
       </w:pPr>
-    </w:p>
-    <w:p>
-      <w:pPr>
-        <w:jc w:val="both"/>
-        <w:rPr>
-          <w:rFonts w:ascii="Times New Roman" w:hAnsi="Times New Roman" w:cs="Times New Roman"/>
-          <w:sz w:val="24"/>
-          <w:szCs w:val="24"/>
-        </w:rPr>
-      </w:pPr>
-      <w:r>
-        <w:rPr>
-          <w:rFonts w:ascii="Times New Roman" w:hAnsi="Times New Roman" w:cs="Times New Roman"/>
-          <w:sz w:val="24"/>
-          <w:szCs w:val="24"/>
-        </w:rPr>
-        <w:t>.</w:t>
-      </w:r>
-    </w:p>
-    <w:p>
-      <w:pPr>
-        <w:jc w:val="both"/>
-        <w:rPr>
-          <w:rFonts w:ascii="Times New Roman" w:hAnsi="Times New Roman" w:cs="Times New Roman"/>
-          <w:b/>
-          <w:bCs/>
-          <w:sz w:val="24"/>
-          <w:szCs w:val="24"/>
-        </w:rPr>
-      </w:pPr>
-      <w:r>
-        <w:rPr>
-          <w:rFonts w:ascii="Times New Roman" w:hAnsi="Times New Roman" w:cs="Times New Roman"/>
-          <w:b/>
-          <w:bCs/>
-          <w:sz w:val="24"/>
-          <w:szCs w:val="24"/>
-        </w:rPr>
-        <w:t>Discussion:</w:t>
-      </w:r>
-    </w:p>
-    <w:p>
-      <w:pPr>
-        <w:jc w:val="both"/>
-        <w:rPr>
-          <w:rFonts w:ascii="Times New Roman" w:hAnsi="Times New Roman" w:cs="Times New Roman"/>
-          <w:sz w:val="24"/>
-          <w:szCs w:val="24"/>
-          <w:lang w:val="en-US"/>
-        </w:rPr>
-      </w:pPr>
-      <w:r>
-        <w:rPr>
-          <w:rFonts w:ascii="Times New Roman" w:hAnsi="Times New Roman" w:cs="Times New Roman"/>
-          <w:sz w:val="24"/>
-          <w:szCs w:val="24"/>
-        </w:rPr>
-        <w:t xml:space="preserve">Based on our results from the previous section, </w:t>
-      </w:r>
-      <w:r>
-        <w:rPr>
-          <w:rFonts w:ascii="Times New Roman" w:hAnsi="Times New Roman" w:cs="Times New Roman"/>
-          <w:sz w:val="24"/>
-          <w:szCs w:val="24"/>
-        </w:rPr>
-        <w:t xml:space="preserve">the neural network model gave us the best results with training accuracy of </w:t>
-      </w:r>
-      <w:r>
-        <w:rPr>
-          <w:rFonts w:ascii="Times New Roman" w:hAnsi="Times New Roman" w:cs="Times New Roman"/>
-          <w:sz w:val="24"/>
-          <w:szCs w:val="24"/>
-        </w:rPr>
-        <w:t>85.820 %</w:t>
-      </w:r>
-      <w:r>
-        <w:rPr>
-          <w:rFonts w:ascii="Times New Roman" w:hAnsi="Times New Roman" w:cs="Times New Roman"/>
-          <w:sz w:val="24"/>
-          <w:szCs w:val="24"/>
-        </w:rPr>
-        <w:t xml:space="preserve"> and test accuracy of </w:t>
-      </w:r>
-      <w:r>
-        <w:rPr>
-          <w:rFonts w:ascii="Times New Roman" w:hAnsi="Times New Roman" w:cs="Times New Roman"/>
-          <w:sz w:val="24"/>
-          <w:szCs w:val="24"/>
-          <w:lang w:val="en-US"/>
-        </w:rPr>
-        <w:t>80.830</w:t>
-      </w:r>
-      <w:r>
-        <w:rPr>
-          <w:rFonts w:ascii="Times New Roman" w:hAnsi="Times New Roman" w:cs="Times New Roman"/>
-          <w:sz w:val="24"/>
-          <w:szCs w:val="24"/>
-          <w:lang w:val="en-US"/>
-        </w:rPr>
-        <w:t>%. This is considered as a good performance as the accuracies are high and the training l</w:t>
-      </w:r>
-      <w:r>
-        <w:rPr>
-          <w:rFonts w:ascii="Times New Roman" w:hAnsi="Times New Roman" w:cs="Times New Roman"/>
-          <w:sz w:val="24"/>
-          <w:szCs w:val="24"/>
-          <w:lang w:val="en-US"/>
-        </w:rPr>
-        <w:t xml:space="preserve">oss is 0.301 which is considered quite low. </w:t>
-      </w:r>
-      <w:r>
-        <w:rPr>
-          <w:rFonts w:ascii="Times New Roman" w:hAnsi="Times New Roman" w:cs="Times New Roman"/>
-          <w:sz w:val="24"/>
-          <w:szCs w:val="24"/>
-          <w:lang w:val="en-US"/>
-        </w:rPr>
-        <w:t xml:space="preserve">The work done using machine learning </w:t>
-      </w:r>
-      <w:r>
-        <w:rPr>
-          <w:rFonts w:ascii="Times New Roman" w:hAnsi="Times New Roman" w:cs="Times New Roman"/>
-          <w:sz w:val="24"/>
-          <w:szCs w:val="24"/>
-          <w:lang w:val="en-US"/>
-        </w:rPr>
-        <w:t xml:space="preserve">model can be used in the context of smart cities to leverage the quality </w:t>
-      </w:r>
-      <w:r>
-        <w:rPr>
-          <w:rFonts w:ascii="Times New Roman" w:hAnsi="Times New Roman" w:cs="Times New Roman"/>
-          <w:sz w:val="24"/>
-          <w:szCs w:val="24"/>
-          <w:lang w:val="en-US"/>
-        </w:rPr>
-        <w:t xml:space="preserve">of technologies performance and help ease people’s lives. </w:t>
-      </w:r>
-      <w:r>
-        <w:rPr>
-          <w:rFonts w:ascii="Times New Roman" w:hAnsi="Times New Roman" w:cs="Times New Roman"/>
-          <w:sz w:val="24"/>
-          <w:szCs w:val="24"/>
-          <w:lang w:val="en-US"/>
-        </w:rPr>
-        <w:t xml:space="preserve">The model achieved will aid in </w:t>
-      </w:r>
-      <w:r>
-        <w:rPr>
-          <w:rFonts w:ascii="Times New Roman" w:hAnsi="Times New Roman" w:cs="Times New Roman"/>
-          <w:sz w:val="24"/>
-          <w:szCs w:val="24"/>
-          <w:lang w:val="en-US"/>
-        </w:rPr>
-        <w:t xml:space="preserve">predicting sleeping patterns in several houses. This is mainly can be helpful for patients who struggle with their sleeping behaviors so this data can be helpful in better diagnosing their state and help to improve their medical records. </w:t>
-      </w:r>
-    </w:p>
-    <w:p>
-      <w:pPr>
-        <w:jc w:val="both"/>
-        <w:rPr>
-          <w:rFonts w:ascii="Times New Roman" w:hAnsi="Times New Roman" w:cs="Times New Roman"/>
-          <w:sz w:val="24"/>
-          <w:szCs w:val="24"/>
-          <w:lang w:val="en-US"/>
-        </w:rPr>
-      </w:pPr>
-      <w:r>
-        <w:rPr>
-          <w:rFonts w:ascii="Times New Roman" w:hAnsi="Times New Roman" w:cs="Times New Roman"/>
-          <w:sz w:val="24"/>
-          <w:szCs w:val="24"/>
-          <w:lang w:val="en-US"/>
-        </w:rPr>
-        <w:t xml:space="preserve">To help improve </w:t>
-      </w:r>
-      <w:r>
-        <w:rPr>
-          <w:rFonts w:ascii="Times New Roman" w:hAnsi="Times New Roman" w:cs="Times New Roman"/>
-          <w:sz w:val="24"/>
-          <w:szCs w:val="24"/>
-          <w:lang w:val="en-US"/>
-        </w:rPr>
-        <w:t xml:space="preserve">on </w:t>
-      </w:r>
-      <w:r>
-        <w:rPr>
-          <w:rFonts w:ascii="Times New Roman" w:hAnsi="Times New Roman" w:cs="Times New Roman"/>
-          <w:sz w:val="24"/>
-          <w:szCs w:val="24"/>
-          <w:lang w:val="en-US"/>
-        </w:rPr>
-        <w:t xml:space="preserve">the outputted results, </w:t>
-      </w:r>
-      <w:r>
-        <w:rPr>
-          <w:rFonts w:ascii="Times New Roman" w:hAnsi="Times New Roman" w:cs="Times New Roman"/>
-          <w:sz w:val="24"/>
-          <w:szCs w:val="24"/>
-          <w:lang w:val="en-US"/>
-        </w:rPr>
-        <w:t xml:space="preserve">more predictions could be done on the other sensors used to take certain actions based on the patient’s sleeping pattern. As an example, if the patient go to sleep during a certain period of time and it happens regularly then a heating sensor could be switched on in the winter automatically and so on. Furthermore, depending on the sensors that are available in different houses, more prediction can be done on different behaviors.  </w:t>
-      </w:r>
-    </w:p>
-    <w:p>
-      <w:pPr>
-        <w:jc w:val="both"/>
-        <w:rPr>
-          <w:rFonts w:ascii="Times New Roman" w:hAnsi="Times New Roman" w:cs="Times New Roman"/>
-          <w:sz w:val="24"/>
-          <w:szCs w:val="24"/>
-        </w:rPr>
-      </w:pPr>
-      <w:r>
-        <w:rPr>
-          <w:rFonts w:ascii="Times New Roman" w:hAnsi="Times New Roman" w:cs="Times New Roman"/>
-          <w:sz w:val="24"/>
-          <w:szCs w:val="24"/>
-          <w:lang w:val="en-US"/>
-        </w:rPr>
-        <w:t xml:space="preserve">For future work, prediction could be done on other sensors to predict different human or environment behaviors. </w:t>
-      </w:r>
-      <w:r>
-        <w:rPr>
-          <w:rFonts w:ascii="Times New Roman" w:hAnsi="Times New Roman" w:cs="Times New Roman"/>
-          <w:sz w:val="24"/>
-          <w:szCs w:val="24"/>
-          <w:lang w:val="en-US"/>
-        </w:rPr>
-        <w:t xml:space="preserve">Additionally, more data sets with same </w:t>
-      </w:r>
-      <w:r>
-        <w:rPr>
-          <w:rFonts w:ascii="Times New Roman" w:hAnsi="Times New Roman" w:cs="Times New Roman"/>
-          <w:sz w:val="24"/>
-          <w:szCs w:val="24"/>
-          <w:lang w:val="en-US"/>
-        </w:rPr>
-        <w:lastRenderedPageBreak/>
-        <w:t xml:space="preserve">and different environments could be taken into consideration as well to improve on the results. </w:t>
-      </w:r>
-    </w:p>
-    <w:p>
-      <w:pPr>
-        <w:rPr>
-          <w:rFonts w:ascii="Times New Roman" w:hAnsi="Times New Roman" w:cs="Times New Roman"/>
-          <w:b/>
-          <w:bCs/>
-          <w:sz w:val="24"/>
-          <w:szCs w:val="24"/>
-        </w:rPr>
-        <w:sectPr>
-          <w:type w:val="continuous"/>
-          <w:pgSz w:w="12240" w:h="15840"/>
-          <w:pgMar w:top="1077" w:right="1077" w:bottom="1077" w:left="1077" w:header="709" w:footer="709" w:gutter="0"/>
-          <w:cols w:num="2" w:space="454"/>
-          <w:docGrid w:linePitch="360"/>
-        </w:sectPr>
-      </w:pPr>
-    </w:p>
-    <w:tbl>
-      <w:tblPr>
-        <w:tblStyle w:val="TableGrid"/>
-        <w:tblpPr w:leftFromText="180" w:rightFromText="180" w:vertAnchor="text" w:horzAnchor="margin" w:tblpY="388"/>
-        <w:tblW w:w="0" w:type="auto"/>
-        <w:tblLook w:val="04A0" w:firstRow="1" w:lastRow="0" w:firstColumn="1" w:lastColumn="0" w:noHBand="0" w:noVBand="1"/>
-      </w:tblPr>
-      <w:tblGrid>
-        <w:gridCol w:w="2015"/>
-        <w:gridCol w:w="2015"/>
-        <w:gridCol w:w="2015"/>
-        <w:gridCol w:w="2015"/>
-        <w:gridCol w:w="2016"/>
-      </w:tblGrid>
-      <w:tr>
-        <w:tc>
-          <w:tcPr>
-            <w:tcW w:w="2015" w:type="dxa"/>
-          </w:tcPr>
-          <w:p>
-            <w:pPr>
-              <w:rPr>
-                <w:rFonts w:ascii="Times New Roman" w:hAnsi="Times New Roman" w:cs="Times New Roman"/>
-                <w:sz w:val="24"/>
-                <w:szCs w:val="24"/>
-              </w:rPr>
-            </w:pPr>
-          </w:p>
-        </w:tc>
-        <w:tc>
-          <w:tcPr>
-            <w:tcW w:w="2015" w:type="dxa"/>
-          </w:tcPr>
-          <w:p>
-            <w:pPr>
-              <w:jc w:val="center"/>
-              <w:rPr>
-                <w:rFonts w:ascii="Times New Roman" w:hAnsi="Times New Roman" w:cs="Times New Roman"/>
-                <w:sz w:val="24"/>
-                <w:szCs w:val="24"/>
-              </w:rPr>
-            </w:pPr>
-            <w:r>
-              <w:rPr>
-                <w:rFonts w:ascii="Times New Roman" w:hAnsi="Times New Roman" w:cs="Times New Roman"/>
-                <w:sz w:val="24"/>
-                <w:szCs w:val="24"/>
-              </w:rPr>
-              <w:t>RF</w:t>
-            </w:r>
-          </w:p>
-        </w:tc>
-        <w:tc>
-          <w:tcPr>
-            <w:tcW w:w="2015" w:type="dxa"/>
-          </w:tcPr>
-          <w:p>
-            <w:pPr>
-              <w:jc w:val="center"/>
-              <w:rPr>
-                <w:rFonts w:ascii="Times New Roman" w:hAnsi="Times New Roman" w:cs="Times New Roman"/>
-                <w:sz w:val="24"/>
-                <w:szCs w:val="24"/>
-              </w:rPr>
-            </w:pPr>
-            <w:r>
-              <w:rPr>
-                <w:rFonts w:ascii="Times New Roman" w:hAnsi="Times New Roman" w:cs="Times New Roman"/>
-                <w:sz w:val="24"/>
-                <w:szCs w:val="24"/>
-              </w:rPr>
-              <w:t>SVM</w:t>
-            </w:r>
-          </w:p>
-        </w:tc>
-        <w:tc>
-          <w:tcPr>
-            <w:tcW w:w="2015" w:type="dxa"/>
-          </w:tcPr>
-          <w:p>
-            <w:pPr>
-              <w:jc w:val="center"/>
-              <w:rPr>
-                <w:rFonts w:ascii="Times New Roman" w:hAnsi="Times New Roman" w:cs="Times New Roman"/>
-                <w:sz w:val="24"/>
-                <w:szCs w:val="24"/>
-              </w:rPr>
-            </w:pPr>
-            <w:r>
-              <w:rPr>
-                <w:rFonts w:ascii="Times New Roman" w:hAnsi="Times New Roman" w:cs="Times New Roman"/>
-                <w:sz w:val="24"/>
-                <w:szCs w:val="24"/>
-              </w:rPr>
-              <w:t>NN</w:t>
-            </w:r>
-          </w:p>
-        </w:tc>
-        <w:tc>
-          <w:tcPr>
-            <w:tcW w:w="2016" w:type="dxa"/>
-          </w:tcPr>
-          <w:p>
-            <w:pPr>
-              <w:jc w:val="center"/>
-              <w:rPr>
-                <w:rFonts w:ascii="Times New Roman" w:hAnsi="Times New Roman" w:cs="Times New Roman"/>
-                <w:sz w:val="24"/>
-                <w:szCs w:val="24"/>
-              </w:rPr>
-            </w:pPr>
-            <w:r>
-              <w:rPr>
-                <w:rFonts w:ascii="Times New Roman" w:hAnsi="Times New Roman" w:cs="Times New Roman"/>
-                <w:sz w:val="24"/>
-                <w:szCs w:val="24"/>
-              </w:rPr>
-              <w:t>RNN</w:t>
-            </w:r>
-          </w:p>
-        </w:tc>
-      </w:tr>
-      <w:tr>
-        <w:tc>
-          <w:tcPr>
-            <w:tcW w:w="2015" w:type="dxa"/>
-          </w:tcPr>
-          <w:p>
-            <w:pPr>
-              <w:rPr>
-                <w:rFonts w:ascii="Times New Roman" w:hAnsi="Times New Roman" w:cs="Times New Roman"/>
-                <w:sz w:val="24"/>
-                <w:szCs w:val="24"/>
-              </w:rPr>
-            </w:pPr>
-            <w:r>
-              <w:rPr>
-                <w:rFonts w:ascii="Times New Roman" w:hAnsi="Times New Roman" w:cs="Times New Roman"/>
-                <w:sz w:val="24"/>
-                <w:szCs w:val="24"/>
-              </w:rPr>
-              <w:t>Training accuracy</w:t>
-            </w:r>
-          </w:p>
-        </w:tc>
-        <w:tc>
-          <w:tcPr>
-            <w:tcW w:w="2015" w:type="dxa"/>
-          </w:tcPr>
-          <w:p>
-            <w:pPr>
-              <w:rPr>
-                <w:rFonts w:ascii="Times New Roman" w:hAnsi="Times New Roman" w:cs="Times New Roman"/>
-                <w:sz w:val="24"/>
-                <w:szCs w:val="24"/>
-              </w:rPr>
-            </w:pPr>
-          </w:p>
-        </w:tc>
-        <w:tc>
-          <w:tcPr>
-            <w:tcW w:w="2015" w:type="dxa"/>
-          </w:tcPr>
-          <w:p>
-            <w:pPr>
-              <w:rPr>
-                <w:rFonts w:ascii="Times New Roman" w:hAnsi="Times New Roman" w:cs="Times New Roman"/>
-                <w:sz w:val="24"/>
-                <w:szCs w:val="24"/>
-              </w:rPr>
-            </w:pPr>
-          </w:p>
-        </w:tc>
-        <w:tc>
-          <w:tcPr>
-            <w:tcW w:w="2015" w:type="dxa"/>
-          </w:tcPr>
-          <w:p>
-            <w:pPr>
-              <w:rPr>
-                <w:rFonts w:ascii="Times New Roman" w:hAnsi="Times New Roman" w:cs="Times New Roman"/>
-                <w:sz w:val="24"/>
-                <w:szCs w:val="24"/>
-              </w:rPr>
-            </w:pPr>
-            <w:r>
-              <w:rPr>
-                <w:rFonts w:ascii="Times New Roman" w:hAnsi="Times New Roman" w:cs="Times New Roman"/>
-                <w:sz w:val="24"/>
-                <w:szCs w:val="24"/>
-                <w:lang w:val="en-US"/>
-              </w:rPr>
-              <w:t>85.820</w:t>
-            </w:r>
-            <w:r>
-              <w:rPr>
-                <w:rFonts w:ascii="Times New Roman" w:hAnsi="Times New Roman" w:cs="Times New Roman"/>
-                <w:sz w:val="24"/>
-                <w:szCs w:val="24"/>
-                <w:lang w:val="en-US"/>
-              </w:rPr>
-              <w:t xml:space="preserve"> %</w:t>
-            </w:r>
-          </w:p>
-        </w:tc>
-        <w:tc>
-          <w:tcPr>
-            <w:tcW w:w="2016" w:type="dxa"/>
-          </w:tcPr>
-          <w:p>
-            <w:pPr>
-              <w:rPr>
-                <w:rFonts w:ascii="Times New Roman" w:hAnsi="Times New Roman" w:cs="Times New Roman"/>
-                <w:sz w:val="24"/>
-                <w:szCs w:val="24"/>
-              </w:rPr>
-            </w:pPr>
-            <w:r>
-              <w:rPr>
-                <w:rFonts w:ascii="Times New Roman" w:hAnsi="Times New Roman" w:cs="Times New Roman"/>
-                <w:sz w:val="24"/>
-                <w:szCs w:val="24"/>
-                <w:lang w:val="en-US"/>
-              </w:rPr>
-              <w:t>83.715</w:t>
-            </w:r>
-            <w:r>
-              <w:rPr>
-                <w:rFonts w:ascii="Times New Roman" w:hAnsi="Times New Roman" w:cs="Times New Roman"/>
-                <w:sz w:val="24"/>
-                <w:szCs w:val="24"/>
-                <w:lang w:val="en-US"/>
-              </w:rPr>
-              <w:t xml:space="preserve"> %</w:t>
-            </w:r>
-          </w:p>
-        </w:tc>
-      </w:tr>
-      <w:tr>
-        <w:tc>
-          <w:tcPr>
-            <w:tcW w:w="2015" w:type="dxa"/>
-          </w:tcPr>
-          <w:p>
-            <w:pPr>
-              <w:rPr>
-                <w:rFonts w:ascii="Times New Roman" w:hAnsi="Times New Roman" w:cs="Times New Roman"/>
-                <w:sz w:val="24"/>
-                <w:szCs w:val="24"/>
-              </w:rPr>
-            </w:pPr>
-            <w:r>
-              <w:rPr>
-                <w:rFonts w:ascii="Times New Roman" w:hAnsi="Times New Roman" w:cs="Times New Roman"/>
-                <w:sz w:val="24"/>
-                <w:szCs w:val="24"/>
-              </w:rPr>
-              <w:t>Test accuracy</w:t>
-            </w:r>
-          </w:p>
-        </w:tc>
-        <w:tc>
-          <w:tcPr>
-            <w:tcW w:w="2015" w:type="dxa"/>
-          </w:tcPr>
-          <w:p>
-            <w:pPr>
-              <w:rPr>
-                <w:rFonts w:ascii="Times New Roman" w:hAnsi="Times New Roman" w:cs="Times New Roman"/>
-                <w:sz w:val="24"/>
-                <w:szCs w:val="24"/>
-              </w:rPr>
-            </w:pPr>
-          </w:p>
-        </w:tc>
-        <w:tc>
-          <w:tcPr>
-            <w:tcW w:w="2015" w:type="dxa"/>
-          </w:tcPr>
-          <w:p>
-            <w:pPr>
-              <w:rPr>
-                <w:rFonts w:ascii="Times New Roman" w:hAnsi="Times New Roman" w:cs="Times New Roman"/>
-                <w:sz w:val="24"/>
-                <w:szCs w:val="24"/>
-              </w:rPr>
-            </w:pPr>
-          </w:p>
-        </w:tc>
-        <w:tc>
-          <w:tcPr>
-            <w:tcW w:w="2015" w:type="dxa"/>
-          </w:tcPr>
-          <w:p>
-            <w:pPr>
-              <w:rPr>
-                <w:rFonts w:ascii="Times New Roman" w:hAnsi="Times New Roman" w:cs="Times New Roman"/>
-                <w:sz w:val="24"/>
-                <w:szCs w:val="24"/>
-              </w:rPr>
-            </w:pPr>
-            <w:r>
-              <w:rPr>
-                <w:rFonts w:ascii="Times New Roman" w:hAnsi="Times New Roman" w:cs="Times New Roman"/>
-                <w:sz w:val="24"/>
-                <w:szCs w:val="24"/>
-                <w:lang w:val="en-US"/>
-              </w:rPr>
-              <w:t>80.</w:t>
-            </w:r>
-            <w:r>
-              <w:rPr>
-                <w:rFonts w:ascii="Times New Roman" w:hAnsi="Times New Roman" w:cs="Times New Roman"/>
-                <w:sz w:val="24"/>
-                <w:szCs w:val="24"/>
-                <w:lang w:val="en-US"/>
-              </w:rPr>
-              <w:t>830</w:t>
-            </w:r>
-            <w:r>
-              <w:rPr>
-                <w:rFonts w:ascii="Times New Roman" w:hAnsi="Times New Roman" w:cs="Times New Roman"/>
-                <w:sz w:val="24"/>
-                <w:szCs w:val="24"/>
-                <w:lang w:val="en-US"/>
-              </w:rPr>
-              <w:t xml:space="preserve"> %</w:t>
-            </w:r>
-          </w:p>
-        </w:tc>
-        <w:tc>
-          <w:tcPr>
-            <w:tcW w:w="2016" w:type="dxa"/>
-          </w:tcPr>
-          <w:p>
-            <w:pPr>
-              <w:rPr>
-                <w:rFonts w:ascii="Times New Roman" w:hAnsi="Times New Roman" w:cs="Times New Roman"/>
-                <w:sz w:val="24"/>
-                <w:szCs w:val="24"/>
-              </w:rPr>
-            </w:pPr>
-            <w:r>
-              <w:rPr>
-                <w:rFonts w:ascii="Times New Roman" w:hAnsi="Times New Roman" w:cs="Times New Roman"/>
-                <w:sz w:val="24"/>
-                <w:szCs w:val="24"/>
-                <w:lang w:val="en-US"/>
-              </w:rPr>
-              <w:t>76.041</w:t>
-            </w:r>
-            <w:r>
-              <w:rPr>
-                <w:rFonts w:ascii="Times New Roman" w:hAnsi="Times New Roman" w:cs="Times New Roman"/>
-                <w:sz w:val="24"/>
-                <w:szCs w:val="24"/>
-                <w:lang w:val="en-US"/>
-              </w:rPr>
-              <w:t>%</w:t>
-            </w:r>
-          </w:p>
-        </w:tc>
-      </w:tr>
-      <w:tr>
-        <w:tc>
-          <w:tcPr>
-            <w:tcW w:w="2015" w:type="dxa"/>
-          </w:tcPr>
-          <w:p>
-            <w:pPr>
-              <w:rPr>
-                <w:rFonts w:ascii="Times New Roman" w:hAnsi="Times New Roman" w:cs="Times New Roman"/>
-                <w:sz w:val="24"/>
-                <w:szCs w:val="24"/>
-              </w:rPr>
-            </w:pPr>
-            <w:r>
-              <w:rPr>
-                <w:rFonts w:ascii="Times New Roman" w:hAnsi="Times New Roman" w:cs="Times New Roman"/>
-                <w:sz w:val="24"/>
-                <w:szCs w:val="24"/>
-                <w:lang w:val="en-US"/>
-              </w:rPr>
-              <w:t>TP</w:t>
-            </w:r>
-          </w:p>
-        </w:tc>
-        <w:tc>
-          <w:tcPr>
-            <w:tcW w:w="2015" w:type="dxa"/>
-          </w:tcPr>
-          <w:p>
-            <w:pPr>
-              <w:rPr>
-                <w:rFonts w:ascii="Times New Roman" w:hAnsi="Times New Roman" w:cs="Times New Roman"/>
-                <w:sz w:val="24"/>
-                <w:szCs w:val="24"/>
-              </w:rPr>
-            </w:pPr>
-          </w:p>
-        </w:tc>
-        <w:tc>
-          <w:tcPr>
-            <w:tcW w:w="2015" w:type="dxa"/>
-          </w:tcPr>
-          <w:p>
-            <w:pPr>
-              <w:rPr>
-                <w:rFonts w:ascii="Times New Roman" w:hAnsi="Times New Roman" w:cs="Times New Roman"/>
-                <w:sz w:val="24"/>
-                <w:szCs w:val="24"/>
-              </w:rPr>
-            </w:pPr>
-          </w:p>
-        </w:tc>
-        <w:tc>
-          <w:tcPr>
-            <w:tcW w:w="2015" w:type="dxa"/>
-          </w:tcPr>
-          <w:p>
-            <w:pPr>
-              <w:rPr>
-                <w:rFonts w:ascii="Times New Roman" w:hAnsi="Times New Roman" w:cs="Times New Roman"/>
-                <w:sz w:val="24"/>
-                <w:szCs w:val="24"/>
-              </w:rPr>
-            </w:pPr>
-            <w:r>
-              <w:rPr>
-                <w:rFonts w:ascii="Times New Roman" w:hAnsi="Times New Roman" w:cs="Times New Roman"/>
-                <w:sz w:val="24"/>
-                <w:szCs w:val="24"/>
-                <w:lang w:val="en-US"/>
-              </w:rPr>
-              <w:t>2518</w:t>
-            </w:r>
-          </w:p>
-        </w:tc>
-        <w:tc>
-          <w:tcPr>
-            <w:tcW w:w="2016" w:type="dxa"/>
-          </w:tcPr>
-          <w:p>
-            <w:pPr>
-              <w:rPr>
-                <w:rFonts w:ascii="Times New Roman" w:hAnsi="Times New Roman" w:cs="Times New Roman"/>
-                <w:sz w:val="24"/>
-                <w:szCs w:val="24"/>
-              </w:rPr>
-            </w:pPr>
-            <w:r>
-              <w:rPr>
-                <w:rFonts w:ascii="Times New Roman" w:hAnsi="Times New Roman" w:cs="Times New Roman"/>
-                <w:sz w:val="24"/>
-                <w:szCs w:val="24"/>
-                <w:lang w:val="en-US"/>
-              </w:rPr>
-              <w:t>2000</w:t>
-            </w:r>
-          </w:p>
-        </w:tc>
-      </w:tr>
-      <w:tr>
-        <w:tc>
-          <w:tcPr>
-            <w:tcW w:w="2015" w:type="dxa"/>
-          </w:tcPr>
-          <w:p>
-            <w:pPr>
-              <w:rPr>
-                <w:rFonts w:ascii="Times New Roman" w:hAnsi="Times New Roman" w:cs="Times New Roman"/>
-                <w:sz w:val="24"/>
-                <w:szCs w:val="24"/>
-              </w:rPr>
-            </w:pPr>
-            <w:r>
-              <w:rPr>
-                <w:rFonts w:ascii="Times New Roman" w:hAnsi="Times New Roman" w:cs="Times New Roman"/>
-                <w:sz w:val="24"/>
-                <w:szCs w:val="24"/>
-                <w:lang w:val="en-US"/>
-              </w:rPr>
-              <w:t>TN</w:t>
-            </w:r>
-          </w:p>
-        </w:tc>
-        <w:tc>
-          <w:tcPr>
-            <w:tcW w:w="2015" w:type="dxa"/>
-          </w:tcPr>
-          <w:p>
-            <w:pPr>
-              <w:rPr>
-                <w:rFonts w:ascii="Times New Roman" w:hAnsi="Times New Roman" w:cs="Times New Roman"/>
-                <w:sz w:val="24"/>
-                <w:szCs w:val="24"/>
-              </w:rPr>
-            </w:pPr>
-          </w:p>
-        </w:tc>
-        <w:tc>
-          <w:tcPr>
-            <w:tcW w:w="2015" w:type="dxa"/>
-          </w:tcPr>
-          <w:p>
-            <w:pPr>
-              <w:rPr>
-                <w:rFonts w:ascii="Times New Roman" w:hAnsi="Times New Roman" w:cs="Times New Roman"/>
-                <w:sz w:val="24"/>
-                <w:szCs w:val="24"/>
-              </w:rPr>
-            </w:pPr>
-          </w:p>
-        </w:tc>
-        <w:tc>
-          <w:tcPr>
-            <w:tcW w:w="2015" w:type="dxa"/>
-          </w:tcPr>
-          <w:p>
-            <w:pPr>
-              <w:rPr>
-                <w:rFonts w:ascii="Times New Roman" w:hAnsi="Times New Roman" w:cs="Times New Roman"/>
-                <w:sz w:val="24"/>
-                <w:szCs w:val="24"/>
-              </w:rPr>
-            </w:pPr>
-            <w:r>
-              <w:rPr>
-                <w:rFonts w:ascii="Times New Roman" w:hAnsi="Times New Roman" w:cs="Times New Roman"/>
-                <w:sz w:val="24"/>
-                <w:szCs w:val="24"/>
-                <w:lang w:val="en-US"/>
-              </w:rPr>
-              <w:t>2141</w:t>
-            </w:r>
-          </w:p>
-        </w:tc>
-        <w:tc>
-          <w:tcPr>
-            <w:tcW w:w="2016" w:type="dxa"/>
-          </w:tcPr>
-          <w:p>
-            <w:pPr>
-              <w:rPr>
-                <w:rFonts w:ascii="Times New Roman" w:hAnsi="Times New Roman" w:cs="Times New Roman"/>
-                <w:sz w:val="24"/>
-                <w:szCs w:val="24"/>
-              </w:rPr>
-            </w:pPr>
-            <w:r>
-              <w:rPr>
-                <w:rFonts w:ascii="Times New Roman" w:hAnsi="Times New Roman" w:cs="Times New Roman"/>
-                <w:sz w:val="24"/>
-                <w:szCs w:val="24"/>
-                <w:lang w:val="en-US"/>
-              </w:rPr>
-              <w:t>2383</w:t>
-            </w:r>
-          </w:p>
-        </w:tc>
-      </w:tr>
-      <w:tr>
-        <w:tc>
-          <w:tcPr>
-            <w:tcW w:w="2015" w:type="dxa"/>
-          </w:tcPr>
-          <w:p>
-            <w:pPr>
-              <w:rPr>
-                <w:rFonts w:ascii="Times New Roman" w:hAnsi="Times New Roman" w:cs="Times New Roman"/>
-                <w:sz w:val="24"/>
-                <w:szCs w:val="24"/>
-              </w:rPr>
-            </w:pPr>
-            <w:r>
-              <w:rPr>
-                <w:rFonts w:ascii="Times New Roman" w:hAnsi="Times New Roman" w:cs="Times New Roman"/>
-                <w:sz w:val="24"/>
-                <w:szCs w:val="24"/>
-                <w:lang w:val="en-US"/>
-              </w:rPr>
-              <w:t>FP</w:t>
-            </w:r>
-          </w:p>
-        </w:tc>
-        <w:tc>
-          <w:tcPr>
-            <w:tcW w:w="2015" w:type="dxa"/>
-          </w:tcPr>
-          <w:p>
-            <w:pPr>
-              <w:rPr>
-                <w:rFonts w:ascii="Times New Roman" w:hAnsi="Times New Roman" w:cs="Times New Roman"/>
-                <w:sz w:val="24"/>
-                <w:szCs w:val="24"/>
-              </w:rPr>
-            </w:pPr>
-          </w:p>
-        </w:tc>
-        <w:tc>
-          <w:tcPr>
-            <w:tcW w:w="2015" w:type="dxa"/>
-          </w:tcPr>
-          <w:p>
-            <w:pPr>
-              <w:rPr>
-                <w:rFonts w:ascii="Times New Roman" w:hAnsi="Times New Roman" w:cs="Times New Roman"/>
-                <w:sz w:val="24"/>
-                <w:szCs w:val="24"/>
-              </w:rPr>
-            </w:pPr>
-          </w:p>
-        </w:tc>
-        <w:tc>
-          <w:tcPr>
-            <w:tcW w:w="2015" w:type="dxa"/>
-          </w:tcPr>
-          <w:p>
-            <w:pPr>
-              <w:rPr>
-                <w:rFonts w:ascii="Times New Roman" w:hAnsi="Times New Roman" w:cs="Times New Roman"/>
-                <w:sz w:val="24"/>
-                <w:szCs w:val="24"/>
-              </w:rPr>
-            </w:pPr>
-            <w:r>
-              <w:rPr>
-                <w:rFonts w:ascii="Times New Roman" w:hAnsi="Times New Roman" w:cs="Times New Roman"/>
-                <w:sz w:val="24"/>
-                <w:szCs w:val="24"/>
-                <w:lang w:val="en-US"/>
-              </w:rPr>
-              <w:t>250</w:t>
-            </w:r>
-          </w:p>
-        </w:tc>
-        <w:tc>
-          <w:tcPr>
-            <w:tcW w:w="2016" w:type="dxa"/>
-          </w:tcPr>
-          <w:p>
-            <w:pPr>
-              <w:rPr>
-                <w:rFonts w:ascii="Times New Roman" w:hAnsi="Times New Roman" w:cs="Times New Roman"/>
-                <w:sz w:val="24"/>
-                <w:szCs w:val="24"/>
-              </w:rPr>
-            </w:pPr>
-            <w:r>
-              <w:rPr>
-                <w:rFonts w:ascii="Times New Roman" w:hAnsi="Times New Roman" w:cs="Times New Roman"/>
-                <w:sz w:val="24"/>
-                <w:szCs w:val="24"/>
-                <w:lang w:val="en-US"/>
-              </w:rPr>
-              <w:t>8</w:t>
-            </w:r>
-          </w:p>
-        </w:tc>
-      </w:tr>
-      <w:tr>
-        <w:tc>
-          <w:tcPr>
-            <w:tcW w:w="2015" w:type="dxa"/>
-          </w:tcPr>
-          <w:p>
-            <w:pPr>
-              <w:rPr>
-                <w:rFonts w:ascii="Times New Roman" w:hAnsi="Times New Roman" w:cs="Times New Roman"/>
-                <w:sz w:val="24"/>
-                <w:szCs w:val="24"/>
-              </w:rPr>
-            </w:pPr>
-            <w:r>
-              <w:rPr>
-                <w:rFonts w:ascii="Times New Roman" w:hAnsi="Times New Roman" w:cs="Times New Roman"/>
-                <w:sz w:val="24"/>
-                <w:szCs w:val="24"/>
-                <w:lang w:val="en-US"/>
-              </w:rPr>
-              <w:t>FN</w:t>
-            </w:r>
-          </w:p>
-        </w:tc>
-        <w:tc>
-          <w:tcPr>
-            <w:tcW w:w="2015" w:type="dxa"/>
-          </w:tcPr>
-          <w:p>
-            <w:pPr>
-              <w:rPr>
-                <w:rFonts w:ascii="Times New Roman" w:hAnsi="Times New Roman" w:cs="Times New Roman"/>
-                <w:sz w:val="24"/>
-                <w:szCs w:val="24"/>
-              </w:rPr>
-            </w:pPr>
-          </w:p>
-        </w:tc>
-        <w:tc>
-          <w:tcPr>
-            <w:tcW w:w="2015" w:type="dxa"/>
-          </w:tcPr>
-          <w:p>
-            <w:pPr>
-              <w:rPr>
-                <w:rFonts w:ascii="Times New Roman" w:hAnsi="Times New Roman" w:cs="Times New Roman"/>
-                <w:sz w:val="24"/>
-                <w:szCs w:val="24"/>
-              </w:rPr>
-            </w:pPr>
-          </w:p>
-        </w:tc>
-        <w:tc>
-          <w:tcPr>
-            <w:tcW w:w="2015" w:type="dxa"/>
-          </w:tcPr>
-          <w:p>
-            <w:pPr>
-              <w:rPr>
-                <w:rFonts w:ascii="Times New Roman" w:hAnsi="Times New Roman" w:cs="Times New Roman"/>
-                <w:sz w:val="24"/>
-                <w:szCs w:val="24"/>
-              </w:rPr>
-            </w:pPr>
-            <w:r>
-              <w:rPr>
-                <w:rFonts w:ascii="Times New Roman" w:hAnsi="Times New Roman" w:cs="Times New Roman"/>
-                <w:sz w:val="24"/>
-                <w:szCs w:val="24"/>
-                <w:lang w:val="en-US"/>
-              </w:rPr>
-              <w:t>855</w:t>
-            </w:r>
-          </w:p>
-        </w:tc>
-        <w:tc>
-          <w:tcPr>
-            <w:tcW w:w="2016" w:type="dxa"/>
-          </w:tcPr>
-          <w:p>
-            <w:pPr>
-              <w:rPr>
-                <w:rFonts w:ascii="Times New Roman" w:hAnsi="Times New Roman" w:cs="Times New Roman"/>
-                <w:sz w:val="24"/>
-                <w:szCs w:val="24"/>
-              </w:rPr>
-            </w:pPr>
-            <w:r>
-              <w:rPr>
-                <w:rFonts w:ascii="Times New Roman" w:hAnsi="Times New Roman" w:cs="Times New Roman"/>
-                <w:sz w:val="24"/>
-                <w:szCs w:val="24"/>
-                <w:lang w:val="en-US"/>
-              </w:rPr>
-              <w:t>1373</w:t>
-            </w:r>
-          </w:p>
-        </w:tc>
-      </w:tr>
-      <w:tr>
-        <w:tc>
-          <w:tcPr>
-            <w:tcW w:w="2015" w:type="dxa"/>
-          </w:tcPr>
-          <w:p>
-            <w:pPr>
-              <w:rPr>
-                <w:rFonts w:ascii="Times New Roman" w:hAnsi="Times New Roman" w:cs="Times New Roman"/>
-                <w:sz w:val="24"/>
-                <w:szCs w:val="24"/>
-              </w:rPr>
-            </w:pPr>
-            <w:r>
-              <w:rPr>
-                <w:rFonts w:ascii="Times New Roman" w:hAnsi="Times New Roman" w:cs="Times New Roman"/>
-                <w:sz w:val="24"/>
-                <w:szCs w:val="24"/>
-                <w:lang w:val="en-US"/>
-              </w:rPr>
-              <w:t>Precision:</w:t>
-            </w:r>
-          </w:p>
-        </w:tc>
-        <w:tc>
-          <w:tcPr>
-            <w:tcW w:w="2015" w:type="dxa"/>
-          </w:tcPr>
-          <w:p>
-            <w:pPr>
-              <w:rPr>
-                <w:rFonts w:ascii="Times New Roman" w:hAnsi="Times New Roman" w:cs="Times New Roman"/>
-                <w:sz w:val="24"/>
-                <w:szCs w:val="24"/>
-              </w:rPr>
-            </w:pPr>
-          </w:p>
-        </w:tc>
-        <w:tc>
-          <w:tcPr>
-            <w:tcW w:w="2015" w:type="dxa"/>
-          </w:tcPr>
-          <w:p>
-            <w:pPr>
-              <w:rPr>
-                <w:rFonts w:ascii="Times New Roman" w:hAnsi="Times New Roman" w:cs="Times New Roman"/>
-                <w:sz w:val="24"/>
-                <w:szCs w:val="24"/>
-              </w:rPr>
-            </w:pPr>
-          </w:p>
-        </w:tc>
-        <w:tc>
-          <w:tcPr>
-            <w:tcW w:w="2015" w:type="dxa"/>
-          </w:tcPr>
-          <w:p>
-            <w:pPr>
-              <w:rPr>
-                <w:rFonts w:ascii="Times New Roman" w:hAnsi="Times New Roman" w:cs="Times New Roman"/>
-                <w:sz w:val="24"/>
-                <w:szCs w:val="24"/>
-              </w:rPr>
-            </w:pPr>
-            <w:r>
-              <w:rPr>
-                <w:rFonts w:ascii="Times New Roman" w:hAnsi="Times New Roman" w:cs="Times New Roman"/>
-                <w:sz w:val="24"/>
-                <w:szCs w:val="24"/>
-                <w:lang w:val="en-US"/>
-              </w:rPr>
-              <w:t>0.910</w:t>
-            </w:r>
-          </w:p>
-        </w:tc>
-        <w:tc>
-          <w:tcPr>
-            <w:tcW w:w="2016" w:type="dxa"/>
-          </w:tcPr>
-          <w:p>
-            <w:pPr>
-              <w:rPr>
-                <w:rFonts w:ascii="Times New Roman" w:hAnsi="Times New Roman" w:cs="Times New Roman"/>
-                <w:sz w:val="24"/>
-                <w:szCs w:val="24"/>
-              </w:rPr>
-            </w:pPr>
-            <w:r>
-              <w:rPr>
-                <w:rFonts w:ascii="Times New Roman" w:hAnsi="Times New Roman" w:cs="Times New Roman"/>
-                <w:sz w:val="24"/>
-                <w:szCs w:val="24"/>
-                <w:lang w:val="en-US"/>
-              </w:rPr>
-              <w:t>0.996</w:t>
-            </w:r>
-          </w:p>
-        </w:tc>
-      </w:tr>
-      <w:tr>
-        <w:tc>
-          <w:tcPr>
-            <w:tcW w:w="2015" w:type="dxa"/>
-          </w:tcPr>
-          <w:p>
-            <w:pPr>
-              <w:rPr>
-                <w:rFonts w:ascii="Times New Roman" w:hAnsi="Times New Roman" w:cs="Times New Roman"/>
-                <w:sz w:val="24"/>
-                <w:szCs w:val="24"/>
-              </w:rPr>
-            </w:pPr>
-            <w:r>
-              <w:rPr>
-                <w:rFonts w:ascii="Times New Roman" w:hAnsi="Times New Roman" w:cs="Times New Roman"/>
-                <w:sz w:val="24"/>
-                <w:szCs w:val="24"/>
-                <w:lang w:val="en-US"/>
-              </w:rPr>
-              <w:t>Recall:</w:t>
-            </w:r>
-          </w:p>
-        </w:tc>
-        <w:tc>
-          <w:tcPr>
-            <w:tcW w:w="2015" w:type="dxa"/>
-          </w:tcPr>
-          <w:p>
-            <w:pPr>
-              <w:rPr>
-                <w:rFonts w:ascii="Times New Roman" w:hAnsi="Times New Roman" w:cs="Times New Roman"/>
-                <w:sz w:val="24"/>
-                <w:szCs w:val="24"/>
-              </w:rPr>
-            </w:pPr>
-          </w:p>
-        </w:tc>
-        <w:tc>
-          <w:tcPr>
-            <w:tcW w:w="2015" w:type="dxa"/>
-          </w:tcPr>
-          <w:p>
-            <w:pPr>
-              <w:rPr>
-                <w:rFonts w:ascii="Times New Roman" w:hAnsi="Times New Roman" w:cs="Times New Roman"/>
-                <w:sz w:val="24"/>
-                <w:szCs w:val="24"/>
-              </w:rPr>
-            </w:pPr>
-          </w:p>
-        </w:tc>
-        <w:tc>
-          <w:tcPr>
-            <w:tcW w:w="2015" w:type="dxa"/>
-          </w:tcPr>
-          <w:p>
-            <w:pPr>
-              <w:rPr>
-                <w:rFonts w:ascii="Times New Roman" w:hAnsi="Times New Roman" w:cs="Times New Roman"/>
-                <w:sz w:val="24"/>
-                <w:szCs w:val="24"/>
-              </w:rPr>
-            </w:pPr>
-            <w:r>
-              <w:rPr>
-                <w:rFonts w:ascii="Times New Roman" w:hAnsi="Times New Roman" w:cs="Times New Roman"/>
-                <w:sz w:val="24"/>
-                <w:szCs w:val="24"/>
-                <w:lang w:val="en-US"/>
-              </w:rPr>
-              <w:t>0.747</w:t>
-            </w:r>
-          </w:p>
-        </w:tc>
-        <w:tc>
-          <w:tcPr>
-            <w:tcW w:w="2016" w:type="dxa"/>
-          </w:tcPr>
-          <w:p>
-            <w:pPr>
-              <w:rPr>
-                <w:rFonts w:ascii="Times New Roman" w:hAnsi="Times New Roman" w:cs="Times New Roman"/>
-                <w:sz w:val="24"/>
-                <w:szCs w:val="24"/>
-              </w:rPr>
-            </w:pPr>
-            <w:r>
-              <w:rPr>
-                <w:rFonts w:ascii="Times New Roman" w:hAnsi="Times New Roman" w:cs="Times New Roman"/>
-                <w:sz w:val="24"/>
-                <w:szCs w:val="24"/>
-                <w:lang w:val="en-US"/>
-              </w:rPr>
-              <w:t>0.593</w:t>
-            </w:r>
-          </w:p>
-        </w:tc>
-      </w:tr>
-      <w:tr>
-        <w:tc>
-          <w:tcPr>
-            <w:tcW w:w="2015" w:type="dxa"/>
-          </w:tcPr>
-          <w:p>
-            <w:pPr>
-              <w:rPr>
-                <w:rFonts w:ascii="Times New Roman" w:hAnsi="Times New Roman" w:cs="Times New Roman"/>
-                <w:sz w:val="24"/>
-                <w:szCs w:val="24"/>
-                <w:lang w:val="en-US"/>
-              </w:rPr>
-            </w:pPr>
-            <w:r>
-              <w:rPr>
-                <w:rFonts w:ascii="Times New Roman" w:hAnsi="Times New Roman" w:cs="Times New Roman"/>
-                <w:sz w:val="24"/>
-                <w:szCs w:val="24"/>
-                <w:lang w:val="en-US"/>
-              </w:rPr>
-              <w:t>F1 Score:</w:t>
-            </w:r>
-          </w:p>
-        </w:tc>
-        <w:tc>
-          <w:tcPr>
-            <w:tcW w:w="2015" w:type="dxa"/>
-          </w:tcPr>
-          <w:p>
-            <w:pPr>
-              <w:rPr>
-                <w:rFonts w:ascii="Times New Roman" w:hAnsi="Times New Roman" w:cs="Times New Roman"/>
-                <w:sz w:val="24"/>
-                <w:szCs w:val="24"/>
-              </w:rPr>
-            </w:pPr>
-          </w:p>
-        </w:tc>
-        <w:tc>
-          <w:tcPr>
-            <w:tcW w:w="2015" w:type="dxa"/>
-          </w:tcPr>
-          <w:p>
-            <w:pPr>
-              <w:rPr>
-                <w:rFonts w:ascii="Times New Roman" w:hAnsi="Times New Roman" w:cs="Times New Roman"/>
-                <w:sz w:val="24"/>
-                <w:szCs w:val="24"/>
-              </w:rPr>
-            </w:pPr>
-          </w:p>
-        </w:tc>
-        <w:tc>
-          <w:tcPr>
-            <w:tcW w:w="2015" w:type="dxa"/>
-          </w:tcPr>
-          <w:p>
-            <w:pPr>
-              <w:rPr>
-                <w:rFonts w:ascii="Times New Roman" w:hAnsi="Times New Roman" w:cs="Times New Roman"/>
-                <w:sz w:val="24"/>
-                <w:szCs w:val="24"/>
-              </w:rPr>
-            </w:pPr>
-            <w:r>
-              <w:rPr>
-                <w:rFonts w:ascii="Times New Roman" w:hAnsi="Times New Roman" w:cs="Times New Roman"/>
-                <w:sz w:val="24"/>
-                <w:szCs w:val="24"/>
-                <w:lang w:val="en-US"/>
-              </w:rPr>
-              <w:t>0.820</w:t>
-            </w:r>
-          </w:p>
-        </w:tc>
-        <w:tc>
-          <w:tcPr>
-            <w:tcW w:w="2016" w:type="dxa"/>
-          </w:tcPr>
-          <w:p>
-            <w:pPr>
-              <w:rPr>
-                <w:rFonts w:ascii="Times New Roman" w:hAnsi="Times New Roman" w:cs="Times New Roman"/>
-                <w:sz w:val="24"/>
-                <w:szCs w:val="24"/>
-              </w:rPr>
-            </w:pPr>
-            <w:r>
-              <w:rPr>
-                <w:rFonts w:ascii="Times New Roman" w:hAnsi="Times New Roman" w:cs="Times New Roman"/>
-                <w:sz w:val="24"/>
-                <w:szCs w:val="24"/>
-                <w:lang w:val="en-US"/>
-              </w:rPr>
-              <w:t>0.743</w:t>
-            </w:r>
-          </w:p>
-        </w:tc>
-      </w:tr>
-    </w:tbl>
-    <w:p>
-      <w:pPr>
-        <w:rPr>
-          <w:rFonts w:ascii="Times New Roman" w:hAnsi="Times New Roman" w:cs="Times New Roman"/>
-          <w:b/>
-          <w:bCs/>
-          <w:sz w:val="24"/>
-          <w:szCs w:val="24"/>
-        </w:rPr>
-      </w:pPr>
-    </w:p>
-    <w:p>
-      <w:pPr>
-        <w:rPr>
-          <w:rFonts w:ascii="Times New Roman" w:hAnsi="Times New Roman" w:cs="Times New Roman"/>
-          <w:b/>
-          <w:bCs/>
-          <w:sz w:val="24"/>
-          <w:szCs w:val="24"/>
-        </w:rPr>
-      </w:pPr>
-    </w:p>
-    <w:p>
-      <w:pPr>
-        <w:rPr>
-          <w:rFonts w:ascii="Times New Roman" w:hAnsi="Times New Roman" w:cs="Times New Roman"/>
-          <w:b/>
-          <w:bCs/>
-          <w:sz w:val="24"/>
-          <w:szCs w:val="24"/>
-        </w:rPr>
-      </w:pPr>
-    </w:p>
-    <w:p>
-      <w:pPr>
-        <w:rPr>
-          <w:rFonts w:ascii="Times New Roman" w:hAnsi="Times New Roman" w:cs="Times New Roman"/>
-          <w:b/>
-          <w:bCs/>
-          <w:sz w:val="24"/>
-          <w:szCs w:val="24"/>
-        </w:rPr>
-      </w:pPr>
-      <w:r>
-        <w:rPr>
-          <w:rFonts w:ascii="Times New Roman" w:hAnsi="Times New Roman" w:cs="Times New Roman"/>
-          <w:b/>
-          <w:bCs/>
-          <w:sz w:val="24"/>
-          <w:szCs w:val="24"/>
-        </w:rPr>
-        <w:t>References</w:t>
-      </w:r>
-    </w:p>
-    <w:p>
-      <w:pPr>
-        <w:widowControl w:val="0"/>
-        <w:autoSpaceDE w:val="0"/>
-        <w:autoSpaceDN w:val="0"/>
-        <w:adjustRightInd w:val="0"/>
-        <w:spacing w:line="240" w:lineRule="auto"/>
-        <w:ind w:left="640" w:hanging="640"/>
-        <w:rPr>
-          <w:rFonts w:ascii="Times New Roman" w:hAnsi="Times New Roman" w:cs="Times New Roman"/>
+      <w:r>
+        <w:rPr>
           <w:noProof/>
-          <w:sz w:val="24"/>
-          <w:szCs w:val="24"/>
-        </w:rPr>
-      </w:pPr>
-      <w:r>
-        <w:rPr>
-          <w:rFonts w:ascii="Times New Roman" w:hAnsi="Times New Roman" w:cs="Times New Roman"/>
-          <w:b/>
-          <w:bCs/>
-          <w:sz w:val="24"/>
-          <w:szCs w:val="24"/>
-        </w:rPr>
-        <w:fldChar w:fldCharType="begin" w:fldLock="1"/>
-      </w:r>
-      <w:r>
-        <w:rPr>
-          <w:rFonts w:ascii="Times New Roman" w:hAnsi="Times New Roman" w:cs="Times New Roman"/>
-          <w:b/>
-          <w:bCs/>
-          <w:sz w:val="24"/>
-          <w:szCs w:val="24"/>
-        </w:rPr>
-        <w:instrText xml:space="preserve">ADDIN Mendeley Bibliography CSL_BIBLIOGRAPHY </w:instrText>
-      </w:r>
-      <w:r>
-        <w:rPr>
-          <w:rFonts w:ascii="Times New Roman" w:hAnsi="Times New Roman" w:cs="Times New Roman"/>
-          <w:b/>
-          <w:bCs/>
-          <w:sz w:val="24"/>
-          <w:szCs w:val="24"/>
-        </w:rPr>
-        <w:fldChar w:fldCharType="separate"/>
-      </w:r>
-      <w:r>
-        <w:rPr>
-          <w:rFonts w:ascii="Times New Roman" w:hAnsi="Times New Roman" w:cs="Times New Roman"/>
-          <w:noProof/>
-          <w:sz w:val="24"/>
-          <w:szCs w:val="24"/>
-        </w:rPr>
-        <w:t xml:space="preserve">1. </w:t>
-      </w:r>
-      <w:r>
-        <w:rPr>
-          <w:rFonts w:ascii="Times New Roman" w:hAnsi="Times New Roman" w:cs="Times New Roman"/>
-          <w:noProof/>
-          <w:sz w:val="24"/>
-          <w:szCs w:val="24"/>
-        </w:rPr>
-        <w:tab/>
-        <w:t xml:space="preserve">Breiman L. Random Forests. </w:t>
-      </w:r>
-      <w:r>
-        <w:rPr>
-          <w:rFonts w:ascii="Times New Roman" w:hAnsi="Times New Roman" w:cs="Times New Roman"/>
-          <w:i/>
-          <w:iCs/>
-          <w:noProof/>
-          <w:sz w:val="24"/>
-          <w:szCs w:val="24"/>
-        </w:rPr>
-        <w:t>Mach Learn</w:t>
-      </w:r>
-      <w:r>
-        <w:rPr>
-          <w:rFonts w:ascii="Times New Roman" w:hAnsi="Times New Roman" w:cs="Times New Roman"/>
-          <w:noProof/>
-          <w:sz w:val="24"/>
-          <w:szCs w:val="24"/>
-        </w:rPr>
-        <w:t>. 2001;45(1):5-32. doi:10.1023/A:1010933404324</w:t>
-      </w:r>
-    </w:p>
-    <w:p>
-      <w:pPr>
-        <w:widowControl w:val="0"/>
-        <w:autoSpaceDE w:val="0"/>
-        <w:autoSpaceDN w:val="0"/>
-        <w:adjustRightInd w:val="0"/>
-        <w:spacing w:line="240" w:lineRule="auto"/>
-        <w:ind w:left="640" w:hanging="640"/>
-        <w:rPr>
-          <w:rFonts w:ascii="Times New Roman" w:hAnsi="Times New Roman" w:cs="Times New Roman"/>
-          <w:noProof/>
-          <w:sz w:val="24"/>
-          <w:szCs w:val="24"/>
-        </w:rPr>
-      </w:pPr>
-      <w:r>
-        <w:rPr>
-          <w:rFonts w:ascii="Times New Roman" w:hAnsi="Times New Roman" w:cs="Times New Roman"/>
-          <w:noProof/>
-          <w:sz w:val="24"/>
-          <w:szCs w:val="24"/>
-        </w:rPr>
-        <w:t xml:space="preserve">2. </w:t>
-      </w:r>
-      <w:r>
-        <w:rPr>
-          <w:rFonts w:ascii="Times New Roman" w:hAnsi="Times New Roman" w:cs="Times New Roman"/>
-          <w:noProof/>
-          <w:sz w:val="24"/>
-          <w:szCs w:val="24"/>
-        </w:rPr>
-        <w:tab/>
-        <w:t xml:space="preserve">Fernández-Delgado M, Cernadas E, Barro S, Amorim D. Do we need hundreds of classifiers to solve real world classification problems? </w:t>
-      </w:r>
-      <w:r>
-        <w:rPr>
-          <w:rFonts w:ascii="Times New Roman" w:hAnsi="Times New Roman" w:cs="Times New Roman"/>
-          <w:i/>
-          <w:iCs/>
-          <w:noProof/>
-          <w:sz w:val="24"/>
-          <w:szCs w:val="24"/>
-        </w:rPr>
-        <w:t>J Mach Learn Res</w:t>
-      </w:r>
-      <w:r>
-        <w:rPr>
-          <w:rFonts w:ascii="Times New Roman" w:hAnsi="Times New Roman" w:cs="Times New Roman"/>
-          <w:noProof/>
-          <w:sz w:val="24"/>
-          <w:szCs w:val="24"/>
-        </w:rPr>
-        <w:t>. 2014;15(1):3133-3181.</w:t>
-      </w:r>
-    </w:p>
-    <w:p>
-      <w:pPr>
-        <w:widowControl w:val="0"/>
-        <w:autoSpaceDE w:val="0"/>
-        <w:autoSpaceDN w:val="0"/>
-        <w:adjustRightInd w:val="0"/>
-        <w:spacing w:line="240" w:lineRule="auto"/>
-        <w:ind w:left="640" w:hanging="640"/>
-        <w:rPr>
-          <w:rFonts w:ascii="Times New Roman" w:hAnsi="Times New Roman" w:cs="Times New Roman"/>
-          <w:noProof/>
-          <w:sz w:val="24"/>
-          <w:szCs w:val="24"/>
-        </w:rPr>
-      </w:pPr>
-      <w:r>
-        <w:rPr>
-          <w:rFonts w:ascii="Times New Roman" w:hAnsi="Times New Roman" w:cs="Times New Roman"/>
-          <w:noProof/>
-          <w:sz w:val="24"/>
-          <w:szCs w:val="24"/>
-        </w:rPr>
-        <w:t xml:space="preserve">3. </w:t>
-      </w:r>
-      <w:r>
-        <w:rPr>
-          <w:rFonts w:ascii="Times New Roman" w:hAnsi="Times New Roman" w:cs="Times New Roman"/>
-          <w:noProof/>
-          <w:sz w:val="24"/>
-          <w:szCs w:val="24"/>
-        </w:rPr>
-        <w:tab/>
-        <w:t xml:space="preserve">Treeratpituk P, Giles CL. Disambiguating Authors in Academic Publications Using Random Forests. In: </w:t>
-      </w:r>
-      <w:r>
-        <w:rPr>
-          <w:rFonts w:ascii="Times New Roman" w:hAnsi="Times New Roman" w:cs="Times New Roman"/>
-          <w:i/>
-          <w:iCs/>
-          <w:noProof/>
-          <w:sz w:val="24"/>
-          <w:szCs w:val="24"/>
-        </w:rPr>
-        <w:t>Proceedings of the 9th ACM/IEEE-CS Joint Conference on Digital Libraries</w:t>
-      </w:r>
-      <w:r>
-        <w:rPr>
-          <w:rFonts w:ascii="Times New Roman" w:hAnsi="Times New Roman" w:cs="Times New Roman"/>
-          <w:noProof/>
-          <w:sz w:val="24"/>
-          <w:szCs w:val="24"/>
-        </w:rPr>
-        <w:t>. JCDL ’09. New York, NY, USA: ACM; 2009:39-48. doi:10.1145/1555400.1555408</w:t>
-      </w:r>
-    </w:p>
-    <w:p>
-      <w:pPr>
-        <w:widowControl w:val="0"/>
-        <w:autoSpaceDE w:val="0"/>
-        <w:autoSpaceDN w:val="0"/>
-        <w:adjustRightInd w:val="0"/>
-        <w:spacing w:line="240" w:lineRule="auto"/>
-        <w:ind w:left="640" w:hanging="640"/>
-        <w:rPr>
-          <w:rFonts w:ascii="Times New Roman" w:hAnsi="Times New Roman" w:cs="Times New Roman"/>
-          <w:noProof/>
-          <w:sz w:val="24"/>
-          <w:szCs w:val="24"/>
-        </w:rPr>
-      </w:pPr>
-      <w:r>
-        <w:rPr>
-          <w:rFonts w:ascii="Times New Roman" w:hAnsi="Times New Roman" w:cs="Times New Roman"/>
-          <w:noProof/>
-          <w:sz w:val="24"/>
-          <w:szCs w:val="24"/>
-        </w:rPr>
-        <w:t xml:space="preserve">4. </w:t>
-      </w:r>
-      <w:r>
-        <w:rPr>
-          <w:rFonts w:ascii="Times New Roman" w:hAnsi="Times New Roman" w:cs="Times New Roman"/>
-          <w:noProof/>
-          <w:sz w:val="24"/>
-          <w:szCs w:val="24"/>
-        </w:rPr>
-        <w:tab/>
-        <w:t xml:space="preserve">A. Criminisi JS. </w:t>
-      </w:r>
-      <w:r>
-        <w:rPr>
-          <w:rFonts w:ascii="Times New Roman" w:hAnsi="Times New Roman" w:cs="Times New Roman"/>
-          <w:i/>
-          <w:iCs/>
-          <w:noProof/>
-          <w:sz w:val="24"/>
-          <w:szCs w:val="24"/>
-        </w:rPr>
-        <w:t>Decision Forests for Computer Vision and Medical Image Analysis</w:t>
-      </w:r>
-      <w:r>
-        <w:rPr>
-          <w:rFonts w:ascii="Times New Roman" w:hAnsi="Times New Roman" w:cs="Times New Roman"/>
-          <w:noProof/>
-          <w:sz w:val="24"/>
-          <w:szCs w:val="24"/>
-        </w:rPr>
-        <w:t>. Berlin, Germany: Springer International Publishing; 2013.</w:t>
-      </w:r>
-    </w:p>
-    <w:p>
-      <w:pPr>
-        <w:widowControl w:val="0"/>
-        <w:autoSpaceDE w:val="0"/>
-        <w:autoSpaceDN w:val="0"/>
-        <w:adjustRightInd w:val="0"/>
-        <w:spacing w:line="240" w:lineRule="auto"/>
-        <w:ind w:left="640" w:hanging="640"/>
-        <w:rPr>
-          <w:rFonts w:ascii="Times New Roman" w:hAnsi="Times New Roman" w:cs="Times New Roman"/>
-          <w:noProof/>
-          <w:sz w:val="24"/>
-          <w:szCs w:val="24"/>
-        </w:rPr>
-      </w:pPr>
-      <w:r>
-        <w:rPr>
-          <w:rFonts w:ascii="Times New Roman" w:hAnsi="Times New Roman" w:cs="Times New Roman"/>
-          <w:noProof/>
-          <w:sz w:val="24"/>
-          <w:szCs w:val="24"/>
-        </w:rPr>
-        <w:t xml:space="preserve">5. </w:t>
-      </w:r>
-      <w:r>
-        <w:rPr>
-          <w:rFonts w:ascii="Times New Roman" w:hAnsi="Times New Roman" w:cs="Times New Roman"/>
-          <w:noProof/>
-          <w:sz w:val="24"/>
-          <w:szCs w:val="24"/>
-        </w:rPr>
-        <w:tab/>
-        <w:t xml:space="preserve">Probst P, Wright M, Boulesteix A-L. Hyperparameters and Tuning Strategies for Random Forest. </w:t>
-      </w:r>
-      <w:r>
-        <w:rPr>
-          <w:rFonts w:ascii="Times New Roman" w:hAnsi="Times New Roman" w:cs="Times New Roman"/>
-          <w:i/>
-          <w:iCs/>
-          <w:noProof/>
-          <w:sz w:val="24"/>
-          <w:szCs w:val="24"/>
-        </w:rPr>
-        <w:t>arXiv e-prints</w:t>
-      </w:r>
-      <w:r>
-        <w:rPr>
-          <w:rFonts w:ascii="Times New Roman" w:hAnsi="Times New Roman" w:cs="Times New Roman"/>
-          <w:noProof/>
-          <w:sz w:val="24"/>
-          <w:szCs w:val="24"/>
-        </w:rPr>
-        <w:t>. April 2018:arXiv:1804.03515.</w:t>
-      </w:r>
-    </w:p>
-    <w:p>
-      <w:pPr>
-        <w:widowControl w:val="0"/>
-        <w:autoSpaceDE w:val="0"/>
-        <w:autoSpaceDN w:val="0"/>
-        <w:adjustRightInd w:val="0"/>
-        <w:spacing w:line="240" w:lineRule="auto"/>
-        <w:ind w:left="640" w:hanging="640"/>
-        <w:rPr>
-          <w:rFonts w:ascii="Times New Roman" w:hAnsi="Times New Roman" w:cs="Times New Roman"/>
-          <w:noProof/>
-          <w:sz w:val="24"/>
-          <w:szCs w:val="24"/>
-        </w:rPr>
-      </w:pPr>
-      <w:r>
-        <w:rPr>
-          <w:rFonts w:ascii="Times New Roman" w:hAnsi="Times New Roman" w:cs="Times New Roman"/>
-          <w:noProof/>
-          <w:sz w:val="24"/>
-          <w:szCs w:val="24"/>
-        </w:rPr>
-        <w:t>6.</w:t>
-      </w:r>
-    </w:p>
-    <w:p>
-      <w:pPr>
-        <w:widowControl w:val="0"/>
-        <w:autoSpaceDE w:val="0"/>
-        <w:autoSpaceDN w:val="0"/>
-        <w:adjustRightInd w:val="0"/>
-        <w:spacing w:line="240" w:lineRule="auto"/>
-        <w:ind w:left="640" w:hanging="640"/>
-        <w:rPr>
-          <w:rFonts w:ascii="Times New Roman" w:hAnsi="Times New Roman" w:cs="Times New Roman"/>
-          <w:noProof/>
-          <w:sz w:val="24"/>
-          <w:szCs w:val="24"/>
-        </w:rPr>
-      </w:pPr>
-      <w:r>
-        <w:rPr>
-          <w:rFonts w:ascii="Times New Roman" w:hAnsi="Times New Roman" w:cs="Times New Roman"/>
-          <w:noProof/>
-          <w:sz w:val="24"/>
-          <w:szCs w:val="24"/>
-        </w:rPr>
-        <w:t>7.</w:t>
-      </w:r>
-    </w:p>
-    <w:p>
-      <w:pPr>
-        <w:widowControl w:val="0"/>
-        <w:autoSpaceDE w:val="0"/>
-        <w:autoSpaceDN w:val="0"/>
-        <w:adjustRightInd w:val="0"/>
-        <w:spacing w:line="240" w:lineRule="auto"/>
-        <w:ind w:left="640" w:hanging="640"/>
-        <w:rPr>
-          <w:rFonts w:ascii="Times New Roman" w:hAnsi="Times New Roman" w:cs="Times New Roman"/>
-          <w:noProof/>
-          <w:sz w:val="24"/>
-        </w:rPr>
-      </w:pPr>
-      <w:r>
-        <w:rPr>
-          <w:rFonts w:ascii="Times New Roman" w:hAnsi="Times New Roman" w:cs="Times New Roman"/>
-          <w:noProof/>
-          <w:sz w:val="24"/>
-          <w:szCs w:val="24"/>
-        </w:rPr>
-        <w:t xml:space="preserve">8. </w:t>
-      </w:r>
-    </w:p>
-    <w:p>
-      <w:pPr>
-        <w:rPr>
-          <w:rFonts w:ascii="Times New Roman" w:hAnsi="Times New Roman" w:cs="Times New Roman"/>
-          <w:b/>
-          <w:bCs/>
-          <w:sz w:val="24"/>
-          <w:szCs w:val="24"/>
-        </w:rPr>
-      </w:pPr>
-      <w:r>
-        <w:rPr>
-          <w:rFonts w:ascii="Times New Roman" w:hAnsi="Times New Roman" w:cs="Times New Roman"/>
-          <w:b/>
-          <w:bCs/>
-          <w:sz w:val="24"/>
-          <w:szCs w:val="24"/>
-        </w:rPr>
-        <w:fldChar w:fldCharType="end"/>
-      </w:r>
-    </w:p>
-    <w:p>
-      <w:pPr>
-        <w:rPr>
-          <w:rFonts w:ascii="Times New Roman" w:hAnsi="Times New Roman" w:cs="Times New Roman"/>
-          <w:b/>
-          <w:bCs/>
-          <w:sz w:val="24"/>
-          <w:szCs w:val="24"/>
-        </w:rPr>
-      </w:pPr>
-    </w:p>
-    <w:p>
-      <w:pPr>
-        <w:rPr>
-          <w:rFonts w:ascii="Times New Roman" w:hAnsi="Times New Roman" w:cs="Times New Roman"/>
-          <w:sz w:val="24"/>
-          <w:szCs w:val="24"/>
-        </w:rPr>
-      </w:pPr>
-      <w:r>
-        <w:rPr>
-          <w:rFonts w:ascii="Times New Roman" w:hAnsi="Times New Roman" w:cs="Times New Roman"/>
-          <w:sz w:val="24"/>
-          <w:szCs w:val="24"/>
-        </w:rPr>
-        <w:t>Sleeping pattern was one of the useful conclusion of this data, where the data frame have records of how many hours did this person sleep every day for the whole year. Collecting sleep data could help improve the patient life style and health, by linking bedtime with the house system. In order to improve the adapting feature of a smart house, the system should be able to adapt to residents’ life style. As an example, the following figure shows</w:t>
-      </w:r>
-    </w:p>
-    <w:p>
-      <w:pPr>
-        <w:rPr>
-          <w:rFonts w:ascii="Times New Roman" w:hAnsi="Times New Roman" w:cs="Times New Roman"/>
-          <w:sz w:val="24"/>
-          <w:szCs w:val="24"/>
-        </w:rPr>
-      </w:pPr>
-    </w:p>
-    <w:p>
-      <w:pPr>
-        <w:rPr>
-          <w:rFonts w:ascii="Times New Roman" w:hAnsi="Times New Roman" w:cs="Times New Roman"/>
-          <w:sz w:val="24"/>
-          <w:szCs w:val="24"/>
-        </w:rPr>
-      </w:pPr>
-    </w:p>
-    <w:p>
-      <w:pPr>
-        <w:rPr>
-          <w:rFonts w:ascii="Times New Roman" w:hAnsi="Times New Roman" w:cs="Times New Roman"/>
-          <w:sz w:val="24"/>
-          <w:szCs w:val="24"/>
-        </w:rPr>
-      </w:pPr>
-      <w:r>
-        <w:rPr>
-          <w:rFonts w:ascii="Times New Roman" w:hAnsi="Times New Roman" w:cs="Times New Roman"/>
-          <w:noProof/>
-          <w:sz w:val="24"/>
-          <w:szCs w:val="24"/>
-          <w:lang w:val="en-US"/>
-        </w:rPr>
-        <w:lastRenderedPageBreak/>
+        </w:rPr>
         <w:drawing>
-          <wp:inline distT="0" distB="0" distL="0" distR="0" wp14:anchorId="069F0B82" wp14:editId="1E891B6C">
-            <wp:extent cx="2895858" cy="1440490"/>
-            <wp:effectExtent l="0" t="0" r="0" b="7620"/>
-            <wp:docPr id="4" name="Picture 4" descr="C:\Users\HP\Desktop\download (1).png"/>
+          <wp:anchor distT="0" distB="0" distL="114300" distR="114300" simplePos="0" relativeHeight="251658240" behindDoc="0" locked="0" layoutInCell="1" allowOverlap="1" wp14:anchorId="42AB0C42" wp14:editId="4362A9B9">
+            <wp:simplePos x="0" y="0"/>
+            <wp:positionH relativeFrom="column">
+              <wp:posOffset>-942</wp:posOffset>
+            </wp:positionH>
+            <wp:positionV relativeFrom="paragraph">
+              <wp:posOffset>181610</wp:posOffset>
+            </wp:positionV>
+            <wp:extent cx="3143250" cy="2504066"/>
+            <wp:effectExtent l="0" t="0" r="0" b="0"/>
+            <wp:wrapSquare wrapText="bothSides"/>
+            <wp:docPr id="1" name="Picture 1"/>
             <wp:cNvGraphicFramePr>
               <a:graphicFrameLocks xmlns:a="http://schemas.openxmlformats.org/drawingml/2006/main" noChangeAspect="1"/>
             </wp:cNvGraphicFramePr>
@@ -7467,13 +7110,13 @@
               <a:graphicData uri="http://schemas.openxmlformats.org/drawingml/2006/picture">
                 <pic:pic xmlns:pic="http://schemas.openxmlformats.org/drawingml/2006/picture">
                   <pic:nvPicPr>
-                    <pic:cNvPr id="0" name="Picture 2" descr="C:\Users\HP\Desktop\download (1).png"/>
+                    <pic:cNvPr id="0" name="Picture 1"/>
                     <pic:cNvPicPr>
                       <a:picLocks noChangeAspect="1" noChangeArrowheads="1"/>
                     </pic:cNvPicPr>
                   </pic:nvPicPr>
                   <pic:blipFill>
-                    <a:blip r:embed="rId8" cstate="print">
+                    <a:blip r:embed="rId7" cstate="print">
                       <a:extLst>
                         <a:ext uri="{28A0092B-C50C-407E-A947-70E740481C1C}">
                           <a14:useLocalDpi xmlns:a14="http://schemas.microsoft.com/office/drawing/2010/main" val="0"/>
@@ -7488,7 +7131,7 @@
                   <pic:spPr bwMode="auto">
                     <a:xfrm>
                       <a:off x="0" y="0"/>
-                      <a:ext cx="2940587" cy="1462740"/>
+                      <a:ext cx="3143250" cy="2504066"/>
                     </a:xfrm>
                     <a:prstGeom prst="rect">
                       <a:avLst/>
@@ -7501,74 +7144,58 @@
                 </pic:pic>
               </a:graphicData>
             </a:graphic>
-          </wp:inline>
+            <wp14:sizeRelH relativeFrom="page">
+              <wp14:pctWidth>0</wp14:pctWidth>
+            </wp14:sizeRelH>
+            <wp14:sizeRelV relativeFrom="page">
+              <wp14:pctHeight>0</wp14:pctHeight>
+            </wp14:sizeRelV>
+          </wp:anchor>
         </w:drawing>
       </w:r>
     </w:p>
     <w:p>
       <w:pPr>
-        <w:rPr>
-          <w:rFonts w:ascii="Times New Roman" w:hAnsi="Times New Roman" w:cs="Times New Roman"/>
-          <w:sz w:val="24"/>
-          <w:szCs w:val="24"/>
-        </w:rPr>
-      </w:pPr>
-      <w:r>
-        <w:rPr>
-          <w:rFonts w:ascii="Times New Roman" w:hAnsi="Times New Roman" w:cs="Times New Roman"/>
-          <w:noProof/>
+        <w:jc w:val="both"/>
+        <w:rPr>
+          <w:rFonts w:ascii="Times New Roman" w:hAnsi="Times New Roman" w:cs="Times New Roman"/>
+          <w:sz w:val="24"/>
+          <w:szCs w:val="24"/>
+        </w:rPr>
+      </w:pPr>
+      <w:r>
+        <w:rPr>
+          <w:rFonts w:ascii="Times New Roman" w:hAnsi="Times New Roman" w:cs="Times New Roman"/>
+          <w:sz w:val="24"/>
+          <w:szCs w:val="24"/>
+        </w:rPr>
+        <w:t xml:space="preserve">Table </w:t>
+      </w:r>
+      <w:r>
+        <w:rPr>
+          <w:rFonts w:ascii="Times New Roman" w:hAnsi="Times New Roman" w:cs="Times New Roman"/>
+          <w:sz w:val="24"/>
+          <w:szCs w:val="24"/>
+        </w:rPr>
+        <w:t>3</w:t>
+      </w:r>
+      <w:r>
+        <w:rPr>
+          <w:rFonts w:ascii="Times New Roman" w:hAnsi="Times New Roman" w:cs="Times New Roman"/>
           <w:sz w:val="24"/>
           <w:szCs w:val="24"/>
           <w:lang w:val="en-US"/>
         </w:rPr>
-        <w:drawing>
-          <wp:inline distT="0" distB="0" distL="0" distR="0" wp14:anchorId="4067630F" wp14:editId="59501C0D">
-            <wp:extent cx="3016394" cy="1328123"/>
-            <wp:effectExtent l="0" t="0" r="0" b="5715"/>
-            <wp:docPr id="5" name="Picture 5" descr="C:\Users\HP\Desktop\download (2).png"/>
-            <wp:cNvGraphicFramePr>
-              <a:graphicFrameLocks xmlns:a="http://schemas.openxmlformats.org/drawingml/2006/main" noChangeAspect="1"/>
-            </wp:cNvGraphicFramePr>
-            <a:graphic xmlns:a="http://schemas.openxmlformats.org/drawingml/2006/main">
-              <a:graphicData uri="http://schemas.openxmlformats.org/drawingml/2006/picture">
-                <pic:pic xmlns:pic="http://schemas.openxmlformats.org/drawingml/2006/picture">
-                  <pic:nvPicPr>
-                    <pic:cNvPr id="0" name="Picture 3" descr="C:\Users\HP\Desktop\download (2).png"/>
-                    <pic:cNvPicPr>
-                      <a:picLocks noChangeAspect="1" noChangeArrowheads="1"/>
-                    </pic:cNvPicPr>
-                  </pic:nvPicPr>
-                  <pic:blipFill>
-                    <a:blip r:embed="rId9" cstate="print">
-                      <a:extLst>
-                        <a:ext uri="{28A0092B-C50C-407E-A947-70E740481C1C}">
-                          <a14:useLocalDpi xmlns:a14="http://schemas.microsoft.com/office/drawing/2010/main" val="0"/>
-                        </a:ext>
-                      </a:extLst>
-                    </a:blip>
-                    <a:srcRect/>
-                    <a:stretch>
-                      <a:fillRect/>
-                    </a:stretch>
-                  </pic:blipFill>
-                  <pic:spPr bwMode="auto">
-                    <a:xfrm>
-                      <a:off x="0" y="0"/>
-                      <a:ext cx="3052294" cy="1343930"/>
-                    </a:xfrm>
-                    <a:prstGeom prst="rect">
-                      <a:avLst/>
-                    </a:prstGeom>
-                    <a:noFill/>
-                    <a:ln>
-                      <a:noFill/>
-                    </a:ln>
-                  </pic:spPr>
-                </pic:pic>
-              </a:graphicData>
-            </a:graphic>
-          </wp:inline>
-        </w:drawing>
+        <w:t xml:space="preserve">: Training and testing accuracy for </w:t>
+      </w:r>
+      <w:r>
+        <w:rPr>
+          <w:rFonts w:ascii="Times New Roman" w:hAnsi="Times New Roman" w:cs="Times New Roman"/>
+          <w:sz w:val="24"/>
+          <w:szCs w:val="24"/>
+          <w:lang w:val="en-US"/>
+        </w:rPr>
+        <w:t>the models in experiment 2.</w:t>
       </w:r>
     </w:p>
     <w:p>
@@ -7583,159 +7210,1114 @@
     </w:p>
     <w:p>
       <w:pPr>
+        <w:jc w:val="both"/>
+        <w:rPr>
+          <w:rFonts w:ascii="Times New Roman" w:hAnsi="Times New Roman" w:cs="Times New Roman"/>
+          <w:b/>
+          <w:bCs/>
+          <w:sz w:val="24"/>
+          <w:szCs w:val="24"/>
+        </w:rPr>
+      </w:pPr>
+      <w:r>
+        <w:rPr>
+          <w:rFonts w:ascii="Times New Roman" w:hAnsi="Times New Roman" w:cs="Times New Roman"/>
+          <w:b/>
+          <w:bCs/>
+          <w:sz w:val="24"/>
+          <w:szCs w:val="24"/>
+        </w:rPr>
+        <w:t>Discussion:</w:t>
+      </w:r>
+    </w:p>
+    <w:p>
+      <w:pPr>
+        <w:jc w:val="both"/>
+        <w:rPr>
+          <w:rFonts w:ascii="Times New Roman" w:hAnsi="Times New Roman" w:cs="Times New Roman"/>
+          <w:sz w:val="24"/>
+          <w:szCs w:val="24"/>
+        </w:rPr>
+      </w:pPr>
+      <w:r>
+        <w:rPr>
+          <w:rFonts w:ascii="Times New Roman" w:hAnsi="Times New Roman" w:cs="Times New Roman"/>
+          <w:sz w:val="24"/>
+          <w:szCs w:val="24"/>
+        </w:rPr>
+        <w:t>Two experiments were carried out to evaluate the performances of different classifiers with their ability to predict the sleeping behaviour of a patient that have been monitored through out an year using inhouse sensors.</w:t>
+      </w:r>
+    </w:p>
+    <w:p>
+      <w:pPr>
+        <w:jc w:val="both"/>
+        <w:rPr>
+          <w:rFonts w:ascii="Times New Roman" w:hAnsi="Times New Roman" w:cs="Times New Roman"/>
+          <w:sz w:val="24"/>
+          <w:szCs w:val="24"/>
+        </w:rPr>
+      </w:pPr>
+      <w:r>
+        <w:rPr>
+          <w:rFonts w:ascii="Times New Roman" w:hAnsi="Times New Roman" w:cs="Times New Roman"/>
+          <w:sz w:val="24"/>
+          <w:szCs w:val="24"/>
+        </w:rPr>
+        <w:t xml:space="preserve">Visual </w:t>
+      </w:r>
+      <w:r>
+        <w:rPr>
+          <w:rFonts w:ascii="Times New Roman" w:hAnsi="Times New Roman" w:cs="Times New Roman"/>
+          <w:sz w:val="24"/>
+          <w:szCs w:val="24"/>
+        </w:rPr>
+        <w:t>inspections of the data showed that the sleeping behaviour of the subject is very irregular and the amount of sleep the subject takes varies over the time.</w:t>
+      </w:r>
+    </w:p>
+    <w:p>
+      <w:pPr>
+        <w:jc w:val="both"/>
+        <w:rPr>
+          <w:rFonts w:ascii="Times New Roman" w:hAnsi="Times New Roman" w:cs="Times New Roman"/>
+          <w:sz w:val="24"/>
+          <w:szCs w:val="24"/>
+        </w:rPr>
+      </w:pPr>
+      <w:r>
+        <w:rPr>
+          <w:rFonts w:ascii="Times New Roman" w:hAnsi="Times New Roman" w:cs="Times New Roman"/>
+          <w:sz w:val="24"/>
+          <w:szCs w:val="24"/>
+        </w:rPr>
+        <w:t>First experiment used the bed</w:t>
+      </w:r>
+      <w:r>
+        <w:rPr>
+          <w:rFonts w:ascii="Times New Roman" w:hAnsi="Times New Roman" w:cs="Times New Roman"/>
+          <w:sz w:val="24"/>
+          <w:szCs w:val="24"/>
+        </w:rPr>
+        <w:t xml:space="preserve">, </w:t>
+      </w:r>
+      <w:r>
+        <w:rPr>
+          <w:rFonts w:ascii="Times New Roman" w:hAnsi="Times New Roman" w:cs="Times New Roman"/>
+          <w:sz w:val="24"/>
+          <w:szCs w:val="24"/>
+        </w:rPr>
+        <w:t>bedroom</w:t>
+      </w:r>
+      <w:r>
+        <w:rPr>
+          <w:rFonts w:ascii="Times New Roman" w:hAnsi="Times New Roman" w:cs="Times New Roman"/>
+          <w:sz w:val="24"/>
+          <w:szCs w:val="24"/>
+        </w:rPr>
+        <w:t xml:space="preserve"> </w:t>
+      </w:r>
+      <w:r>
+        <w:rPr>
+          <w:rFonts w:ascii="Times New Roman" w:hAnsi="Times New Roman" w:cs="Times New Roman"/>
+          <w:sz w:val="24"/>
+          <w:szCs w:val="24"/>
+        </w:rPr>
+        <w:t>and the chair sensor data</w:t>
+      </w:r>
+      <w:r>
+        <w:rPr>
+          <w:rFonts w:ascii="Times New Roman" w:hAnsi="Times New Roman" w:cs="Times New Roman"/>
+          <w:sz w:val="24"/>
+          <w:szCs w:val="24"/>
+        </w:rPr>
+        <w:t xml:space="preserve"> through out the year and trained decision tree based classifiers to predict the sleeping patterns. The accuracies were very low with a maximum of 66.63% for the AdaBoost method. All the other classifiers also </w:t>
+      </w:r>
+      <w:r>
+        <w:rPr>
+          <w:rFonts w:ascii="Times New Roman" w:hAnsi="Times New Roman" w:cs="Times New Roman"/>
+          <w:sz w:val="24"/>
+          <w:szCs w:val="24"/>
+        </w:rPr>
+        <w:t>have shown</w:t>
+      </w:r>
+      <w:r>
+        <w:rPr>
+          <w:rFonts w:ascii="Times New Roman" w:hAnsi="Times New Roman" w:cs="Times New Roman"/>
+          <w:sz w:val="24"/>
+          <w:szCs w:val="24"/>
+        </w:rPr>
+        <w:t xml:space="preserve"> very similar results. This explains that fitting a model to predict the sleeping patter</w:t>
+      </w:r>
+      <w:r>
+        <w:rPr>
+          <w:rFonts w:ascii="Times New Roman" w:hAnsi="Times New Roman" w:cs="Times New Roman"/>
+          <w:sz w:val="24"/>
+          <w:szCs w:val="24"/>
+        </w:rPr>
+        <w:t>n for the entire year</w:t>
+      </w:r>
+      <w:r>
+        <w:rPr>
+          <w:rFonts w:ascii="Times New Roman" w:hAnsi="Times New Roman" w:cs="Times New Roman"/>
+          <w:sz w:val="24"/>
+          <w:szCs w:val="24"/>
+        </w:rPr>
+        <w:t xml:space="preserve"> is not that accurate. A good explanation </w:t>
+      </w:r>
+    </w:p>
+    <w:p>
+      <w:pPr>
+        <w:jc w:val="both"/>
+        <w:rPr>
+          <w:rFonts w:ascii="Times New Roman" w:hAnsi="Times New Roman" w:cs="Times New Roman"/>
+          <w:sz w:val="24"/>
+          <w:szCs w:val="24"/>
+        </w:rPr>
+      </w:pPr>
+      <w:r>
+        <w:rPr>
+          <w:rFonts w:ascii="Times New Roman" w:hAnsi="Times New Roman" w:cs="Times New Roman"/>
+          <w:sz w:val="24"/>
+          <w:szCs w:val="24"/>
+        </w:rPr>
+        <w:t>would be the sleeping behaviour changes due to seasonal changes</w:t>
+      </w:r>
+      <w:r>
+        <w:rPr>
+          <w:rFonts w:ascii="Times New Roman" w:hAnsi="Times New Roman" w:cs="Times New Roman"/>
+          <w:sz w:val="24"/>
+          <w:szCs w:val="24"/>
+        </w:rPr>
+        <w:t xml:space="preserve"> and also the increase of the noise as we include more data.</w:t>
+      </w:r>
+    </w:p>
+    <w:p>
+      <w:pPr>
+        <w:jc w:val="both"/>
+        <w:rPr>
+          <w:rFonts w:ascii="Times New Roman" w:hAnsi="Times New Roman" w:cs="Times New Roman"/>
+          <w:sz w:val="24"/>
+          <w:szCs w:val="24"/>
+          <w:lang w:val="en-US"/>
+        </w:rPr>
+      </w:pPr>
+      <w:r>
+        <w:rPr>
+          <w:rFonts w:ascii="Times New Roman" w:hAnsi="Times New Roman" w:cs="Times New Roman"/>
+          <w:sz w:val="24"/>
+          <w:szCs w:val="24"/>
+        </w:rPr>
+        <w:t xml:space="preserve">However, the second experiment was able to provide more promising results after narrowing down the analysis to one month. </w:t>
+      </w:r>
+      <w:r>
+        <w:rPr>
+          <w:rFonts w:ascii="Times New Roman" w:hAnsi="Times New Roman" w:cs="Times New Roman"/>
+          <w:sz w:val="24"/>
+          <w:szCs w:val="24"/>
+        </w:rPr>
+        <w:t xml:space="preserve">The RF and SVM was able to produce the same results recording an accuracy of 81.3%. </w:t>
+      </w:r>
+      <w:r>
+        <w:rPr>
+          <w:rFonts w:ascii="Times New Roman" w:hAnsi="Times New Roman" w:cs="Times New Roman"/>
+          <w:sz w:val="24"/>
+          <w:szCs w:val="24"/>
+        </w:rPr>
+        <w:t xml:space="preserve">Even though we tried to </w:t>
+      </w:r>
+      <w:r>
+        <w:rPr>
+          <w:rFonts w:ascii="Times New Roman" w:hAnsi="Times New Roman" w:cs="Times New Roman"/>
+          <w:sz w:val="24"/>
+          <w:szCs w:val="24"/>
+        </w:rPr>
+        <w:t>improve these accuracies using more sophisticated deep learning algorithms, they</w:t>
+      </w:r>
+      <w:r>
+        <w:rPr>
+          <w:rFonts w:ascii="Times New Roman" w:hAnsi="Times New Roman" w:cs="Times New Roman"/>
+          <w:sz w:val="24"/>
+          <w:szCs w:val="24"/>
+        </w:rPr>
+        <w:t xml:space="preserve"> also provided</w:t>
+      </w:r>
+      <w:r>
+        <w:rPr>
+          <w:rFonts w:ascii="Times New Roman" w:hAnsi="Times New Roman" w:cs="Times New Roman"/>
+          <w:sz w:val="24"/>
+          <w:szCs w:val="24"/>
+        </w:rPr>
+        <w:t xml:space="preserve"> very similar results</w:t>
+      </w:r>
+      <w:r>
+        <w:rPr>
+          <w:rFonts w:ascii="Times New Roman" w:hAnsi="Times New Roman" w:cs="Times New Roman"/>
+          <w:sz w:val="24"/>
+          <w:szCs w:val="24"/>
+        </w:rPr>
+        <w:t xml:space="preserve"> </w:t>
+      </w:r>
+      <w:r>
+        <w:rPr>
+          <w:rFonts w:ascii="Times New Roman" w:hAnsi="Times New Roman" w:cs="Times New Roman"/>
+          <w:sz w:val="24"/>
+          <w:szCs w:val="24"/>
+        </w:rPr>
+        <w:t>(</w:t>
+      </w:r>
+      <w:r>
+        <w:rPr>
+          <w:rFonts w:ascii="Times New Roman" w:hAnsi="Times New Roman" w:cs="Times New Roman"/>
+          <w:sz w:val="24"/>
+          <w:szCs w:val="24"/>
+        </w:rPr>
+        <w:t xml:space="preserve">80.8% </w:t>
+      </w:r>
+      <w:r>
+        <w:rPr>
+          <w:rFonts w:ascii="Times New Roman" w:hAnsi="Times New Roman" w:cs="Times New Roman"/>
+          <w:sz w:val="24"/>
+          <w:szCs w:val="24"/>
+        </w:rPr>
+        <w:t xml:space="preserve">for NN </w:t>
+      </w:r>
+      <w:r>
+        <w:rPr>
+          <w:rFonts w:ascii="Times New Roman" w:hAnsi="Times New Roman" w:cs="Times New Roman"/>
+          <w:sz w:val="24"/>
+          <w:szCs w:val="24"/>
+        </w:rPr>
+        <w:t xml:space="preserve">and 76.0% </w:t>
+      </w:r>
+      <w:r>
+        <w:rPr>
+          <w:rFonts w:ascii="Times New Roman" w:hAnsi="Times New Roman" w:cs="Times New Roman"/>
+          <w:sz w:val="24"/>
+          <w:szCs w:val="24"/>
+        </w:rPr>
+        <w:t xml:space="preserve">for RNN) </w:t>
+      </w:r>
+      <w:r>
+        <w:rPr>
+          <w:rFonts w:ascii="Times New Roman" w:hAnsi="Times New Roman" w:cs="Times New Roman"/>
+          <w:sz w:val="24"/>
+          <w:szCs w:val="24"/>
+        </w:rPr>
+        <w:t xml:space="preserve">showing no further improvement of the testing accuracy. </w:t>
+      </w:r>
+    </w:p>
+    <w:p>
+      <w:pPr>
+        <w:jc w:val="both"/>
+        <w:rPr>
+          <w:rFonts w:ascii="Times New Roman" w:hAnsi="Times New Roman" w:cs="Times New Roman"/>
+          <w:sz w:val="24"/>
+          <w:szCs w:val="24"/>
+          <w:lang w:val="en-US"/>
+        </w:rPr>
+      </w:pPr>
+      <w:r>
+        <w:rPr>
+          <w:rFonts w:ascii="Times New Roman" w:hAnsi="Times New Roman" w:cs="Times New Roman"/>
+          <w:sz w:val="24"/>
+          <w:szCs w:val="24"/>
+          <w:lang w:val="en-US"/>
+        </w:rPr>
+        <w:t xml:space="preserve">In conclusion, the machine learning techniques can predict the sleeping pattern of the patient within a month with a higher accuracy compared to that for a year. </w:t>
+      </w:r>
+      <w:r>
+        <w:rPr>
+          <w:rFonts w:ascii="Times New Roman" w:hAnsi="Times New Roman" w:cs="Times New Roman"/>
+          <w:sz w:val="24"/>
+          <w:szCs w:val="24"/>
+          <w:lang w:val="en-US"/>
+        </w:rPr>
+        <w:t xml:space="preserve">better diagnosing their state and help to improve their medical records. </w:t>
+      </w:r>
+      <w:r>
+        <w:rPr>
+          <w:rFonts w:ascii="Times New Roman" w:hAnsi="Times New Roman" w:cs="Times New Roman"/>
+          <w:sz w:val="24"/>
+          <w:szCs w:val="24"/>
+          <w:lang w:val="en-US"/>
+        </w:rPr>
+        <w:t>Having a caregiver in the hose has made it complicated to interpret the data because the motion sensors also detect the second person’s behavior. If the data can be obtained just from the patient, it w</w:t>
+      </w:r>
+      <w:r>
+        <w:rPr>
+          <w:rFonts w:ascii="Times New Roman" w:hAnsi="Times New Roman" w:cs="Times New Roman"/>
+          <w:sz w:val="24"/>
+          <w:szCs w:val="24"/>
+          <w:lang w:val="en-US"/>
+        </w:rPr>
+        <w:t>ould</w:t>
+      </w:r>
+      <w:r>
+        <w:rPr>
+          <w:rFonts w:ascii="Times New Roman" w:hAnsi="Times New Roman" w:cs="Times New Roman"/>
+          <w:sz w:val="24"/>
+          <w:szCs w:val="24"/>
+          <w:lang w:val="en-US"/>
+        </w:rPr>
+        <w:t xml:space="preserve"> help improve </w:t>
+      </w:r>
+      <w:r>
+        <w:rPr>
+          <w:rFonts w:ascii="Times New Roman" w:hAnsi="Times New Roman" w:cs="Times New Roman"/>
+          <w:sz w:val="24"/>
+          <w:szCs w:val="24"/>
+          <w:lang w:val="en-US"/>
+        </w:rPr>
+        <w:t>the performance of these models.</w:t>
+      </w:r>
+    </w:p>
+    <w:p>
+      <w:pPr>
+        <w:jc w:val="both"/>
+        <w:rPr>
+          <w:rFonts w:ascii="Times New Roman" w:hAnsi="Times New Roman" w:cs="Times New Roman"/>
+          <w:sz w:val="24"/>
+          <w:szCs w:val="24"/>
+          <w:lang w:val="en-US"/>
+        </w:rPr>
+      </w:pPr>
+      <w:r>
+        <w:rPr>
+          <w:rFonts w:ascii="Times New Roman" w:hAnsi="Times New Roman" w:cs="Times New Roman"/>
+          <w:sz w:val="24"/>
+          <w:szCs w:val="24"/>
+          <w:lang w:val="en-US"/>
+        </w:rPr>
+        <w:t xml:space="preserve">All the codes used in this project is available at the  GitHub </w:t>
+      </w:r>
+      <w:hyperlink r:id="rId8" w:history="1">
+        <w:r>
+          <w:rPr>
+            <w:rStyle w:val="Hyperlink"/>
+          </w:rPr>
+          <w:t>https://github.com/aorbani/SmartCity_DS</w:t>
+        </w:r>
+      </w:hyperlink>
+    </w:p>
+    <w:p>
+      <w:pPr>
+        <w:jc w:val="both"/>
+        <w:rPr>
+          <w:rFonts w:ascii="Times New Roman" w:hAnsi="Times New Roman" w:cs="Times New Roman"/>
+          <w:sz w:val="24"/>
+          <w:szCs w:val="24"/>
+          <w:lang w:val="en-US"/>
+        </w:rPr>
+      </w:pPr>
+      <w:r>
+        <w:rPr>
+          <w:rFonts w:ascii="Times New Roman" w:hAnsi="Times New Roman" w:cs="Times New Roman"/>
+          <w:sz w:val="24"/>
+          <w:szCs w:val="24"/>
+          <w:lang w:val="en-US"/>
+        </w:rPr>
+        <w:t>for anyone wish to reproduce the results with the permission to access the data.</w:t>
+      </w:r>
+      <w:r>
+        <w:rPr>
+          <w:rFonts w:ascii="Times New Roman" w:hAnsi="Times New Roman" w:cs="Times New Roman"/>
+          <w:sz w:val="24"/>
+          <w:szCs w:val="24"/>
+          <w:lang w:val="en-US"/>
+        </w:rPr>
+        <w:t xml:space="preserve"> </w:t>
+      </w:r>
+    </w:p>
+    <w:p>
+      <w:pPr>
+        <w:jc w:val="both"/>
+        <w:rPr>
+          <w:rFonts w:ascii="Times New Roman" w:hAnsi="Times New Roman" w:cs="Times New Roman"/>
+          <w:sz w:val="24"/>
+          <w:szCs w:val="24"/>
+          <w:lang w:val="en-US"/>
+        </w:rPr>
+      </w:pPr>
+      <w:r>
+        <w:rPr>
+          <w:rFonts w:ascii="Times New Roman" w:hAnsi="Times New Roman" w:cs="Times New Roman"/>
+          <w:sz w:val="24"/>
+          <w:szCs w:val="24"/>
+          <w:lang w:val="en-US"/>
+        </w:rPr>
+        <w:t xml:space="preserve">For future work, </w:t>
+      </w:r>
+      <w:r>
+        <w:rPr>
+          <w:rFonts w:ascii="Times New Roman" w:hAnsi="Times New Roman" w:cs="Times New Roman"/>
+          <w:sz w:val="24"/>
+          <w:szCs w:val="24"/>
+          <w:lang w:val="en-US"/>
+        </w:rPr>
+        <w:t>we will extend our models</w:t>
+      </w:r>
+      <w:r>
+        <w:rPr>
+          <w:rFonts w:ascii="Times New Roman" w:hAnsi="Times New Roman" w:cs="Times New Roman"/>
+          <w:sz w:val="24"/>
+          <w:szCs w:val="24"/>
+          <w:lang w:val="en-US"/>
+        </w:rPr>
+        <w:t xml:space="preserve"> </w:t>
+      </w:r>
+      <w:r>
+        <w:rPr>
+          <w:rFonts w:ascii="Times New Roman" w:hAnsi="Times New Roman" w:cs="Times New Roman"/>
+          <w:sz w:val="24"/>
+          <w:szCs w:val="24"/>
+          <w:lang w:val="en-US"/>
+        </w:rPr>
+        <w:t xml:space="preserve">so that it has a separate model trained for each month of the year. These models can </w:t>
+      </w:r>
+      <w:r>
+        <w:rPr>
+          <w:rFonts w:ascii="Times New Roman" w:hAnsi="Times New Roman" w:cs="Times New Roman"/>
+          <w:sz w:val="24"/>
+          <w:szCs w:val="24"/>
+          <w:lang w:val="en-US"/>
+        </w:rPr>
+        <w:t>be embedded</w:t>
+      </w:r>
+      <w:r>
+        <w:rPr>
+          <w:rFonts w:ascii="Times New Roman" w:hAnsi="Times New Roman" w:cs="Times New Roman"/>
+          <w:sz w:val="24"/>
+          <w:szCs w:val="24"/>
+          <w:lang w:val="en-US"/>
+        </w:rPr>
+        <w:t xml:space="preserve"> in smart </w:t>
+      </w:r>
+      <w:r>
+        <w:rPr>
+          <w:rFonts w:ascii="Times New Roman" w:hAnsi="Times New Roman" w:cs="Times New Roman"/>
+          <w:sz w:val="24"/>
+          <w:szCs w:val="24"/>
+          <w:lang w:val="en-US"/>
+        </w:rPr>
+        <w:t>devices at</w:t>
+      </w:r>
+      <w:r>
+        <w:rPr>
+          <w:rFonts w:ascii="Times New Roman" w:hAnsi="Times New Roman" w:cs="Times New Roman"/>
+          <w:sz w:val="24"/>
+          <w:szCs w:val="24"/>
+          <w:lang w:val="en-US"/>
+        </w:rPr>
+        <w:t xml:space="preserve"> home to </w:t>
+      </w:r>
+      <w:r>
+        <w:rPr>
+          <w:rFonts w:ascii="Times New Roman" w:hAnsi="Times New Roman" w:cs="Times New Roman"/>
+          <w:sz w:val="24"/>
+          <w:szCs w:val="24"/>
+          <w:lang w:val="en-US"/>
+        </w:rPr>
+        <w:t>learn</w:t>
+      </w:r>
+      <w:r>
+        <w:rPr>
+          <w:rFonts w:ascii="Times New Roman" w:hAnsi="Times New Roman" w:cs="Times New Roman"/>
+          <w:sz w:val="24"/>
+          <w:szCs w:val="24"/>
+          <w:lang w:val="en-US"/>
+        </w:rPr>
+        <w:t xml:space="preserve"> the sleeping behavior of  the  </w:t>
+      </w:r>
+      <w:r>
+        <w:rPr>
+          <w:rFonts w:ascii="Times New Roman" w:hAnsi="Times New Roman" w:cs="Times New Roman"/>
+          <w:sz w:val="24"/>
+          <w:szCs w:val="24"/>
+          <w:lang w:val="en-US"/>
+        </w:rPr>
+        <w:t>patients or elderly people to trigger an alarm when detects any unusual behavior or to control the temperature of the house accordingly.</w:t>
+      </w:r>
+    </w:p>
+    <w:p>
+      <w:pPr>
+        <w:jc w:val="both"/>
+        <w:rPr>
+          <w:rFonts w:ascii="Times New Roman" w:hAnsi="Times New Roman" w:cs="Times New Roman"/>
+          <w:sz w:val="24"/>
+          <w:szCs w:val="24"/>
+        </w:rPr>
+      </w:pPr>
+      <w:r>
+        <w:rPr>
+          <w:rFonts w:ascii="Times New Roman" w:hAnsi="Times New Roman" w:cs="Times New Roman"/>
+          <w:b/>
+          <w:bCs/>
+          <w:sz w:val="24"/>
+          <w:szCs w:val="24"/>
+          <w:lang w:val="en-US"/>
+        </w:rPr>
+        <w:t xml:space="preserve">Acknowledgement: </w:t>
+      </w:r>
+      <w:r>
+        <w:rPr>
+          <w:rFonts w:ascii="Times New Roman" w:hAnsi="Times New Roman" w:cs="Times New Roman"/>
+          <w:sz w:val="24"/>
+          <w:szCs w:val="24"/>
+          <w:lang w:val="en-US"/>
+        </w:rPr>
+        <w:t xml:space="preserve">We would like to acknowledge (thank ur prof and also Jorn and the Tas here) </w:t>
+      </w:r>
+      <w:r>
+        <w:rPr>
+          <w:rFonts w:ascii="Times New Roman" w:hAnsi="Times New Roman" w:cs="Times New Roman"/>
+          <w:b/>
+          <w:bCs/>
+          <w:sz w:val="24"/>
+          <w:szCs w:val="24"/>
+          <w:lang w:val="en-US"/>
+        </w:rPr>
+        <w:t xml:space="preserve">  </w:t>
+      </w:r>
+      <w:r>
+        <w:rPr>
+          <w:rFonts w:ascii="Times New Roman" w:hAnsi="Times New Roman" w:cs="Times New Roman"/>
+          <w:sz w:val="24"/>
+          <w:szCs w:val="24"/>
+        </w:rPr>
+        <w:t xml:space="preserve">   </w:t>
+      </w:r>
+    </w:p>
+    <w:p>
+      <w:pPr>
+        <w:jc w:val="both"/>
+        <w:rPr>
+          <w:rFonts w:ascii="Times New Roman" w:hAnsi="Times New Roman" w:cs="Times New Roman"/>
+          <w:sz w:val="24"/>
+          <w:szCs w:val="24"/>
+        </w:rPr>
+        <w:sectPr>
+          <w:type w:val="continuous"/>
+          <w:pgSz w:w="12240" w:h="15840"/>
+          <w:pgMar w:top="1077" w:right="1077" w:bottom="1077" w:left="1077" w:header="709" w:footer="709" w:gutter="0"/>
+          <w:cols w:num="2" w:space="454"/>
+          <w:docGrid w:linePitch="360"/>
+        </w:sectPr>
+      </w:pPr>
+    </w:p>
+    <w:p>
+      <w:pPr>
+        <w:rPr>
+          <w:rFonts w:ascii="Times New Roman" w:hAnsi="Times New Roman" w:cs="Times New Roman"/>
+          <w:b/>
+          <w:bCs/>
+          <w:sz w:val="24"/>
+          <w:szCs w:val="24"/>
+        </w:rPr>
+      </w:pPr>
+    </w:p>
+    <w:p>
+      <w:pPr>
+        <w:rPr>
+          <w:rFonts w:ascii="Times New Roman" w:hAnsi="Times New Roman" w:cs="Times New Roman"/>
+          <w:b/>
+          <w:bCs/>
+          <w:sz w:val="24"/>
+          <w:szCs w:val="24"/>
+        </w:rPr>
+      </w:pPr>
+    </w:p>
+    <w:p>
+      <w:pPr>
+        <w:rPr>
+          <w:rFonts w:ascii="Times New Roman" w:hAnsi="Times New Roman" w:cs="Times New Roman"/>
+          <w:b/>
+          <w:bCs/>
+          <w:sz w:val="24"/>
+          <w:szCs w:val="24"/>
+        </w:rPr>
+      </w:pPr>
+      <w:r>
+        <w:rPr>
+          <w:rFonts w:ascii="Times New Roman" w:hAnsi="Times New Roman" w:cs="Times New Roman"/>
+          <w:b/>
+          <w:bCs/>
+          <w:sz w:val="24"/>
+          <w:szCs w:val="24"/>
+        </w:rPr>
+        <w:t>References</w:t>
+      </w:r>
+    </w:p>
+    <w:p>
+      <w:pPr>
+        <w:widowControl w:val="0"/>
+        <w:autoSpaceDE w:val="0"/>
+        <w:autoSpaceDN w:val="0"/>
+        <w:adjustRightInd w:val="0"/>
+        <w:spacing w:line="240" w:lineRule="auto"/>
+        <w:ind w:left="640" w:hanging="640"/>
+        <w:rPr>
+          <w:rFonts w:ascii="Times New Roman" w:hAnsi="Times New Roman" w:cs="Times New Roman"/>
+          <w:noProof/>
+          <w:sz w:val="24"/>
+          <w:szCs w:val="24"/>
+        </w:rPr>
+      </w:pPr>
+      <w:r>
+        <w:rPr>
+          <w:rFonts w:ascii="Times New Roman" w:hAnsi="Times New Roman" w:cs="Times New Roman"/>
+          <w:b/>
+          <w:bCs/>
+          <w:sz w:val="24"/>
+          <w:szCs w:val="24"/>
+        </w:rPr>
+        <w:fldChar w:fldCharType="begin" w:fldLock="1"/>
+      </w:r>
+      <w:r>
+        <w:rPr>
+          <w:rFonts w:ascii="Times New Roman" w:hAnsi="Times New Roman" w:cs="Times New Roman"/>
+          <w:b/>
+          <w:bCs/>
+          <w:sz w:val="24"/>
+          <w:szCs w:val="24"/>
+        </w:rPr>
+        <w:instrText xml:space="preserve">ADDIN Mendeley Bibliography CSL_BIBLIOGRAPHY </w:instrText>
+      </w:r>
+      <w:r>
+        <w:rPr>
+          <w:rFonts w:ascii="Times New Roman" w:hAnsi="Times New Roman" w:cs="Times New Roman"/>
+          <w:b/>
+          <w:bCs/>
+          <w:sz w:val="24"/>
+          <w:szCs w:val="24"/>
+        </w:rPr>
+        <w:fldChar w:fldCharType="separate"/>
+      </w:r>
+      <w:r>
+        <w:rPr>
+          <w:rFonts w:ascii="Times New Roman" w:hAnsi="Times New Roman" w:cs="Times New Roman"/>
+          <w:noProof/>
+          <w:sz w:val="24"/>
+          <w:szCs w:val="24"/>
+        </w:rPr>
+        <w:t xml:space="preserve">1. </w:t>
+      </w:r>
+      <w:r>
+        <w:rPr>
+          <w:rFonts w:ascii="Times New Roman" w:hAnsi="Times New Roman" w:cs="Times New Roman"/>
+          <w:noProof/>
+          <w:sz w:val="24"/>
+          <w:szCs w:val="24"/>
+        </w:rPr>
+        <w:tab/>
+        <w:t xml:space="preserve">Breiman L. Random Forests. </w:t>
+      </w:r>
+      <w:r>
+        <w:rPr>
+          <w:rFonts w:ascii="Times New Roman" w:hAnsi="Times New Roman" w:cs="Times New Roman"/>
+          <w:i/>
+          <w:iCs/>
+          <w:noProof/>
+          <w:sz w:val="24"/>
+          <w:szCs w:val="24"/>
+        </w:rPr>
+        <w:t>Mach Learn</w:t>
+      </w:r>
+      <w:r>
+        <w:rPr>
+          <w:rFonts w:ascii="Times New Roman" w:hAnsi="Times New Roman" w:cs="Times New Roman"/>
+          <w:noProof/>
+          <w:sz w:val="24"/>
+          <w:szCs w:val="24"/>
+        </w:rPr>
+        <w:t>. 2001;45(1):5-32. doi:10.1023/A:1010933404324</w:t>
+      </w:r>
+    </w:p>
+    <w:p>
+      <w:pPr>
+        <w:widowControl w:val="0"/>
+        <w:autoSpaceDE w:val="0"/>
+        <w:autoSpaceDN w:val="0"/>
+        <w:adjustRightInd w:val="0"/>
+        <w:spacing w:line="240" w:lineRule="auto"/>
+        <w:ind w:left="640" w:hanging="640"/>
+        <w:rPr>
+          <w:rFonts w:ascii="Times New Roman" w:hAnsi="Times New Roman" w:cs="Times New Roman"/>
+          <w:noProof/>
+          <w:sz w:val="24"/>
+          <w:szCs w:val="24"/>
+        </w:rPr>
+      </w:pPr>
+      <w:r>
+        <w:rPr>
+          <w:rFonts w:ascii="Times New Roman" w:hAnsi="Times New Roman" w:cs="Times New Roman"/>
+          <w:noProof/>
+          <w:sz w:val="24"/>
+          <w:szCs w:val="24"/>
+        </w:rPr>
+        <w:t xml:space="preserve">2. </w:t>
+      </w:r>
+      <w:r>
+        <w:rPr>
+          <w:rFonts w:ascii="Times New Roman" w:hAnsi="Times New Roman" w:cs="Times New Roman"/>
+          <w:noProof/>
+          <w:sz w:val="24"/>
+          <w:szCs w:val="24"/>
+        </w:rPr>
+        <w:tab/>
+        <w:t xml:space="preserve">Fernández-Delgado M, Cernadas E, Barro S, Amorim D. Do we need hundreds of classifiers to solve real world classification problems? </w:t>
+      </w:r>
+      <w:r>
+        <w:rPr>
+          <w:rFonts w:ascii="Times New Roman" w:hAnsi="Times New Roman" w:cs="Times New Roman"/>
+          <w:i/>
+          <w:iCs/>
+          <w:noProof/>
+          <w:sz w:val="24"/>
+          <w:szCs w:val="24"/>
+        </w:rPr>
+        <w:t>J Mach Learn Res</w:t>
+      </w:r>
+      <w:r>
+        <w:rPr>
+          <w:rFonts w:ascii="Times New Roman" w:hAnsi="Times New Roman" w:cs="Times New Roman"/>
+          <w:noProof/>
+          <w:sz w:val="24"/>
+          <w:szCs w:val="24"/>
+        </w:rPr>
+        <w:t>. 2014;15(1):3133-3181.</w:t>
+      </w:r>
+    </w:p>
+    <w:p>
+      <w:pPr>
+        <w:widowControl w:val="0"/>
+        <w:autoSpaceDE w:val="0"/>
+        <w:autoSpaceDN w:val="0"/>
+        <w:adjustRightInd w:val="0"/>
+        <w:spacing w:line="240" w:lineRule="auto"/>
+        <w:ind w:left="640" w:hanging="640"/>
+        <w:rPr>
+          <w:rFonts w:ascii="Times New Roman" w:hAnsi="Times New Roman" w:cs="Times New Roman"/>
+          <w:noProof/>
+          <w:sz w:val="24"/>
+          <w:szCs w:val="24"/>
+        </w:rPr>
+      </w:pPr>
+      <w:r>
+        <w:rPr>
+          <w:rFonts w:ascii="Times New Roman" w:hAnsi="Times New Roman" w:cs="Times New Roman"/>
+          <w:noProof/>
+          <w:sz w:val="24"/>
+          <w:szCs w:val="24"/>
+        </w:rPr>
+        <w:t xml:space="preserve">3. </w:t>
+      </w:r>
+      <w:r>
+        <w:rPr>
+          <w:rFonts w:ascii="Times New Roman" w:hAnsi="Times New Roman" w:cs="Times New Roman"/>
+          <w:noProof/>
+          <w:sz w:val="24"/>
+          <w:szCs w:val="24"/>
+        </w:rPr>
+        <w:tab/>
+        <w:t xml:space="preserve">Treeratpituk P, Giles CL. Disambiguating Authors in Academic Publications Using Random Forests. In: </w:t>
+      </w:r>
+      <w:r>
+        <w:rPr>
+          <w:rFonts w:ascii="Times New Roman" w:hAnsi="Times New Roman" w:cs="Times New Roman"/>
+          <w:i/>
+          <w:iCs/>
+          <w:noProof/>
+          <w:sz w:val="24"/>
+          <w:szCs w:val="24"/>
+        </w:rPr>
+        <w:t>Proceedings of the 9th ACM/IEEE-CS Joint Conference on Digital Libraries</w:t>
+      </w:r>
+      <w:r>
+        <w:rPr>
+          <w:rFonts w:ascii="Times New Roman" w:hAnsi="Times New Roman" w:cs="Times New Roman"/>
+          <w:noProof/>
+          <w:sz w:val="24"/>
+          <w:szCs w:val="24"/>
+        </w:rPr>
+        <w:t>. JCDL ’09. New York, NY, USA: ACM; 2009:39-48. doi:10.1145/1555400.1555408</w:t>
+      </w:r>
+    </w:p>
+    <w:p>
+      <w:pPr>
+        <w:widowControl w:val="0"/>
+        <w:autoSpaceDE w:val="0"/>
+        <w:autoSpaceDN w:val="0"/>
+        <w:adjustRightInd w:val="0"/>
+        <w:spacing w:line="240" w:lineRule="auto"/>
+        <w:ind w:left="640" w:hanging="640"/>
+        <w:rPr>
+          <w:rFonts w:ascii="Times New Roman" w:hAnsi="Times New Roman" w:cs="Times New Roman"/>
+          <w:noProof/>
+          <w:sz w:val="24"/>
+          <w:szCs w:val="24"/>
+        </w:rPr>
+      </w:pPr>
+      <w:r>
+        <w:rPr>
+          <w:rFonts w:ascii="Times New Roman" w:hAnsi="Times New Roman" w:cs="Times New Roman"/>
+          <w:noProof/>
+          <w:sz w:val="24"/>
+          <w:szCs w:val="24"/>
+        </w:rPr>
+        <w:t xml:space="preserve">4. </w:t>
+      </w:r>
+      <w:r>
+        <w:rPr>
+          <w:rFonts w:ascii="Times New Roman" w:hAnsi="Times New Roman" w:cs="Times New Roman"/>
+          <w:noProof/>
+          <w:sz w:val="24"/>
+          <w:szCs w:val="24"/>
+        </w:rPr>
+        <w:tab/>
+        <w:t xml:space="preserve">A. Criminisi JS. </w:t>
+      </w:r>
+      <w:r>
+        <w:rPr>
+          <w:rFonts w:ascii="Times New Roman" w:hAnsi="Times New Roman" w:cs="Times New Roman"/>
+          <w:i/>
+          <w:iCs/>
+          <w:noProof/>
+          <w:sz w:val="24"/>
+          <w:szCs w:val="24"/>
+        </w:rPr>
+        <w:t>Decision Forests for Computer Vision and Medical Image Analysis</w:t>
+      </w:r>
+      <w:r>
+        <w:rPr>
+          <w:rFonts w:ascii="Times New Roman" w:hAnsi="Times New Roman" w:cs="Times New Roman"/>
+          <w:noProof/>
+          <w:sz w:val="24"/>
+          <w:szCs w:val="24"/>
+        </w:rPr>
+        <w:t>. Berlin, Germany: Springer International Publishing; 2013.</w:t>
+      </w:r>
+    </w:p>
+    <w:p>
+      <w:pPr>
+        <w:widowControl w:val="0"/>
+        <w:autoSpaceDE w:val="0"/>
+        <w:autoSpaceDN w:val="0"/>
+        <w:adjustRightInd w:val="0"/>
+        <w:spacing w:line="240" w:lineRule="auto"/>
+        <w:ind w:left="640" w:hanging="640"/>
+        <w:rPr>
+          <w:rFonts w:ascii="Times New Roman" w:hAnsi="Times New Roman" w:cs="Times New Roman"/>
+          <w:noProof/>
+          <w:sz w:val="24"/>
+          <w:szCs w:val="24"/>
+        </w:rPr>
+      </w:pPr>
+      <w:r>
+        <w:rPr>
+          <w:rFonts w:ascii="Times New Roman" w:hAnsi="Times New Roman" w:cs="Times New Roman"/>
+          <w:noProof/>
+          <w:sz w:val="24"/>
+          <w:szCs w:val="24"/>
+        </w:rPr>
+        <w:lastRenderedPageBreak/>
+        <w:t xml:space="preserve">5. </w:t>
+      </w:r>
+      <w:r>
+        <w:rPr>
+          <w:rFonts w:ascii="Times New Roman" w:hAnsi="Times New Roman" w:cs="Times New Roman"/>
+          <w:noProof/>
+          <w:sz w:val="24"/>
+          <w:szCs w:val="24"/>
+        </w:rPr>
+        <w:tab/>
+        <w:t xml:space="preserve">Probst P, Wright M, Boulesteix A-L. Hyperparameters and Tuning Strategies for Random Forest. </w:t>
+      </w:r>
+      <w:r>
+        <w:rPr>
+          <w:rFonts w:ascii="Times New Roman" w:hAnsi="Times New Roman" w:cs="Times New Roman"/>
+          <w:i/>
+          <w:iCs/>
+          <w:noProof/>
+          <w:sz w:val="24"/>
+          <w:szCs w:val="24"/>
+        </w:rPr>
+        <w:t>arXiv e-prints</w:t>
+      </w:r>
+      <w:r>
+        <w:rPr>
+          <w:rFonts w:ascii="Times New Roman" w:hAnsi="Times New Roman" w:cs="Times New Roman"/>
+          <w:noProof/>
+          <w:sz w:val="24"/>
+          <w:szCs w:val="24"/>
+        </w:rPr>
+        <w:t>. April 2018:arXiv:1804.03515.</w:t>
+      </w:r>
+    </w:p>
+    <w:p>
+      <w:pPr>
+        <w:widowControl w:val="0"/>
+        <w:autoSpaceDE w:val="0"/>
+        <w:autoSpaceDN w:val="0"/>
+        <w:adjustRightInd w:val="0"/>
+        <w:spacing w:line="240" w:lineRule="auto"/>
+        <w:ind w:left="640" w:hanging="640"/>
+        <w:rPr>
+          <w:rFonts w:ascii="Times New Roman" w:hAnsi="Times New Roman" w:cs="Times New Roman"/>
+          <w:noProof/>
+          <w:sz w:val="24"/>
+          <w:szCs w:val="24"/>
+        </w:rPr>
+      </w:pPr>
+      <w:r>
+        <w:rPr>
+          <w:rFonts w:ascii="Times New Roman" w:hAnsi="Times New Roman" w:cs="Times New Roman"/>
+          <w:noProof/>
+          <w:sz w:val="24"/>
+          <w:szCs w:val="24"/>
+        </w:rPr>
+        <w:t>6.</w:t>
+      </w:r>
+    </w:p>
+    <w:p>
+      <w:pPr>
+        <w:widowControl w:val="0"/>
+        <w:autoSpaceDE w:val="0"/>
+        <w:autoSpaceDN w:val="0"/>
+        <w:adjustRightInd w:val="0"/>
+        <w:spacing w:line="240" w:lineRule="auto"/>
+        <w:ind w:left="640" w:hanging="640"/>
+        <w:rPr>
+          <w:rFonts w:ascii="Times New Roman" w:hAnsi="Times New Roman" w:cs="Times New Roman"/>
+          <w:noProof/>
+          <w:sz w:val="24"/>
+          <w:szCs w:val="24"/>
+        </w:rPr>
+      </w:pPr>
+      <w:r>
+        <w:rPr>
+          <w:rFonts w:ascii="Times New Roman" w:hAnsi="Times New Roman" w:cs="Times New Roman"/>
+          <w:noProof/>
+          <w:sz w:val="24"/>
+          <w:szCs w:val="24"/>
+        </w:rPr>
+        <w:t>7.</w:t>
+      </w:r>
+    </w:p>
+    <w:p>
+      <w:pPr>
+        <w:widowControl w:val="0"/>
+        <w:autoSpaceDE w:val="0"/>
+        <w:autoSpaceDN w:val="0"/>
+        <w:adjustRightInd w:val="0"/>
+        <w:spacing w:line="240" w:lineRule="auto"/>
+        <w:ind w:left="640" w:hanging="640"/>
+        <w:rPr>
+          <w:rFonts w:ascii="Times New Roman" w:hAnsi="Times New Roman" w:cs="Times New Roman"/>
+          <w:noProof/>
+          <w:sz w:val="24"/>
+        </w:rPr>
+      </w:pPr>
+      <w:r>
+        <w:rPr>
+          <w:rFonts w:ascii="Times New Roman" w:hAnsi="Times New Roman" w:cs="Times New Roman"/>
+          <w:noProof/>
+          <w:sz w:val="24"/>
+          <w:szCs w:val="24"/>
+        </w:rPr>
+        <w:t xml:space="preserve">8. </w:t>
+      </w:r>
+    </w:p>
+    <w:p>
+      <w:pPr>
+        <w:rPr>
+          <w:rFonts w:ascii="Times New Roman" w:hAnsi="Times New Roman" w:cs="Times New Roman"/>
+          <w:b/>
+          <w:bCs/>
+          <w:sz w:val="24"/>
+          <w:szCs w:val="24"/>
+        </w:rPr>
+      </w:pPr>
+      <w:r>
+        <w:rPr>
+          <w:rFonts w:ascii="Times New Roman" w:hAnsi="Times New Roman" w:cs="Times New Roman"/>
+          <w:b/>
+          <w:bCs/>
+          <w:sz w:val="24"/>
+          <w:szCs w:val="24"/>
+        </w:rPr>
+        <w:fldChar w:fldCharType="end"/>
+      </w:r>
+    </w:p>
+    <w:p>
+      <w:pPr>
+        <w:rPr>
+          <w:rFonts w:ascii="Times New Roman" w:hAnsi="Times New Roman" w:cs="Times New Roman"/>
+          <w:b/>
+          <w:bCs/>
+          <w:sz w:val="24"/>
+          <w:szCs w:val="24"/>
+        </w:rPr>
+      </w:pPr>
+    </w:p>
+    <w:p>
+      <w:pPr>
+        <w:rPr>
+          <w:rFonts w:ascii="Times New Roman" w:hAnsi="Times New Roman" w:cs="Times New Roman"/>
+          <w:sz w:val="24"/>
+          <w:szCs w:val="24"/>
+        </w:rPr>
+      </w:pPr>
+    </w:p>
+    <w:p>
+      <w:pPr>
+        <w:rPr>
+          <w:rFonts w:ascii="Times New Roman" w:hAnsi="Times New Roman" w:cs="Times New Roman"/>
+          <w:sz w:val="24"/>
+          <w:szCs w:val="24"/>
+        </w:rPr>
+      </w:pPr>
+    </w:p>
+    <w:p>
+      <w:pPr>
+        <w:rPr>
+          <w:rFonts w:ascii="Times New Roman" w:hAnsi="Times New Roman" w:cs="Times New Roman"/>
+          <w:sz w:val="24"/>
+          <w:szCs w:val="24"/>
+        </w:rPr>
+      </w:pPr>
+    </w:p>
+    <w:p>
+      <w:pPr>
+        <w:rPr>
+          <w:rFonts w:ascii="Times New Roman" w:hAnsi="Times New Roman" w:cs="Times New Roman"/>
+          <w:sz w:val="24"/>
+          <w:szCs w:val="24"/>
+        </w:rPr>
+      </w:pPr>
+    </w:p>
+    <w:p>
+      <w:pPr>
+        <w:rPr>
+          <w:rFonts w:ascii="Times New Roman" w:hAnsi="Times New Roman" w:cs="Times New Roman"/>
+          <w:sz w:val="24"/>
+          <w:szCs w:val="24"/>
+        </w:rPr>
+      </w:pPr>
+    </w:p>
+    <w:p>
+      <w:pPr>
+        <w:jc w:val="both"/>
+        <w:rPr>
+          <w:rFonts w:ascii="Times New Roman" w:hAnsi="Times New Roman" w:cs="Times New Roman"/>
+          <w:sz w:val="24"/>
+          <w:szCs w:val="24"/>
+        </w:rPr>
+      </w:pPr>
+    </w:p>
+    <w:p>
+      <w:pPr>
         <w:keepNext/>
         <w:jc w:val="both"/>
       </w:pPr>
-    </w:p>
-    <w:p>
-      <w:pPr>
-        <w:pStyle w:val="Caption"/>
-        <w:jc w:val="both"/>
-        <w:rPr>
-          <w:lang w:val="en-US"/>
-        </w:rPr>
-      </w:pPr>
-      <w:r>
-        <w:t xml:space="preserve">Figure </w:t>
-      </w:r>
-      <w:r>
-        <w:fldChar w:fldCharType="begin"/>
-      </w:r>
-      <w:r>
-        <w:instrText xml:space="preserve"> SEQ Figure \* ARABIC </w:instrText>
-      </w:r>
-      <w:r>
-        <w:fldChar w:fldCharType="separate"/>
-      </w:r>
-      <w:r>
-        <w:rPr>
-          <w:noProof/>
-        </w:rPr>
-        <w:t>1</w:t>
-      </w:r>
-      <w:r>
-        <w:rPr>
-          <w:noProof/>
-        </w:rPr>
-        <w:fldChar w:fldCharType="end"/>
-      </w:r>
-      <w:r>
-        <w:rPr>
-          <w:lang w:val="en-US"/>
-        </w:rPr>
-        <w:t>: Neural Network running over 2000 epochs</w:t>
-      </w:r>
-    </w:p>
-    <w:p>
-      <w:pPr>
-        <w:jc w:val="both"/>
-        <w:rPr>
-          <w:lang w:val="en-US"/>
-        </w:rPr>
-      </w:pPr>
-    </w:p>
-    <w:p>
-      <w:pPr>
-        <w:pStyle w:val="Caption"/>
-        <w:keepNext/>
-        <w:jc w:val="both"/>
-      </w:pPr>
-      <w:r>
-        <w:t xml:space="preserve">Table </w:t>
-      </w:r>
-      <w:r>
-        <w:fldChar w:fldCharType="begin"/>
-      </w:r>
-      <w:r>
-        <w:instrText xml:space="preserve"> SEQ Table \* ARABIC </w:instrText>
-      </w:r>
-      <w:r>
-        <w:fldChar w:fldCharType="separate"/>
-      </w:r>
-      <w:r>
-        <w:rPr>
-          <w:noProof/>
-        </w:rPr>
-        <w:t>2</w:t>
-      </w:r>
-      <w:r>
-        <w:rPr>
-          <w:noProof/>
-        </w:rPr>
-        <w:fldChar w:fldCharType="end"/>
-      </w:r>
-      <w:r>
-        <w:rPr>
-          <w:lang w:val="en-US"/>
-        </w:rPr>
-        <w:t>: Results of the training data using NN model</w:t>
-      </w:r>
-    </w:p>
-    <w:p>
-      <w:pPr>
-        <w:jc w:val="both"/>
-        <w:rPr>
-          <w:rFonts w:ascii="Times New Roman" w:hAnsi="Times New Roman" w:cs="Times New Roman"/>
-          <w:sz w:val="24"/>
-          <w:szCs w:val="24"/>
-          <w:lang w:val="en-US"/>
-        </w:rPr>
-      </w:pPr>
-    </w:p>
-    <w:p>
-      <w:pPr>
-        <w:pStyle w:val="Caption"/>
-        <w:keepNext/>
-        <w:jc w:val="both"/>
-      </w:pPr>
-      <w:r>
-        <w:t xml:space="preserve">Table </w:t>
-      </w:r>
-      <w:r>
-        <w:fldChar w:fldCharType="begin"/>
-      </w:r>
-      <w:r>
-        <w:instrText xml:space="preserve"> SEQ Table \* ARABIC </w:instrText>
-      </w:r>
-      <w:r>
-        <w:fldChar w:fldCharType="separate"/>
-      </w:r>
-      <w:r>
-        <w:rPr>
-          <w:noProof/>
-        </w:rPr>
-        <w:t>3</w:t>
-      </w:r>
-      <w:r>
-        <w:rPr>
-          <w:noProof/>
-        </w:rPr>
-        <w:fldChar w:fldCharType="end"/>
-      </w:r>
-      <w:r>
-        <w:rPr>
-          <w:lang w:val="en-US"/>
-        </w:rPr>
-        <w:t>:</w:t>
-      </w:r>
-      <w:r>
-        <w:rPr>
-          <w:lang w:val="en-US"/>
-        </w:rPr>
-        <w:t>Results of the t</w:t>
-      </w:r>
-      <w:r>
-        <w:rPr>
-          <w:lang w:val="en-US"/>
-        </w:rPr>
-        <w:t>esting</w:t>
-      </w:r>
-      <w:r>
-        <w:rPr>
-          <w:lang w:val="en-US"/>
-        </w:rPr>
-        <w:t xml:space="preserve"> data using NN model</w:t>
-      </w:r>
     </w:p>
     <w:p>
       <w:pPr>
@@ -8379,8 +8961,11 @@
     <w:lsdException w:name="Table 3D effects 3" w:semiHidden="1" w:unhideWhenUsed="1"/>
     <w:lsdException w:name="Table Contemporary" w:semiHidden="1" w:unhideWhenUsed="1"/>
     <w:lsdException w:name="Table Elegant" w:semiHidden="1" w:unhideWhenUsed="1"/>
+    <w:lsdException w:name="Table Professional" w:semiHidden="1" w:unhideWhenUsed="1"/>
     <w:lsdException w:name="Table Subtle 1" w:semiHidden="1" w:unhideWhenUsed="1"/>
     <w:lsdException w:name="Table Subtle 2" w:semiHidden="1" w:unhideWhenUsed="1"/>
+    <w:lsdException w:name="Table Web 1" w:semiHidden="1" w:unhideWhenUsed="1"/>
+    <w:lsdException w:name="Table Web 2" w:semiHidden="1" w:unhideWhenUsed="1"/>
     <w:lsdException w:name="Table Web 3" w:semiHidden="1" w:unhideWhenUsed="1"/>
     <w:lsdException w:name="Balloon Text" w:semiHidden="1" w:unhideWhenUsed="1"/>
     <w:lsdException w:name="Table Grid" w:uiPriority="39"/>
@@ -8738,6 +9323,18 @@
       <w:szCs w:val="18"/>
     </w:rPr>
   </w:style>
+  <w:style w:type="character" w:styleId="Hyperlink">
+    <w:name w:val="Hyperlink"/>
+    <w:basedOn w:val="DefaultParagraphFont"/>
+    <w:uiPriority w:val="99"/>
+    <w:semiHidden/>
+    <w:unhideWhenUsed/>
+    <w:rsid w:val="00673EC0"/>
+    <w:rPr>
+      <w:color w:val="0000FF"/>
+      <w:u w:val="single"/>
+    </w:rPr>
+  </w:style>
 </w:styles>
 </file>
 
@@ -9041,7 +9638,7 @@
 </file>
 
 <file path=customXml/itemProps1.xml><?xml version="1.0" encoding="utf-8"?>
-<ds:datastoreItem xmlns:ds="http://schemas.openxmlformats.org/officeDocument/2006/customXml" ds:itemID="{9B23DE42-537E-486F-9E41-D3DC0FBDB186}">
+<ds:datastoreItem xmlns:ds="http://schemas.openxmlformats.org/officeDocument/2006/customXml" ds:itemID="{B9D2279A-35C3-4E4D-8AE6-1D074208A586}">
   <ds:schemaRefs>
     <ds:schemaRef ds:uri="http://schemas.openxmlformats.org/officeDocument/2006/bibliography"/>
   </ds:schemaRefs>
